--- a/documents/отчёт 2024 для md.docx
+++ b/documents/отчёт 2024 для md.docx
@@ -175,72 +175,53 @@
         <w:rPr>
           <w:lang w:val="ru"/>
         </w:rPr>
-        <w:t xml:space="preserve">В наше время </w:t>
-      </w:r>
-      <w:proofErr w:type="spellStart"/>
-      <w:r>
+        <w:t>В наше время нейросетевые технологии используются во множестве различных сфер, однако по большей части они решают задачи бизнеса, а разработок в области медицины на порядок меньше.</w:t>
+      </w:r>
+    </w:p>
+    <w:p>
+      <w:pPr>
+        <w:pStyle w:val="af0"/>
         <w:rPr>
           <w:lang w:val="ru"/>
         </w:rPr>
-        <w:t>нейросетевые</w:t>
-      </w:r>
-      <w:proofErr w:type="spellEnd"/>
+      </w:pPr>
       <w:r>
         <w:rPr>
           <w:lang w:val="ru"/>
         </w:rPr>
-        <w:t xml:space="preserve"> технологии используются во множестве различных сфер, однако по большей части они решают задачи бизнеса, а разработок в области медицины на порядок меньше.</w:t>
+        <w:t>Сервис будет представлять из себя систему, способную распознавать степень артроза сустава по его рентген снимку</w:t>
+      </w:r>
+      <w:r>
+        <w:rPr>
+          <w:lang w:val="ru"/>
+        </w:rPr>
+        <w:t>.</w:t>
       </w:r>
     </w:p>
     <w:p>
       <w:pPr>
         <w:pStyle w:val="af0"/>
+      </w:pPr>
+      <w:r>
         <w:rPr>
           <w:lang w:val="ru"/>
         </w:rPr>
-      </w:pPr>
+        <w:t xml:space="preserve">Сервис будет реализовывать </w:t>
+      </w:r>
       <w:r>
         <w:rPr>
           <w:lang w:val="ru"/>
         </w:rPr>
-        <w:t>Сервис будет представлять из себя систему, способную распознавать степень артроза сустава по его рентген снимку</w:t>
+        <w:t>единственную функцию:</w:t>
       </w:r>
       <w:r>
         <w:rPr>
           <w:lang w:val="ru"/>
         </w:rPr>
-        <w:t>.</w:t>
-      </w:r>
-    </w:p>
-    <w:p>
-      <w:pPr>
-        <w:pStyle w:val="af0"/>
-      </w:pPr>
-      <w:r>
-        <w:rPr>
-          <w:lang w:val="ru"/>
-        </w:rPr>
-        <w:t xml:space="preserve">Сервис будет реализовывать </w:t>
-      </w:r>
-      <w:r>
-        <w:rPr>
-          <w:lang w:val="ru"/>
-        </w:rPr>
-        <w:t>единственную функцию:</w:t>
-      </w:r>
-      <w:r>
-        <w:rPr>
-          <w:lang w:val="ru"/>
-        </w:rPr>
         <w:t xml:space="preserve"> з</w:t>
       </w:r>
-      <w:proofErr w:type="spellStart"/>
-      <w:r>
-        <w:t>агрузка</w:t>
-      </w:r>
-      <w:proofErr w:type="spellEnd"/>
-      <w:r>
-        <w:t xml:space="preserve"> рентген снимка сустава и мгновенный ответ с вероятностями степеней артроза</w:t>
+      <w:r>
+        <w:t>агрузка рентген снимка сустава и мгновенный ответ с вероятностями степеней артроза</w:t>
       </w:r>
       <w:r>
         <w:t>.</w:t>
@@ -351,15 +332,7 @@
         <w:pStyle w:val="af0"/>
       </w:pPr>
       <w:r>
-        <w:t xml:space="preserve">На момент написания курсовой работы не было выявлено аналогов данной работы. Существуют </w:t>
-      </w:r>
-      <w:proofErr w:type="spellStart"/>
-      <w:r>
-        <w:t>предобученные</w:t>
-      </w:r>
-      <w:proofErr w:type="spellEnd"/>
-      <w:r>
-        <w:t xml:space="preserve"> нейронные сети, но они имеют определённые недостатки: </w:t>
+        <w:t xml:space="preserve">На момент написания курсовой работы не было выявлено аналогов данной работы. Существуют предобученные нейронные сети, но они имеют определённые недостатки: </w:t>
       </w:r>
       <w:r>
         <w:t>имеют низкую точность и не позволяют понять, на основе чего нейросеть сделала тот или иной вывод</w:t>
@@ -712,53 +685,45 @@
       <w:r>
         <w:t xml:space="preserve">, </w:t>
       </w:r>
-      <w:proofErr w:type="spellStart"/>
       <w:r>
         <w:rPr>
           <w:lang w:val="en-US"/>
         </w:rPr>
         <w:t>PyTorch</w:t>
       </w:r>
-      <w:proofErr w:type="spellEnd"/>
       <w:r>
         <w:t xml:space="preserve">, </w:t>
       </w:r>
-      <w:proofErr w:type="spellStart"/>
       <w:r>
         <w:rPr>
           <w:lang w:val="en-US"/>
         </w:rPr>
         <w:t>Keras</w:t>
       </w:r>
-      <w:proofErr w:type="spellEnd"/>
       <w:r>
         <w:t xml:space="preserve"> </w:t>
       </w:r>
       <w:r>
         <w:t xml:space="preserve">и </w:t>
       </w:r>
-      <w:proofErr w:type="spellStart"/>
       <w:r>
         <w:rPr>
           <w:lang w:val="en-US"/>
         </w:rPr>
         <w:t>XGBoost</w:t>
       </w:r>
-      <w:proofErr w:type="spellEnd"/>
       <w:r>
         <w:t xml:space="preserve">. </w:t>
       </w:r>
       <w:r>
         <w:t xml:space="preserve">После непродолжительного анализа был выбран фреймворк </w:t>
       </w:r>
-      <w:proofErr w:type="spellStart"/>
       <w:r>
         <w:rPr>
           <w:lang w:val="en-US"/>
         </w:rPr>
         <w:t>Keras</w:t>
       </w:r>
-      <w:proofErr w:type="spellEnd"/>
       <w:r>
         <w:t xml:space="preserve"> </w:t>
       </w:r>
@@ -878,11 +843,9 @@
           <w:lang w:val="en-US"/>
         </w:rPr>
       </w:pPr>
-      <w:proofErr w:type="spellStart"/>
       <w:r>
         <w:t>Свёрточные</w:t>
       </w:r>
-      <w:proofErr w:type="spellEnd"/>
       <w:r>
         <w:t xml:space="preserve"> </w:t>
       </w:r>
@@ -994,13 +957,8 @@
       <w:pPr>
         <w:pStyle w:val="af8"/>
       </w:pPr>
-      <w:proofErr w:type="spellStart"/>
-      <w:r>
-        <w:t>Свёрточные</w:t>
-      </w:r>
-      <w:proofErr w:type="spellEnd"/>
-      <w:r>
-        <w:t xml:space="preserve"> нейронные сети представляют из себя архитектуру нейронных сетей, при которой на вход нейронной сети подаётся определённое количество сигналов, которые сеть преобразует в некоторое количество </w:t>
+      <w:r>
+        <w:t xml:space="preserve">Свёрточные нейронные сети представляют из себя архитектуру нейронных сетей, при которой на вход нейронной сети подаётся определённое количество сигналов, которые сеть преобразует в некоторое количество </w:t>
       </w:r>
       <w:r>
         <w:rPr>
@@ -1067,26 +1025,10 @@
         <w:t xml:space="preserve"> </w:t>
       </w:r>
       <w:r>
-        <w:t xml:space="preserve">из исходных данных и </w:t>
-      </w:r>
-      <w:proofErr w:type="spellStart"/>
-      <w:r>
-        <w:t>сверточного</w:t>
-      </w:r>
-      <w:proofErr w:type="spellEnd"/>
-      <w:r>
-        <w:t xml:space="preserve"> ядра. Как мы можем видеть, это обыкновенное скалярное произведение </w:t>
-      </w:r>
-      <w:r>
-        <w:t xml:space="preserve">входных данных со </w:t>
-      </w:r>
-      <w:proofErr w:type="spellStart"/>
-      <w:r>
-        <w:t>сверточным</w:t>
-      </w:r>
-      <w:proofErr w:type="spellEnd"/>
-      <w:r>
-        <w:t xml:space="preserve"> ядром с тем лишь</w:t>
+        <w:t xml:space="preserve">из исходных данных и сверточного ядра. Как мы можем видеть, это обыкновенное скалярное произведение </w:t>
+      </w:r>
+      <w:r>
+        <w:t>входных данных со сверточным ядром с тем лишь</w:t>
       </w:r>
       <w:r>
         <w:t xml:space="preserve"> </w:t>
@@ -1130,63 +1072,7 @@
         <w:pStyle w:val="af0"/>
         <w:ind w:firstLine="0"/>
         <w:jc w:val="center"/>
-        <w:rPr>
-          <w:lang w:val="en-US"/>
-        </w:rPr>
-      </w:pPr>
-      <w:r>
-        <w:rPr>
-          <w:noProof/>
-        </w:rPr>
-        <w:drawing>
-          <wp:inline distT="0" distB="0" distL="0" distR="0" wp14:anchorId="35CB3E1A" wp14:editId="3AC98A14">
-            <wp:extent cx="5950424" cy="4249668"/>
-            <wp:effectExtent l="0" t="0" r="0" b="0"/>
-            <wp:docPr id="5" name="Рисунок 5"/>
-            <wp:cNvGraphicFramePr>
-              <a:graphicFrameLocks xmlns:a="http://schemas.openxmlformats.org/drawingml/2006/main" noChangeAspect="1"/>
-            </wp:cNvGraphicFramePr>
-            <a:graphic xmlns:a="http://schemas.openxmlformats.org/drawingml/2006/main">
-              <a:graphicData uri="http://schemas.openxmlformats.org/drawingml/2006/picture">
-                <pic:pic xmlns:pic="http://schemas.openxmlformats.org/drawingml/2006/picture">
-                  <pic:nvPicPr>
-                    <pic:cNvPr id="0" name="Picture 1"/>
-                    <pic:cNvPicPr>
-                      <a:picLocks noChangeAspect="1" noChangeArrowheads="1"/>
-                    </pic:cNvPicPr>
-                  </pic:nvPicPr>
-                  <pic:blipFill>
-                    <a:blip r:embed="rId8" cstate="print">
-                      <a:extLst>
-                        <a:ext uri="{28A0092B-C50C-407E-A947-70E740481C1C}">
-                          <a14:useLocalDpi xmlns:a14="http://schemas.microsoft.com/office/drawing/2010/main" val="0"/>
-                        </a:ext>
-                      </a:extLst>
-                    </a:blip>
-                    <a:srcRect/>
-                    <a:stretch>
-                      <a:fillRect/>
-                    </a:stretch>
-                  </pic:blipFill>
-                  <pic:spPr bwMode="auto">
-                    <a:xfrm>
-                      <a:off x="0" y="0"/>
-                      <a:ext cx="5974796" cy="4267074"/>
-                    </a:xfrm>
-                    <a:prstGeom prst="rect">
-                      <a:avLst/>
-                    </a:prstGeom>
-                    <a:noFill/>
-                    <a:ln>
-                      <a:noFill/>
-                    </a:ln>
-                  </pic:spPr>
-                </pic:pic>
-              </a:graphicData>
-            </a:graphic>
-          </wp:inline>
-        </w:drawing>
-      </w:r>
+      </w:pPr>
     </w:p>
     <w:p>
       <w:pPr>
@@ -1249,9 +1135,8 @@
           <w:szCs w:val="26"/>
           <w:lang w:eastAsia="ru-RU"/>
         </w:rPr>
-        <w:t xml:space="preserve">блоки, в которых могут быть, например, линейные или </w:t>
-      </w:r>
-      <w:proofErr w:type="spellStart"/>
+        <w:t xml:space="preserve">блоки, в которых могут быть, например, линейные или сверточные слои, которые так же обращаются ко входу </w:t>
+      </w:r>
       <w:r>
         <w:rPr>
           <w:rFonts w:ascii="Times New Roman" w:eastAsia="Times New Roman" w:hAnsi="Times New Roman" w:cs="Times New Roman"/>
@@ -1260,9 +1145,8 @@
           <w:szCs w:val="26"/>
           <w:lang w:eastAsia="ru-RU"/>
         </w:rPr>
-        <w:t>сверточные</w:t>
-      </w:r>
-      <w:proofErr w:type="spellEnd"/>
+        <w:t xml:space="preserve">остаточного </w:t>
+      </w:r>
       <w:r>
         <w:rPr>
           <w:rFonts w:ascii="Times New Roman" w:eastAsia="Times New Roman" w:hAnsi="Times New Roman" w:cs="Times New Roman"/>
@@ -1271,82 +1155,7 @@
           <w:szCs w:val="26"/>
           <w:lang w:eastAsia="ru-RU"/>
         </w:rPr>
-        <w:t xml:space="preserve"> слои, которые так же обращаются ко входу </w:t>
-      </w:r>
-      <w:r>
-        <w:rPr>
-          <w:rFonts w:ascii="Times New Roman" w:eastAsia="Times New Roman" w:hAnsi="Times New Roman" w:cs="Times New Roman"/>
-          <w:bCs/>
-          <w:sz w:val="26"/>
-          <w:szCs w:val="26"/>
-          <w:lang w:eastAsia="ru-RU"/>
-        </w:rPr>
-        <w:t xml:space="preserve">остаточного </w:t>
-      </w:r>
-      <w:r>
-        <w:rPr>
-          <w:rFonts w:ascii="Times New Roman" w:eastAsia="Times New Roman" w:hAnsi="Times New Roman" w:cs="Times New Roman"/>
-          <w:bCs/>
-          <w:sz w:val="26"/>
-          <w:szCs w:val="26"/>
-          <w:lang w:eastAsia="ru-RU"/>
-        </w:rPr>
-        <w:t xml:space="preserve">блока. Происходит это посредством суммирования обработанного каким-либо </w:t>
-      </w:r>
-      <w:proofErr w:type="spellStart"/>
-      <w:r>
-        <w:rPr>
-          <w:rFonts w:ascii="Times New Roman" w:eastAsia="Times New Roman" w:hAnsi="Times New Roman" w:cs="Times New Roman"/>
-          <w:bCs/>
-          <w:sz w:val="26"/>
-          <w:szCs w:val="26"/>
-          <w:lang w:eastAsia="ru-RU"/>
-        </w:rPr>
-        <w:t>слоём</w:t>
-      </w:r>
-      <w:proofErr w:type="spellEnd"/>
-      <w:r>
-        <w:rPr>
-          <w:rFonts w:ascii="Times New Roman" w:eastAsia="Times New Roman" w:hAnsi="Times New Roman" w:cs="Times New Roman"/>
-          <w:bCs/>
-          <w:sz w:val="26"/>
-          <w:szCs w:val="26"/>
-          <w:lang w:eastAsia="ru-RU"/>
-        </w:rPr>
-        <w:t xml:space="preserve"> и необработанного входов блока. Вы можете увидеть примерную архитектуру такого </w:t>
-      </w:r>
-      <w:r>
-        <w:rPr>
-          <w:rFonts w:ascii="Times New Roman" w:eastAsia="Times New Roman" w:hAnsi="Times New Roman" w:cs="Times New Roman"/>
-          <w:bCs/>
-          <w:sz w:val="26"/>
-          <w:szCs w:val="26"/>
-          <w:lang w:eastAsia="ru-RU"/>
-        </w:rPr>
-        <w:lastRenderedPageBreak/>
-        <w:t xml:space="preserve">блока на рисунке 2. Данный вид архитектуры эффективен тем, что теряется меньше информации в процессе преобразования данных, чем в линейной или </w:t>
-      </w:r>
-      <w:proofErr w:type="spellStart"/>
-      <w:r>
-        <w:rPr>
-          <w:rFonts w:ascii="Times New Roman" w:eastAsia="Times New Roman" w:hAnsi="Times New Roman" w:cs="Times New Roman"/>
-          <w:bCs/>
-          <w:sz w:val="26"/>
-          <w:szCs w:val="26"/>
-          <w:lang w:eastAsia="ru-RU"/>
-        </w:rPr>
-        <w:t>сверточной</w:t>
-      </w:r>
-      <w:proofErr w:type="spellEnd"/>
-      <w:r>
-        <w:rPr>
-          <w:rFonts w:ascii="Times New Roman" w:eastAsia="Times New Roman" w:hAnsi="Times New Roman" w:cs="Times New Roman"/>
-          <w:bCs/>
-          <w:sz w:val="26"/>
-          <w:szCs w:val="26"/>
-          <w:lang w:eastAsia="ru-RU"/>
-        </w:rPr>
-        <w:t xml:space="preserve"> нейросетях.</w:t>
+        <w:t>блока. Происходит это посредством суммирования обработанного каким-либо слоём и необработанного входов блока. Вы можете увидеть примерную архитектуру такого блока на рисунке 2. Данный вид архитектуры эффективен тем, что теряется меньше информации в процессе преобразования данных, чем в линейной или сверточной нейросетях.</w:t>
       </w:r>
     </w:p>
     <w:p>
@@ -1364,60 +1173,6 @@
           <w:lang w:eastAsia="ru-RU"/>
         </w:rPr>
       </w:pPr>
-      <w:r>
-        <w:rPr>
-          <w:noProof/>
-          <w:lang w:eastAsia="ru-RU"/>
-        </w:rPr>
-        <w:drawing>
-          <wp:inline distT="0" distB="0" distL="0" distR="0" wp14:anchorId="3A1110DC" wp14:editId="5435CE6B">
-            <wp:extent cx="5942965" cy="3219450"/>
-            <wp:effectExtent l="0" t="0" r="635" b="0"/>
-            <wp:docPr id="6" name="Рисунок 6" descr="undefined"/>
-            <wp:cNvGraphicFramePr>
-              <a:graphicFrameLocks xmlns:a="http://schemas.openxmlformats.org/drawingml/2006/main" noChangeAspect="1"/>
-            </wp:cNvGraphicFramePr>
-            <a:graphic xmlns:a="http://schemas.openxmlformats.org/drawingml/2006/main">
-              <a:graphicData uri="http://schemas.openxmlformats.org/drawingml/2006/picture">
-                <pic:pic xmlns:pic="http://schemas.openxmlformats.org/drawingml/2006/picture">
-                  <pic:nvPicPr>
-                    <pic:cNvPr id="0" name="Picture 3" descr="undefined"/>
-                    <pic:cNvPicPr>
-                      <a:picLocks noChangeAspect="1" noChangeArrowheads="1"/>
-                    </pic:cNvPicPr>
-                  </pic:nvPicPr>
-                  <pic:blipFill>
-                    <a:blip r:embed="rId9" cstate="print">
-                      <a:extLst>
-                        <a:ext uri="{28A0092B-C50C-407E-A947-70E740481C1C}">
-                          <a14:useLocalDpi xmlns:a14="http://schemas.microsoft.com/office/drawing/2010/main" val="0"/>
-                        </a:ext>
-                      </a:extLst>
-                    </a:blip>
-                    <a:srcRect/>
-                    <a:stretch>
-                      <a:fillRect/>
-                    </a:stretch>
-                  </pic:blipFill>
-                  <pic:spPr bwMode="auto">
-                    <a:xfrm>
-                      <a:off x="0" y="0"/>
-                      <a:ext cx="5942965" cy="3219450"/>
-                    </a:xfrm>
-                    <a:prstGeom prst="rect">
-                      <a:avLst/>
-                    </a:prstGeom>
-                    <a:noFill/>
-                    <a:ln>
-                      <a:noFill/>
-                    </a:ln>
-                  </pic:spPr>
-                </pic:pic>
-              </a:graphicData>
-            </a:graphic>
-          </wp:inline>
-        </w:drawing>
-      </w:r>
     </w:p>
     <w:p>
       <w:pPr>
@@ -1546,29 +1301,7 @@
           <w:szCs w:val="26"/>
           <w:lang w:eastAsia="ru-RU"/>
         </w:rPr>
-        <w:t xml:space="preserve">: </w:t>
-      </w:r>
-      <w:proofErr w:type="spellStart"/>
-      <w:r>
-        <w:rPr>
-          <w:rFonts w:ascii="Times New Roman" w:eastAsia="Times New Roman" w:hAnsi="Times New Roman" w:cs="Times New Roman"/>
-          <w:bCs/>
-          <w:sz w:val="26"/>
-          <w:szCs w:val="26"/>
-          <w:lang w:eastAsia="ru-RU"/>
-        </w:rPr>
-        <w:t>свёрточные</w:t>
-      </w:r>
-      <w:proofErr w:type="spellEnd"/>
-      <w:r>
-        <w:rPr>
-          <w:rFonts w:ascii="Times New Roman" w:eastAsia="Times New Roman" w:hAnsi="Times New Roman" w:cs="Times New Roman"/>
-          <w:bCs/>
-          <w:sz w:val="26"/>
-          <w:szCs w:val="26"/>
-          <w:lang w:eastAsia="ru-RU"/>
-        </w:rPr>
-        <w:t xml:space="preserve"> нейронные сети и остаточные нейронные сети.</w:t>
+        <w:t>: свёрточные нейронные сети и остаточные нейронные сети.</w:t>
       </w:r>
     </w:p>
     <w:p>
@@ -1683,14 +1416,12 @@
       <w:r>
         <w:t xml:space="preserve"> </w:t>
       </w:r>
-      <w:proofErr w:type="spellStart"/>
       <w:r>
         <w:rPr>
           <w:lang w:val="en-US"/>
         </w:rPr>
         <w:t>Colab</w:t>
       </w:r>
-      <w:proofErr w:type="spellEnd"/>
       <w:r>
         <w:t xml:space="preserve">, </w:t>
       </w:r>
@@ -1701,43 +1432,49 @@
         <w:t>Kaggle</w:t>
       </w:r>
       <w:r>
-        <w:t xml:space="preserve">, Microsoft </w:t>
-      </w:r>
-      <w:proofErr w:type="spellStart"/>
-      <w:r>
-        <w:t>Azure</w:t>
-      </w:r>
-      <w:proofErr w:type="spellEnd"/>
+        <w:t>, Microsoft Azure Notebook</w:t>
+      </w:r>
+      <w:r>
+        <w:rPr>
+          <w:lang w:val="ru"/>
+        </w:rPr>
+        <w:t xml:space="preserve">. </w:t>
+      </w:r>
+      <w:r>
+        <w:t xml:space="preserve">Ввиду того, что из-за санкций последний вариант недоступен, пришлось пользоваться </w:t>
+      </w:r>
+      <w:r>
+        <w:rPr>
+          <w:lang w:val="en-US"/>
+        </w:rPr>
+        <w:t>Colab</w:t>
+      </w:r>
       <w:r>
         <w:t xml:space="preserve"> </w:t>
       </w:r>
-      <w:proofErr w:type="spellStart"/>
-      <w:r>
-        <w:t>Notebook</w:t>
-      </w:r>
-      <w:proofErr w:type="spellEnd"/>
-      <w:r>
-        <w:rPr>
-          <w:lang w:val="ru"/>
-        </w:rPr>
+      <w:r>
+        <w:t xml:space="preserve">и </w:t>
+      </w:r>
+      <w:r>
+        <w:rPr>
+          <w:lang w:val="en-US"/>
+        </w:rPr>
+        <w:t>Kaggle</w:t>
+      </w:r>
+      <w:r>
         <w:t xml:space="preserve">. </w:t>
       </w:r>
       <w:r>
-        <w:t xml:space="preserve">Ввиду того, что из-за санкций последний вариант недоступен, пришлось пользоваться </w:t>
-      </w:r>
-      <w:proofErr w:type="spellStart"/>
-      <w:r>
         <w:rPr>
           <w:lang w:val="en-US"/>
         </w:rPr>
         <w:t>Colab</w:t>
       </w:r>
-      <w:proofErr w:type="spellEnd"/>
       <w:r>
         <w:t xml:space="preserve"> </w:t>
       </w:r>
       <w:r>
-        <w:t xml:space="preserve">и </w:t>
+        <w:t xml:space="preserve">довольно удобен с точки зрения разработки, поэтому изначально работа велась в нём, однако </w:t>
       </w:r>
       <w:r>
         <w:rPr>
@@ -1746,47 +1483,16 @@
         <w:t>Kaggle</w:t>
       </w:r>
       <w:r>
-        <w:t xml:space="preserve">. </w:t>
-      </w:r>
-      <w:proofErr w:type="spellStart"/>
-      <w:r>
-        <w:rPr>
-          <w:lang w:val="en-US"/>
-        </w:rPr>
-        <w:t>Colab</w:t>
-      </w:r>
-      <w:proofErr w:type="spellEnd"/>
-      <w:r>
         <w:t xml:space="preserve"> </w:t>
       </w:r>
       <w:r>
-        <w:t xml:space="preserve">довольно удобен с точки зрения разработки, поэтому изначально работа велась в нём, однако </w:t>
-      </w:r>
-      <w:r>
-        <w:rPr>
-          <w:lang w:val="en-US"/>
-        </w:rPr>
-        <w:t>Kaggle</w:t>
-      </w:r>
-      <w:r>
-        <w:t xml:space="preserve"> </w:t>
-      </w:r>
-      <w:r>
-        <w:t xml:space="preserve">предоставляет </w:t>
-      </w:r>
-      <w:proofErr w:type="spellStart"/>
-      <w:r>
-        <w:t>б</w:t>
+        <w:t>предоставляет б</w:t>
       </w:r>
       <w:r>
         <w:t>ó</w:t>
       </w:r>
       <w:r>
-        <w:t>льшие</w:t>
-      </w:r>
-      <w:proofErr w:type="spellEnd"/>
-      <w:r>
-        <w:t xml:space="preserve"> ресурсы для тренировки нейросетей, потому дальнейшая разработка велась в </w:t>
+        <w:t xml:space="preserve">льшие ресурсы для тренировки нейросетей, потому дальнейшая разработка велась в </w:t>
       </w:r>
       <w:r>
         <w:rPr>
@@ -1882,21 +1588,7 @@
         <w:rPr>
           <w:lang w:val="ru"/>
         </w:rPr>
-        <w:t xml:space="preserve">В качестве источника данных был выбран </w:t>
-      </w:r>
-      <w:proofErr w:type="spellStart"/>
-      <w:r>
-        <w:rPr>
-          <w:lang w:val="ru"/>
-        </w:rPr>
-        <w:t>датасет</w:t>
-      </w:r>
-      <w:proofErr w:type="spellEnd"/>
-      <w:r>
-        <w:rPr>
-          <w:lang w:val="ru"/>
-        </w:rPr>
-        <w:t xml:space="preserve"> на сайте </w:t>
+        <w:t xml:space="preserve">В качестве источника данных был выбран датасет на сайте </w:t>
       </w:r>
       <w:r>
         <w:rPr>
@@ -1910,76 +1602,12 @@
       <w:r>
         <w:t xml:space="preserve">под названием </w:t>
       </w:r>
-      <w:hyperlink r:id="rId10" w:history="1">
-        <w:proofErr w:type="spellStart"/>
+      <w:hyperlink r:id="rId8" w:history="1">
         <w:r>
           <w:rPr>
             <w:rStyle w:val="ac"/>
           </w:rPr>
-          <w:t>Knee</w:t>
-        </w:r>
-        <w:proofErr w:type="spellEnd"/>
-        <w:r>
-          <w:rPr>
-            <w:rStyle w:val="ac"/>
-          </w:rPr>
-          <w:t xml:space="preserve"> </w:t>
-        </w:r>
-        <w:proofErr w:type="spellStart"/>
-        <w:r>
-          <w:rPr>
-            <w:rStyle w:val="ac"/>
-          </w:rPr>
-          <w:t>Osteoarthritis</w:t>
-        </w:r>
-        <w:proofErr w:type="spellEnd"/>
-        <w:r>
-          <w:rPr>
-            <w:rStyle w:val="ac"/>
-          </w:rPr>
-          <w:t xml:space="preserve"> </w:t>
-        </w:r>
-        <w:proofErr w:type="spellStart"/>
-        <w:r>
-          <w:rPr>
-            <w:rStyle w:val="ac"/>
-          </w:rPr>
-          <w:t>Dataset</w:t>
-        </w:r>
-        <w:proofErr w:type="spellEnd"/>
-        <w:r>
-          <w:rPr>
-            <w:rStyle w:val="ac"/>
-          </w:rPr>
-          <w:t xml:space="preserve"> </w:t>
-        </w:r>
-        <w:proofErr w:type="spellStart"/>
-        <w:r>
-          <w:rPr>
-            <w:rStyle w:val="ac"/>
-          </w:rPr>
-          <w:t>with</w:t>
-        </w:r>
-        <w:proofErr w:type="spellEnd"/>
-        <w:r>
-          <w:rPr>
-            <w:rStyle w:val="ac"/>
-          </w:rPr>
-          <w:t xml:space="preserve"> KL </w:t>
-        </w:r>
-        <w:proofErr w:type="spellStart"/>
-        <w:r>
-          <w:rPr>
-            <w:rStyle w:val="ac"/>
-          </w:rPr>
-          <w:t>Grading</w:t>
-        </w:r>
-        <w:proofErr w:type="spellEnd"/>
-        <w:r>
-          <w:rPr>
-            <w:rStyle w:val="ac"/>
-          </w:rPr>
-          <w:t xml:space="preserve"> - 2018</w:t>
+          <w:t>Knee Osteoarthritis Dataset with KL Grading - 2018</w:t>
         </w:r>
       </w:hyperlink>
       <w:r>
@@ -1995,59 +1623,14 @@
         <w:ind w:firstLine="0"/>
         <w:jc w:val="center"/>
       </w:pPr>
-      <w:r>
-        <w:rPr>
-          <w:noProof/>
-        </w:rPr>
-        <w:drawing>
-          <wp:inline distT="0" distB="0" distL="0" distR="0" wp14:anchorId="28D15859" wp14:editId="51D36E7C">
-            <wp:extent cx="5942965" cy="2148205"/>
-            <wp:effectExtent l="0" t="0" r="635" b="4445"/>
-            <wp:docPr id="1" name="Рисунок 1"/>
-            <wp:cNvGraphicFramePr>
-              <a:graphicFrameLocks xmlns:a="http://schemas.openxmlformats.org/drawingml/2006/main" noChangeAspect="1"/>
-            </wp:cNvGraphicFramePr>
-            <a:graphic xmlns:a="http://schemas.openxmlformats.org/drawingml/2006/main">
-              <a:graphicData uri="http://schemas.openxmlformats.org/drawingml/2006/picture">
-                <pic:pic xmlns:pic="http://schemas.openxmlformats.org/drawingml/2006/picture">
-                  <pic:nvPicPr>
-                    <pic:cNvPr id="1" name=""/>
-                    <pic:cNvPicPr/>
-                  </pic:nvPicPr>
-                  <pic:blipFill>
-                    <a:blip r:embed="rId11"/>
-                    <a:stretch>
-                      <a:fillRect/>
-                    </a:stretch>
-                  </pic:blipFill>
-                  <pic:spPr>
-                    <a:xfrm>
-                      <a:off x="0" y="0"/>
-                      <a:ext cx="5942965" cy="2148205"/>
-                    </a:xfrm>
-                    <a:prstGeom prst="rect">
-                      <a:avLst/>
-                    </a:prstGeom>
-                  </pic:spPr>
-                </pic:pic>
-              </a:graphicData>
-            </a:graphic>
-          </wp:inline>
-        </w:drawing>
-      </w:r>
     </w:p>
     <w:p>
       <w:pPr>
         <w:pStyle w:val="af3"/>
       </w:pPr>
       <w:r>
-        <w:t xml:space="preserve">Рисунок 3 – Легенда </w:t>
-      </w:r>
-      <w:proofErr w:type="spellStart"/>
-      <w:r>
-        <w:t>датасета</w:t>
-      </w:r>
-      <w:proofErr w:type="spellEnd"/>
+        <w:t>Рисунок 3 – Легенда датасета</w:t>
+      </w:r>
     </w:p>
     <w:p>
       <w:pPr>
@@ -2081,7 +1664,6 @@
           <w:szCs w:val="28"/>
           <w:lang w:val="ru" w:eastAsia="ru-RU"/>
         </w:rPr>
-        <w:lastRenderedPageBreak/>
         <w:t>1</w:t>
       </w:r>
       <w:r>
@@ -2202,14 +1784,12 @@
         </w:rPr>
         <w:t xml:space="preserve">В качестве такого был выбран </w:t>
       </w:r>
-      <w:proofErr w:type="spellStart"/>
       <w:r>
         <w:rPr>
           <w:lang w:val="en-US"/>
         </w:rPr>
         <w:t>FastApi</w:t>
       </w:r>
-      <w:proofErr w:type="spellEnd"/>
       <w:r>
         <w:t xml:space="preserve"> </w:t>
       </w:r>
@@ -2532,25 +2112,21 @@
       <w:r>
         <w:t xml:space="preserve">Как уже было упомянуто выше, для сервиса будут использоваться </w:t>
       </w:r>
-      <w:proofErr w:type="spellStart"/>
       <w:r>
         <w:rPr>
           <w:lang w:val="en-US"/>
         </w:rPr>
         <w:t>keras</w:t>
       </w:r>
-      <w:proofErr w:type="spellEnd"/>
       <w:r>
         <w:t xml:space="preserve">, </w:t>
       </w:r>
-      <w:proofErr w:type="spellStart"/>
       <w:r>
         <w:rPr>
           <w:lang w:val="en-US"/>
         </w:rPr>
         <w:t>fastapi</w:t>
       </w:r>
-      <w:proofErr w:type="spellEnd"/>
       <w:r>
         <w:t xml:space="preserve">. </w:t>
       </w:r>
@@ -2700,59 +2276,6 @@
         <w:ind w:firstLine="0"/>
         <w:jc w:val="center"/>
       </w:pPr>
-      <w:r>
-        <w:rPr>
-          <w:noProof/>
-        </w:rPr>
-        <w:drawing>
-          <wp:inline distT="0" distB="0" distL="0" distR="0" wp14:anchorId="6CB020F6" wp14:editId="46621092">
-            <wp:extent cx="5939790" cy="3625850"/>
-            <wp:effectExtent l="0" t="0" r="3810" b="0"/>
-            <wp:docPr id="7" name="Рисунок 7"/>
-            <wp:cNvGraphicFramePr>
-              <a:graphicFrameLocks xmlns:a="http://schemas.openxmlformats.org/drawingml/2006/main" noChangeAspect="1"/>
-            </wp:cNvGraphicFramePr>
-            <a:graphic xmlns:a="http://schemas.openxmlformats.org/drawingml/2006/main">
-              <a:graphicData uri="http://schemas.openxmlformats.org/drawingml/2006/picture">
-                <pic:pic xmlns:pic="http://schemas.openxmlformats.org/drawingml/2006/picture">
-                  <pic:nvPicPr>
-                    <pic:cNvPr id="0" name="Picture 1"/>
-                    <pic:cNvPicPr>
-                      <a:picLocks noChangeAspect="1" noChangeArrowheads="1"/>
-                    </pic:cNvPicPr>
-                  </pic:nvPicPr>
-                  <pic:blipFill>
-                    <a:blip r:embed="rId12">
-                      <a:extLst>
-                        <a:ext uri="{28A0092B-C50C-407E-A947-70E740481C1C}">
-                          <a14:useLocalDpi xmlns:a14="http://schemas.microsoft.com/office/drawing/2010/main" val="0"/>
-                        </a:ext>
-                      </a:extLst>
-                    </a:blip>
-                    <a:srcRect/>
-                    <a:stretch>
-                      <a:fillRect/>
-                    </a:stretch>
-                  </pic:blipFill>
-                  <pic:spPr bwMode="auto">
-                    <a:xfrm>
-                      <a:off x="0" y="0"/>
-                      <a:ext cx="5939790" cy="3625850"/>
-                    </a:xfrm>
-                    <a:prstGeom prst="rect">
-                      <a:avLst/>
-                    </a:prstGeom>
-                    <a:noFill/>
-                    <a:ln>
-                      <a:noFill/>
-                    </a:ln>
-                  </pic:spPr>
-                </pic:pic>
-              </a:graphicData>
-            </a:graphic>
-          </wp:inline>
-        </w:drawing>
-      </w:r>
     </w:p>
     <w:p>
       <w:pPr>
@@ -2881,23 +2404,7 @@
         <w:pStyle w:val="af8"/>
       </w:pPr>
       <w:r>
-        <w:t xml:space="preserve">В данном блокноте можно выделить три основных блока: загрузка и </w:t>
-      </w:r>
-      <w:proofErr w:type="spellStart"/>
-      <w:r>
-        <w:t>препроцессинг</w:t>
-      </w:r>
-      <w:proofErr w:type="spellEnd"/>
-      <w:r>
-        <w:t xml:space="preserve"> (1-75), задание </w:t>
-      </w:r>
-      <w:proofErr w:type="spellStart"/>
-      <w:r>
-        <w:t>нейросетевой</w:t>
-      </w:r>
-      <w:proofErr w:type="spellEnd"/>
-      <w:r>
-        <w:t xml:space="preserve"> структуры (</w:t>
+        <w:t>В данном блокноте можно выделить три основных блока: загрузка и препроцессинг (1-75), задание нейросетевой структуры (</w:t>
       </w:r>
       <w:r>
         <w:t>77-155</w:t>
@@ -2999,7 +2506,6 @@
         </w:rPr>
         <w:t xml:space="preserve"> </w:t>
       </w:r>
-      <w:proofErr w:type="spellStart"/>
       <w:r>
         <w:rPr>
           <w:rFonts w:ascii="Times New Roman" w:eastAsia="Times New Roman" w:hAnsi="Times New Roman" w:cs="Times New Roman"/>
@@ -3011,7 +2517,6 @@
         <w:t>Препроцессинг</w:t>
       </w:r>
       <w:bookmarkEnd w:id="17"/>
-      <w:proofErr w:type="spellEnd"/>
     </w:p>
     <w:p>
       <w:pPr>
@@ -3027,51 +2532,20 @@
         <w:rPr>
           <w:rStyle w:val="af9"/>
         </w:rPr>
-        <w:t xml:space="preserve"> выбранном </w:t>
-      </w:r>
-      <w:proofErr w:type="spellStart"/>
-      <w:r>
-        <w:rPr>
-          <w:rStyle w:val="af9"/>
-        </w:rPr>
-        <w:t>датасете</w:t>
-      </w:r>
-      <w:proofErr w:type="spellEnd"/>
-      <w:r>
-        <w:t xml:space="preserve"> довольно много снимков, и они не были нормализованы. У какого-то снимка был </w:t>
-      </w:r>
-      <w:proofErr w:type="spellStart"/>
-      <w:r>
-        <w:t>засвет</w:t>
-      </w:r>
-      <w:proofErr w:type="spellEnd"/>
-      <w:r>
-        <w:t xml:space="preserve">, у какого-то – </w:t>
-      </w:r>
-      <w:proofErr w:type="spellStart"/>
-      <w:r>
-        <w:t>наборот</w:t>
-      </w:r>
-      <w:proofErr w:type="spellEnd"/>
-      <w:r>
-        <w:t xml:space="preserve">, слишком тёмная цветовая гамма, также были и другие отклонения вроде стальных болтов в коленях, случайно попавших на снимки букв и т.п., но было решено исправлять только цветовые отклонения. Для этого был выбран метод </w:t>
-      </w:r>
-      <w:proofErr w:type="spellStart"/>
-      <w:r>
-        <w:t>эквализации</w:t>
-      </w:r>
-      <w:proofErr w:type="spellEnd"/>
-      <w:r>
-        <w:t xml:space="preserve"> гистограмм из пакета </w:t>
-      </w:r>
-      <w:proofErr w:type="spellStart"/>
+        <w:t xml:space="preserve"> выбранном датасете</w:t>
+      </w:r>
+      <w:r>
+        <w:t xml:space="preserve"> довольно много снимков, и они не были нормализованы. У какого-то снимка был засвет, у какого-то – наборот, слишком тёмная цветовая гамма, также были и другие отклонения вроде стальных болтов в коленях, случайно попавших на снимки букв и т.п., но было решено исправлять только цветовые отклонения. Для этого был выбран метод </w:t>
+      </w:r>
+      <w:r>
+        <w:t xml:space="preserve">эквализации гистограмм из пакета </w:t>
+      </w:r>
       <w:r>
         <w:rPr>
           <w:lang w:val="en-US"/>
         </w:rPr>
         <w:t>Opencv</w:t>
       </w:r>
-      <w:proofErr w:type="spellEnd"/>
       <w:r>
         <w:t>.</w:t>
       </w:r>
@@ -3093,123 +2567,24 @@
         <w:pStyle w:val="af0"/>
         <w:ind w:firstLine="0"/>
       </w:pPr>
-      <w:r>
-        <w:rPr>
-          <w:noProof/>
-        </w:rPr>
-        <w:lastRenderedPageBreak/>
-        <w:drawing>
-          <wp:inline distT="0" distB="0" distL="0" distR="0" wp14:anchorId="69EC207A" wp14:editId="64995B9F">
-            <wp:extent cx="5942965" cy="4459605"/>
-            <wp:effectExtent l="0" t="0" r="635" b="0"/>
-            <wp:docPr id="30" name="Рисунок 30"/>
-            <wp:cNvGraphicFramePr>
-              <a:graphicFrameLocks xmlns:a="http://schemas.openxmlformats.org/drawingml/2006/main" noChangeAspect="1"/>
-            </wp:cNvGraphicFramePr>
-            <a:graphic xmlns:a="http://schemas.openxmlformats.org/drawingml/2006/main">
-              <a:graphicData uri="http://schemas.openxmlformats.org/drawingml/2006/picture">
-                <pic:pic xmlns:pic="http://schemas.openxmlformats.org/drawingml/2006/picture">
-                  <pic:nvPicPr>
-                    <pic:cNvPr id="0" name="Picture 2"/>
-                    <pic:cNvPicPr>
-                      <a:picLocks noChangeAspect="1" noChangeArrowheads="1"/>
-                    </pic:cNvPicPr>
-                  </pic:nvPicPr>
-                  <pic:blipFill>
-                    <a:blip r:embed="rId13">
-                      <a:extLst>
-                        <a:ext uri="{28A0092B-C50C-407E-A947-70E740481C1C}">
-                          <a14:useLocalDpi xmlns:a14="http://schemas.microsoft.com/office/drawing/2010/main" val="0"/>
-                        </a:ext>
-                      </a:extLst>
-                    </a:blip>
-                    <a:srcRect/>
-                    <a:stretch>
-                      <a:fillRect/>
-                    </a:stretch>
-                  </pic:blipFill>
-                  <pic:spPr bwMode="auto">
-                    <a:xfrm>
-                      <a:off x="0" y="0"/>
-                      <a:ext cx="5942965" cy="4459605"/>
-                    </a:xfrm>
-                    <a:prstGeom prst="rect">
-                      <a:avLst/>
-                    </a:prstGeom>
-                    <a:noFill/>
-                    <a:ln>
-                      <a:noFill/>
-                    </a:ln>
-                  </pic:spPr>
-                </pic:pic>
-              </a:graphicData>
-            </a:graphic>
-          </wp:inline>
-        </w:drawing>
-      </w:r>
     </w:p>
     <w:p>
       <w:pPr>
         <w:pStyle w:val="afc"/>
       </w:pPr>
       <w:r>
-        <w:t xml:space="preserve">Рисунок 5 – </w:t>
-      </w:r>
-      <w:proofErr w:type="spellStart"/>
-      <w:r>
-        <w:t>Эквализация</w:t>
-      </w:r>
-      <w:proofErr w:type="spellEnd"/>
-      <w:r>
-        <w:t xml:space="preserve"> </w:t>
-      </w:r>
-      <w:proofErr w:type="spellStart"/>
-      <w:r>
-        <w:t>гистограм</w:t>
-      </w:r>
-      <w:proofErr w:type="spellEnd"/>
+        <w:t>Рисунок 5 – Эквализация гистограм</w:t>
+      </w:r>
     </w:p>
     <w:p>
       <w:pPr>
         <w:pStyle w:val="af0"/>
       </w:pPr>
       <w:r>
-        <w:t xml:space="preserve">Вы можете увидеть реализацию данного метода в строках с 23 по 35. Очень важно корректно осуществить </w:t>
-      </w:r>
-      <w:proofErr w:type="spellStart"/>
-      <w:r>
-        <w:t>препроцессинг</w:t>
-      </w:r>
-      <w:proofErr w:type="spellEnd"/>
-      <w:r>
-        <w:t xml:space="preserve"> и </w:t>
-      </w:r>
-      <w:proofErr w:type="gramStart"/>
-      <w:r>
-        <w:t>убедиться</w:t>
-      </w:r>
-      <w:proofErr w:type="gramEnd"/>
-      <w:r>
-        <w:t xml:space="preserve"> что данные принимают нужный вид, потому что в процессе разработки довольно долго существовала проблема того,</w:t>
-      </w:r>
-      <w:r>
-        <w:t xml:space="preserve"> что по непонятным причинам нейросеть выводила лишь одно значение. Оказалось, что это – следствие того, что при </w:t>
-      </w:r>
-      <w:proofErr w:type="spellStart"/>
-      <w:r>
-        <w:t>препроцессинге</w:t>
-      </w:r>
-      <w:proofErr w:type="spellEnd"/>
-      <w:r>
-        <w:t xml:space="preserve"> значения принимали вид [</w:t>
-      </w:r>
-      <w:proofErr w:type="gramStart"/>
-      <w:r>
-        <w:t>0..</w:t>
-      </w:r>
-      <w:proofErr w:type="gramEnd"/>
-      <w:r>
-        <w:t xml:space="preserve">255], а не [0..1], вследствие чего при обратном проходе к весам применялись слишком высокие значения и нейросеть не имела возможности обучиться. </w:t>
+        <w:t>Вы можете увидеть реализацию данного метода в строках с 23 по 35. Очень важно корректно осуществить препроцессинг и убедиться что данные принимают нужный вид, потому что в процессе разработки довольно долго существовала проблема того,</w:t>
+      </w:r>
+      <w:r>
+        <w:t xml:space="preserve"> что по непонятным причинам нейросеть выводила лишь одно значение. Оказалось, что это – следствие того, что при препроцессинге значения принимали вид [0..255], а не [0..1], вследствие чего при обратном проходе к весам применялись слишком высокие значения и нейросеть не имела возможности обучиться. </w:t>
       </w:r>
     </w:p>
     <w:p>
@@ -3218,15 +2593,8 @@
         <w:ind w:firstLine="708"/>
       </w:pPr>
       <w:r>
-        <w:t xml:space="preserve">Пример </w:t>
-      </w:r>
-      <w:proofErr w:type="spellStart"/>
-      <w:r>
-        <w:t>препроцессинга</w:t>
-      </w:r>
-      <w:proofErr w:type="spellEnd"/>
-      <w:r>
-        <w:t xml:space="preserve"> </w:t>
+        <w:lastRenderedPageBreak/>
+        <w:t xml:space="preserve">Пример препроцессинга </w:t>
       </w:r>
       <w:r>
         <w:t>вы можете видеть ниже, рисунок 6</w:t>
@@ -3235,15 +2603,7 @@
         <w:t xml:space="preserve"> – серия изображе</w:t>
       </w:r>
       <w:r>
-        <w:t xml:space="preserve">ний до </w:t>
-      </w:r>
-      <w:proofErr w:type="spellStart"/>
-      <w:r>
-        <w:t>препроцессинга</w:t>
-      </w:r>
-      <w:proofErr w:type="spellEnd"/>
-      <w:r>
-        <w:t>, рисунок 7</w:t>
+        <w:t>ний до препроцессинга, рисунок 7</w:t>
       </w:r>
       <w:r>
         <w:t xml:space="preserve"> – после.</w:t>
@@ -3263,47 +2623,6 @@
           <w:lang w:val="en-US"/>
         </w:rPr>
       </w:pPr>
-      <w:r>
-        <w:rPr>
-          <w:noProof/>
-        </w:rPr>
-        <w:lastRenderedPageBreak/>
-        <w:drawing>
-          <wp:inline distT="0" distB="0" distL="0" distR="0" wp14:anchorId="39A576EA" wp14:editId="793C1855">
-            <wp:extent cx="5715000" cy="4463182"/>
-            <wp:effectExtent l="0" t="0" r="0" b="0"/>
-            <wp:docPr id="31" name="Рисунок 31"/>
-            <wp:cNvGraphicFramePr>
-              <a:graphicFrameLocks xmlns:a="http://schemas.openxmlformats.org/drawingml/2006/main" noChangeAspect="1"/>
-            </wp:cNvGraphicFramePr>
-            <a:graphic xmlns:a="http://schemas.openxmlformats.org/drawingml/2006/main">
-              <a:graphicData uri="http://schemas.openxmlformats.org/drawingml/2006/picture">
-                <pic:pic xmlns:pic="http://schemas.openxmlformats.org/drawingml/2006/picture">
-                  <pic:nvPicPr>
-                    <pic:cNvPr id="1" name=""/>
-                    <pic:cNvPicPr/>
-                  </pic:nvPicPr>
-                  <pic:blipFill>
-                    <a:blip r:embed="rId14"/>
-                    <a:stretch>
-                      <a:fillRect/>
-                    </a:stretch>
-                  </pic:blipFill>
-                  <pic:spPr>
-                    <a:xfrm>
-                      <a:off x="0" y="0"/>
-                      <a:ext cx="5774873" cy="4509940"/>
-                    </a:xfrm>
-                    <a:prstGeom prst="rect">
-                      <a:avLst/>
-                    </a:prstGeom>
-                  </pic:spPr>
-                </pic:pic>
-              </a:graphicData>
-            </a:graphic>
-          </wp:inline>
-        </w:drawing>
-      </w:r>
     </w:p>
     <w:p>
       <w:pPr>
@@ -3321,47 +2640,6 @@
           <w:lang w:val="en-US"/>
         </w:rPr>
       </w:pPr>
-      <w:r>
-        <w:rPr>
-          <w:noProof/>
-        </w:rPr>
-        <w:lastRenderedPageBreak/>
-        <w:drawing>
-          <wp:inline distT="0" distB="0" distL="0" distR="0" wp14:anchorId="58EF4B07" wp14:editId="6669A422">
-            <wp:extent cx="6129137" cy="4829175"/>
-            <wp:effectExtent l="0" t="0" r="5080" b="0"/>
-            <wp:docPr id="32" name="Рисунок 32"/>
-            <wp:cNvGraphicFramePr>
-              <a:graphicFrameLocks xmlns:a="http://schemas.openxmlformats.org/drawingml/2006/main" noChangeAspect="1"/>
-            </wp:cNvGraphicFramePr>
-            <a:graphic xmlns:a="http://schemas.openxmlformats.org/drawingml/2006/main">
-              <a:graphicData uri="http://schemas.openxmlformats.org/drawingml/2006/picture">
-                <pic:pic xmlns:pic="http://schemas.openxmlformats.org/drawingml/2006/picture">
-                  <pic:nvPicPr>
-                    <pic:cNvPr id="1" name=""/>
-                    <pic:cNvPicPr/>
-                  </pic:nvPicPr>
-                  <pic:blipFill>
-                    <a:blip r:embed="rId15"/>
-                    <a:stretch>
-                      <a:fillRect/>
-                    </a:stretch>
-                  </pic:blipFill>
-                  <pic:spPr>
-                    <a:xfrm>
-                      <a:off x="0" y="0"/>
-                      <a:ext cx="6190160" cy="4877255"/>
-                    </a:xfrm>
-                    <a:prstGeom prst="rect">
-                      <a:avLst/>
-                    </a:prstGeom>
-                  </pic:spPr>
-                </pic:pic>
-              </a:graphicData>
-            </a:graphic>
-          </wp:inline>
-        </w:drawing>
-      </w:r>
     </w:p>
     <w:p>
       <w:pPr>
@@ -3467,7 +2745,6 @@
         </w:rPr>
         <w:t xml:space="preserve"> </w:t>
       </w:r>
-      <w:proofErr w:type="spellStart"/>
       <w:r>
         <w:rPr>
           <w:rFonts w:ascii="Times New Roman" w:eastAsia="Times New Roman" w:hAnsi="Times New Roman" w:cs="Times New Roman"/>
@@ -3476,18 +2753,7 @@
           <w:szCs w:val="28"/>
           <w:lang w:val="ru" w:eastAsia="ru-RU"/>
         </w:rPr>
-        <w:t>Нейросетевая</w:t>
-      </w:r>
-      <w:proofErr w:type="spellEnd"/>
-      <w:r>
-        <w:rPr>
-          <w:rFonts w:ascii="Times New Roman" w:eastAsia="Times New Roman" w:hAnsi="Times New Roman" w:cs="Times New Roman"/>
-          <w:b/>
-          <w:sz w:val="28"/>
-          <w:szCs w:val="28"/>
-          <w:lang w:val="ru" w:eastAsia="ru-RU"/>
-        </w:rPr>
-        <w:t xml:space="preserve"> структура</w:t>
+        <w:t>Нейросетевая структура</w:t>
       </w:r>
       <w:bookmarkEnd w:id="18"/>
     </w:p>
@@ -3497,59 +2763,31 @@
         <w:ind w:firstLine="0"/>
       </w:pPr>
       <w:r>
-        <w:t xml:space="preserve">Тренировка нейросети и выбор подходящей для неё структуры – самый сложный и трудоёмкий этап во всей курсовой работе. Ранее уже говорилось о том, что будут использованы </w:t>
-      </w:r>
-      <w:proofErr w:type="spellStart"/>
-      <w:r>
-        <w:t>свёрточные</w:t>
-      </w:r>
-      <w:proofErr w:type="spellEnd"/>
-      <w:r>
-        <w:t xml:space="preserve"> и остаточные слои. Их можно увидеть в </w:t>
-      </w:r>
-      <w:proofErr w:type="spellStart"/>
-      <w:r>
-        <w:t>кастомном</w:t>
-      </w:r>
-      <w:proofErr w:type="spellEnd"/>
-      <w:r>
-        <w:t xml:space="preserve"> блоке под названием </w:t>
-      </w:r>
-      <w:proofErr w:type="spellStart"/>
+        <w:t xml:space="preserve">Тренировка нейросети и выбор подходящей для неё структуры – самый сложный и трудоёмкий этап во всей курсовой работе. Ранее уже говорилось о том, что будут использованы свёрточные и остаточные слои. Их можно увидеть в кастомном блоке под названием </w:t>
+      </w:r>
       <w:r>
         <w:rPr>
           <w:lang w:val="en-US"/>
         </w:rPr>
         <w:t>BigResidual</w:t>
       </w:r>
-      <w:proofErr w:type="spellEnd"/>
       <w:r>
         <w:t xml:space="preserve"> </w:t>
       </w:r>
       <w:r>
         <w:t xml:space="preserve">в строке 77. Данный блок – очень важная архитектурная часть сети. Он вдохновлён </w:t>
       </w:r>
-      <w:proofErr w:type="spellStart"/>
       <w:r>
         <w:rPr>
           <w:lang w:val="en-US"/>
         </w:rPr>
         <w:t>Xception</w:t>
       </w:r>
-      <w:proofErr w:type="spellEnd"/>
       <w:r>
         <w:t xml:space="preserve"> </w:t>
       </w:r>
       <w:r>
-        <w:t xml:space="preserve">блоком в одноимённой </w:t>
-      </w:r>
-      <w:proofErr w:type="spellStart"/>
-      <w:r>
-        <w:t>неросети</w:t>
-      </w:r>
-      <w:proofErr w:type="spellEnd"/>
-      <w:r>
-        <w:t xml:space="preserve">, разработанной компанией </w:t>
+        <w:t xml:space="preserve">блоком в одноимённой неросети, разработанной компанией </w:t>
       </w:r>
       <w:r>
         <w:rPr>
@@ -3563,19 +2801,11 @@
       <w:r>
         <w:t xml:space="preserve">Вы можете видеть архитектуру блока </w:t>
       </w:r>
-      <w:proofErr w:type="spellStart"/>
       <w:r>
         <w:rPr>
           <w:lang w:val="en-US"/>
         </w:rPr>
-        <w:t>Xception</w:t>
-      </w:r>
-      <w:proofErr w:type="spellEnd"/>
-      <w:r>
-        <w:rPr>
-          <w:lang w:val="en-US"/>
-        </w:rPr>
-        <w:t xml:space="preserve"> </w:t>
+        <w:t xml:space="preserve">Xception </w:t>
       </w:r>
       <w:r>
         <w:t xml:space="preserve">на рисунке </w:t>
@@ -3592,60 +2822,6 @@
         <w:pStyle w:val="af0"/>
         <w:ind w:firstLine="0"/>
       </w:pPr>
-      <w:r>
-        <w:rPr>
-          <w:noProof/>
-        </w:rPr>
-        <w:lastRenderedPageBreak/>
-        <w:drawing>
-          <wp:inline distT="0" distB="0" distL="0" distR="0" wp14:anchorId="3E3A57EF" wp14:editId="724B7820">
-            <wp:extent cx="6281092" cy="5343525"/>
-            <wp:effectExtent l="0" t="0" r="5715" b="0"/>
-            <wp:docPr id="33" name="Рисунок 33" descr="A basic block used of the Xception architecture.... | Download Scientific  Diagram"/>
-            <wp:cNvGraphicFramePr>
-              <a:graphicFrameLocks xmlns:a="http://schemas.openxmlformats.org/drawingml/2006/main" noChangeAspect="1"/>
-            </wp:cNvGraphicFramePr>
-            <a:graphic xmlns:a="http://schemas.openxmlformats.org/drawingml/2006/main">
-              <a:graphicData uri="http://schemas.openxmlformats.org/drawingml/2006/picture">
-                <pic:pic xmlns:pic="http://schemas.openxmlformats.org/drawingml/2006/picture">
-                  <pic:nvPicPr>
-                    <pic:cNvPr id="0" name="Picture 4" descr="A basic block used of the Xception architecture.... | Download Scientific  Diagram"/>
-                    <pic:cNvPicPr>
-                      <a:picLocks noChangeAspect="1" noChangeArrowheads="1"/>
-                    </pic:cNvPicPr>
-                  </pic:nvPicPr>
-                  <pic:blipFill>
-                    <a:blip r:embed="rId16">
-                      <a:extLst>
-                        <a:ext uri="{28A0092B-C50C-407E-A947-70E740481C1C}">
-                          <a14:useLocalDpi xmlns:a14="http://schemas.microsoft.com/office/drawing/2010/main" val="0"/>
-                        </a:ext>
-                      </a:extLst>
-                    </a:blip>
-                    <a:srcRect/>
-                    <a:stretch>
-                      <a:fillRect/>
-                    </a:stretch>
-                  </pic:blipFill>
-                  <pic:spPr bwMode="auto">
-                    <a:xfrm>
-                      <a:off x="0" y="0"/>
-                      <a:ext cx="6293035" cy="5353685"/>
-                    </a:xfrm>
-                    <a:prstGeom prst="rect">
-                      <a:avLst/>
-                    </a:prstGeom>
-                    <a:noFill/>
-                    <a:ln>
-                      <a:noFill/>
-                    </a:ln>
-                  </pic:spPr>
-                </pic:pic>
-              </a:graphicData>
-            </a:graphic>
-          </wp:inline>
-        </w:drawing>
-      </w:r>
     </w:p>
     <w:p>
       <w:pPr>
@@ -3654,14 +2830,12 @@
       <w:r>
         <w:t xml:space="preserve">Рисунок 8 – блок </w:t>
       </w:r>
-      <w:proofErr w:type="spellStart"/>
       <w:r>
         <w:rPr>
           <w:lang w:val="en-US"/>
         </w:rPr>
         <w:t>Xception</w:t>
       </w:r>
-      <w:proofErr w:type="spellEnd"/>
     </w:p>
     <w:p>
       <w:pPr>
@@ -3671,14 +2845,12 @@
       <w:r>
         <w:t xml:space="preserve">Архитектура блока </w:t>
       </w:r>
-      <w:proofErr w:type="spellStart"/>
       <w:r>
         <w:rPr>
           <w:lang w:val="en-US"/>
         </w:rPr>
         <w:t>BigResidual</w:t>
       </w:r>
-      <w:proofErr w:type="spellEnd"/>
       <w:r>
         <w:t xml:space="preserve"> </w:t>
       </w:r>
@@ -3721,14 +2893,12 @@
       <w:r>
         <w:t xml:space="preserve">Значения из пункта 2 активируются функцией </w:t>
       </w:r>
-      <w:proofErr w:type="spellStart"/>
       <w:r>
         <w:rPr>
           <w:lang w:val="en-US"/>
         </w:rPr>
         <w:t>LeakyReLu</w:t>
       </w:r>
-      <w:proofErr w:type="spellEnd"/>
       <w:r>
         <w:t xml:space="preserve"> и к ним снова применяется свёртка 3*3;</w:t>
       </w:r>
@@ -3744,14 +2914,12 @@
       <w:r>
         <w:t xml:space="preserve">Значения из пункта 3 активируются функцией </w:t>
       </w:r>
-      <w:proofErr w:type="spellStart"/>
       <w:r>
         <w:rPr>
           <w:lang w:val="en-US"/>
         </w:rPr>
         <w:t>LeakyReLu</w:t>
       </w:r>
-      <w:proofErr w:type="spellEnd"/>
       <w:r>
         <w:t xml:space="preserve"> и к ним снова применяется свёртка 3*3;</w:t>
       </w:r>
@@ -3768,14 +2936,12 @@
         <w:lastRenderedPageBreak/>
         <w:t xml:space="preserve">Значения из пункта 4 активируются функцией </w:t>
       </w:r>
-      <w:proofErr w:type="spellStart"/>
       <w:r>
         <w:rPr>
           <w:lang w:val="en-US"/>
         </w:rPr>
         <w:t>LeakyReLu</w:t>
       </w:r>
-      <w:proofErr w:type="spellEnd"/>
       <w:r>
         <w:t xml:space="preserve"> и к ним снова применяется свёртка 3*3;</w:t>
       </w:r>
@@ -3811,25 +2977,21 @@
       <w:r>
         <w:t xml:space="preserve">Вы могли заметить, что в блоке используется </w:t>
       </w:r>
-      <w:proofErr w:type="spellStart"/>
       <w:r>
         <w:rPr>
           <w:lang w:val="en-US"/>
         </w:rPr>
         <w:t>leakyrelu</w:t>
       </w:r>
-      <w:proofErr w:type="spellEnd"/>
       <w:r>
         <w:t xml:space="preserve">, а не обычный </w:t>
       </w:r>
-      <w:proofErr w:type="spellStart"/>
       <w:r>
         <w:rPr>
           <w:lang w:val="en-US"/>
         </w:rPr>
         <w:t>ReLu</w:t>
       </w:r>
-      <w:proofErr w:type="spellEnd"/>
       <w:r>
         <w:t>.</w:t>
       </w:r>
@@ -3861,60 +3023,6 @@
         <w:ind w:firstLine="0"/>
         <w:jc w:val="center"/>
       </w:pPr>
-      <w:r>
-        <w:rPr>
-          <w:noProof/>
-        </w:rPr>
-        <w:lastRenderedPageBreak/>
-        <w:drawing>
-          <wp:inline distT="0" distB="0" distL="0" distR="0" wp14:anchorId="07441FFC" wp14:editId="17C55A67">
-            <wp:extent cx="2852382" cy="8463635"/>
-            <wp:effectExtent l="0" t="0" r="5715" b="0"/>
-            <wp:docPr id="35" name="Рисунок 35"/>
-            <wp:cNvGraphicFramePr>
-              <a:graphicFrameLocks xmlns:a="http://schemas.openxmlformats.org/drawingml/2006/main" noChangeAspect="1"/>
-            </wp:cNvGraphicFramePr>
-            <a:graphic xmlns:a="http://schemas.openxmlformats.org/drawingml/2006/main">
-              <a:graphicData uri="http://schemas.openxmlformats.org/drawingml/2006/picture">
-                <pic:pic xmlns:pic="http://schemas.openxmlformats.org/drawingml/2006/picture">
-                  <pic:nvPicPr>
-                    <pic:cNvPr id="0" name="Picture 8"/>
-                    <pic:cNvPicPr>
-                      <a:picLocks noChangeAspect="1" noChangeArrowheads="1"/>
-                    </pic:cNvPicPr>
-                  </pic:nvPicPr>
-                  <pic:blipFill>
-                    <a:blip r:embed="rId17" cstate="print">
-                      <a:extLst>
-                        <a:ext uri="{28A0092B-C50C-407E-A947-70E740481C1C}">
-                          <a14:useLocalDpi xmlns:a14="http://schemas.microsoft.com/office/drawing/2010/main" val="0"/>
-                        </a:ext>
-                      </a:extLst>
-                    </a:blip>
-                    <a:srcRect/>
-                    <a:stretch>
-                      <a:fillRect/>
-                    </a:stretch>
-                  </pic:blipFill>
-                  <pic:spPr bwMode="auto">
-                    <a:xfrm>
-                      <a:off x="0" y="0"/>
-                      <a:ext cx="2898991" cy="8601933"/>
-                    </a:xfrm>
-                    <a:prstGeom prst="rect">
-                      <a:avLst/>
-                    </a:prstGeom>
-                    <a:noFill/>
-                    <a:ln>
-                      <a:noFill/>
-                    </a:ln>
-                  </pic:spPr>
-                </pic:pic>
-              </a:graphicData>
-            </a:graphic>
-          </wp:inline>
-        </w:drawing>
-      </w:r>
     </w:p>
     <w:p>
       <w:pPr>
@@ -3923,14 +3031,12 @@
       <w:r>
         <w:t xml:space="preserve">Рисунок 9 – Блок </w:t>
       </w:r>
-      <w:proofErr w:type="spellStart"/>
       <w:r>
         <w:rPr>
           <w:lang w:val="en-US"/>
         </w:rPr>
         <w:t>BigResidual</w:t>
       </w:r>
-      <w:proofErr w:type="spellEnd"/>
     </w:p>
     <w:p>
       <w:pPr>
@@ -3938,16 +3044,7 @@
         <w:ind w:firstLine="0"/>
       </w:pPr>
       <w:r>
-        <w:lastRenderedPageBreak/>
-        <w:t xml:space="preserve">В нейросети первый такой блок выступает </w:t>
-      </w:r>
-      <w:proofErr w:type="spellStart"/>
-      <w:r>
-        <w:t>автоэнкодером</w:t>
-      </w:r>
-      <w:proofErr w:type="spellEnd"/>
-      <w:r>
-        <w:t>. Перейдём к обзору архитектуры сети в целом.</w:t>
+        <w:t>В нейросети первый такой блок выступает автоэнкодером. Перейдём к обзору архитектуры сети в целом.</w:t>
       </w:r>
     </w:p>
     <w:p>
@@ -3970,14 +3067,12 @@
       <w:r>
         <w:t xml:space="preserve">класса, а значит, представляет из себя последовательность блоков. Для уменьшения размерности в ней используются слои </w:t>
       </w:r>
-      <w:proofErr w:type="spellStart"/>
       <w:r>
         <w:rPr>
           <w:lang w:val="en-US"/>
         </w:rPr>
         <w:t>MaxPooling</w:t>
       </w:r>
-      <w:proofErr w:type="spellEnd"/>
       <w:r>
         <w:t xml:space="preserve">, </w:t>
       </w:r>
@@ -3996,14 +3091,12 @@
       <w:r>
         <w:t xml:space="preserve">прогоняются через линейные слои и на выходе мы имеем 3 вероятности с активацией </w:t>
       </w:r>
-      <w:proofErr w:type="spellStart"/>
       <w:r>
         <w:rPr>
           <w:lang w:val="en-US"/>
         </w:rPr>
         <w:t>softmax</w:t>
       </w:r>
-      <w:proofErr w:type="spellEnd"/>
       <w:r>
         <w:t xml:space="preserve">, </w:t>
       </w:r>
@@ -4026,59 +3119,6 @@
         <w:ind w:firstLine="0"/>
         <w:jc w:val="center"/>
       </w:pPr>
-      <w:r>
-        <w:rPr>
-          <w:noProof/>
-        </w:rPr>
-        <w:drawing>
-          <wp:inline distT="0" distB="0" distL="0" distR="0" wp14:anchorId="76BF2EB8" wp14:editId="729D251B">
-            <wp:extent cx="5942965" cy="3932555"/>
-            <wp:effectExtent l="0" t="0" r="635" b="0"/>
-            <wp:docPr id="38" name="Рисунок 38"/>
-            <wp:cNvGraphicFramePr>
-              <a:graphicFrameLocks xmlns:a="http://schemas.openxmlformats.org/drawingml/2006/main" noChangeAspect="1"/>
-            </wp:cNvGraphicFramePr>
-            <a:graphic xmlns:a="http://schemas.openxmlformats.org/drawingml/2006/main">
-              <a:graphicData uri="http://schemas.openxmlformats.org/drawingml/2006/picture">
-                <pic:pic xmlns:pic="http://schemas.openxmlformats.org/drawingml/2006/picture">
-                  <pic:nvPicPr>
-                    <pic:cNvPr id="0" name="Picture 17"/>
-                    <pic:cNvPicPr>
-                      <a:picLocks noChangeAspect="1" noChangeArrowheads="1"/>
-                    </pic:cNvPicPr>
-                  </pic:nvPicPr>
-                  <pic:blipFill>
-                    <a:blip r:embed="rId18" cstate="print">
-                      <a:extLst>
-                        <a:ext uri="{28A0092B-C50C-407E-A947-70E740481C1C}">
-                          <a14:useLocalDpi xmlns:a14="http://schemas.microsoft.com/office/drawing/2010/main" val="0"/>
-                        </a:ext>
-                      </a:extLst>
-                    </a:blip>
-                    <a:srcRect/>
-                    <a:stretch>
-                      <a:fillRect/>
-                    </a:stretch>
-                  </pic:blipFill>
-                  <pic:spPr bwMode="auto">
-                    <a:xfrm>
-                      <a:off x="0" y="0"/>
-                      <a:ext cx="5942965" cy="3932555"/>
-                    </a:xfrm>
-                    <a:prstGeom prst="rect">
-                      <a:avLst/>
-                    </a:prstGeom>
-                    <a:noFill/>
-                    <a:ln>
-                      <a:noFill/>
-                    </a:ln>
-                  </pic:spPr>
-                </pic:pic>
-              </a:graphicData>
-            </a:graphic>
-          </wp:inline>
-        </w:drawing>
-      </w:r>
     </w:p>
     <w:p>
       <w:pPr>
@@ -4125,59 +3165,6 @@
         <w:ind w:firstLine="0"/>
         <w:jc w:val="center"/>
       </w:pPr>
-      <w:r>
-        <w:rPr>
-          <w:noProof/>
-        </w:rPr>
-        <w:drawing>
-          <wp:inline distT="0" distB="0" distL="0" distR="0" wp14:anchorId="6727D0B2" wp14:editId="76D83234">
-            <wp:extent cx="5852160" cy="4389120"/>
-            <wp:effectExtent l="0" t="0" r="0" b="0"/>
-            <wp:docPr id="36" name="Рисунок 36"/>
-            <wp:cNvGraphicFramePr>
-              <a:graphicFrameLocks xmlns:a="http://schemas.openxmlformats.org/drawingml/2006/main" noChangeAspect="1"/>
-            </wp:cNvGraphicFramePr>
-            <a:graphic xmlns:a="http://schemas.openxmlformats.org/drawingml/2006/main">
-              <a:graphicData uri="http://schemas.openxmlformats.org/drawingml/2006/picture">
-                <pic:pic xmlns:pic="http://schemas.openxmlformats.org/drawingml/2006/picture">
-                  <pic:nvPicPr>
-                    <pic:cNvPr id="0" name="Picture 10"/>
-                    <pic:cNvPicPr>
-                      <a:picLocks noChangeAspect="1" noChangeArrowheads="1"/>
-                    </pic:cNvPicPr>
-                  </pic:nvPicPr>
-                  <pic:blipFill>
-                    <a:blip r:embed="rId19">
-                      <a:extLst>
-                        <a:ext uri="{28A0092B-C50C-407E-A947-70E740481C1C}">
-                          <a14:useLocalDpi xmlns:a14="http://schemas.microsoft.com/office/drawing/2010/main" val="0"/>
-                        </a:ext>
-                      </a:extLst>
-                    </a:blip>
-                    <a:srcRect/>
-                    <a:stretch>
-                      <a:fillRect/>
-                    </a:stretch>
-                  </pic:blipFill>
-                  <pic:spPr bwMode="auto">
-                    <a:xfrm>
-                      <a:off x="0" y="0"/>
-                      <a:ext cx="5852160" cy="4389120"/>
-                    </a:xfrm>
-                    <a:prstGeom prst="rect">
-                      <a:avLst/>
-                    </a:prstGeom>
-                    <a:noFill/>
-                    <a:ln>
-                      <a:noFill/>
-                    </a:ln>
-                  </pic:spPr>
-                </pic:pic>
-              </a:graphicData>
-            </a:graphic>
-          </wp:inline>
-        </w:drawing>
-      </w:r>
     </w:p>
     <w:p>
       <w:pPr>
@@ -4193,15 +3180,7 @@
         <w:ind w:firstLine="0"/>
       </w:pPr>
       <w:r>
-        <w:t xml:space="preserve">Как мы можем видеть, в среднем в тренировочных данных примерно 1156, больше всего данных – в первом классе (здоровые), и меньше всего – в последнем (очень </w:t>
-      </w:r>
-      <w:proofErr w:type="spellStart"/>
-      <w:r>
-        <w:t>болные</w:t>
-      </w:r>
-      <w:proofErr w:type="spellEnd"/>
-      <w:r>
-        <w:t>). Так что сначала было принято решение классифицировать первые 3 класса, однако в дальнейшем было обнаружено, что 2 класс не поддаётся обнаружению (скорее всего он почти не отличается от первого или отличается незначительно) и было принято решение классифицировать первый, третий и четвертый классы.</w:t>
+        <w:t>Как мы можем видеть, в среднем в тренировочных данных примерно 1156, больше всего данных – в первом классе (здоровые), и меньше всего – в последнем (очень болные). Так что сначала было принято решение классифицировать первые 3 класса, однако в дальнейшем было обнаружено, что 2 класс не поддаётся обнаружению (скорее всего он почти не отличается от первого или отличается незначительно) и было принято решение классифицировать первый, третий и четвертый классы.</w:t>
       </w:r>
     </w:p>
     <w:p>
@@ -4260,14 +3239,12 @@
       <w:r>
         <w:t>_</w:t>
       </w:r>
-      <w:proofErr w:type="spellStart"/>
       <w:r>
         <w:rPr>
           <w:lang w:val="en-US"/>
         </w:rPr>
         <w:t>crossentropy</w:t>
       </w:r>
-      <w:proofErr w:type="spellEnd"/>
       <w:r>
         <w:t xml:space="preserve"> </w:t>
       </w:r>
@@ -4411,15 +3388,7 @@
         <w:ind w:firstLine="0"/>
       </w:pPr>
       <w:r>
-        <w:t xml:space="preserve">Как уже было сказано выше, в процессе разработки возникало очень много проблем, из-за которых нейросеть предсказывала лишь одно значение. Причин у этого было очень много: ненормализованный ввод, слишком высокий </w:t>
-      </w:r>
-      <w:proofErr w:type="spellStart"/>
-      <w:r>
-        <w:t>коэффицент</w:t>
-      </w:r>
-      <w:proofErr w:type="spellEnd"/>
-      <w:r>
-        <w:t xml:space="preserve"> обучения, неправильные классы. </w:t>
+        <w:t xml:space="preserve">Как уже было сказано выше, в процессе разработки возникало очень много проблем, из-за которых нейросеть предсказывала лишь одно значение. Причин у этого было очень много: ненормализованный ввод, слишком высокий коэффицент обучения, неправильные классы. </w:t>
       </w:r>
     </w:p>
     <w:p>
@@ -4430,14 +3399,12 @@
       <w:r>
         <w:t xml:space="preserve">Обучение производилось на двух видеокартах, на </w:t>
       </w:r>
-      <w:proofErr w:type="spellStart"/>
       <w:r>
         <w:rPr>
           <w:lang w:val="en-US"/>
         </w:rPr>
         <w:t>nvidia</w:t>
       </w:r>
-      <w:proofErr w:type="spellEnd"/>
       <w:r>
         <w:t xml:space="preserve"> </w:t>
       </w:r>
@@ -4468,28 +3435,24 @@
       <w:r>
         <w:t xml:space="preserve"> </w:t>
       </w:r>
-      <w:proofErr w:type="spellStart"/>
       <w:r>
         <w:rPr>
           <w:lang w:val="en-US"/>
         </w:rPr>
         <w:t>colab</w:t>
       </w:r>
-      <w:proofErr w:type="spellEnd"/>
       <w:r>
         <w:t xml:space="preserve">) </w:t>
       </w:r>
       <w:r>
         <w:t xml:space="preserve">и </w:t>
       </w:r>
-      <w:proofErr w:type="spellStart"/>
       <w:r>
         <w:rPr>
           <w:lang w:val="en-US"/>
         </w:rPr>
         <w:t>nvidia</w:t>
       </w:r>
-      <w:proofErr w:type="spellEnd"/>
       <w:r>
         <w:t xml:space="preserve"> </w:t>
       </w:r>
@@ -4545,59 +3508,6 @@
         <w:ind w:firstLine="0"/>
         <w:jc w:val="center"/>
       </w:pPr>
-      <w:r>
-        <w:rPr>
-          <w:noProof/>
-        </w:rPr>
-        <w:drawing>
-          <wp:inline distT="0" distB="0" distL="0" distR="0" wp14:anchorId="0352A51C" wp14:editId="2CD2E163">
-            <wp:extent cx="5753327" cy="4244454"/>
-            <wp:effectExtent l="0" t="0" r="0" b="3810"/>
-            <wp:docPr id="39" name="Рисунок 39"/>
-            <wp:cNvGraphicFramePr>
-              <a:graphicFrameLocks xmlns:a="http://schemas.openxmlformats.org/drawingml/2006/main" noChangeAspect="1"/>
-            </wp:cNvGraphicFramePr>
-            <a:graphic xmlns:a="http://schemas.openxmlformats.org/drawingml/2006/main">
-              <a:graphicData uri="http://schemas.openxmlformats.org/drawingml/2006/picture">
-                <pic:pic xmlns:pic="http://schemas.openxmlformats.org/drawingml/2006/picture">
-                  <pic:nvPicPr>
-                    <pic:cNvPr id="0" name="Picture 19"/>
-                    <pic:cNvPicPr>
-                      <a:picLocks noChangeAspect="1" noChangeArrowheads="1"/>
-                    </pic:cNvPicPr>
-                  </pic:nvPicPr>
-                  <pic:blipFill>
-                    <a:blip r:embed="rId20">
-                      <a:extLst>
-                        <a:ext uri="{28A0092B-C50C-407E-A947-70E740481C1C}">
-                          <a14:useLocalDpi xmlns:a14="http://schemas.microsoft.com/office/drawing/2010/main" val="0"/>
-                        </a:ext>
-                      </a:extLst>
-                    </a:blip>
-                    <a:srcRect/>
-                    <a:stretch>
-                      <a:fillRect/>
-                    </a:stretch>
-                  </pic:blipFill>
-                  <pic:spPr bwMode="auto">
-                    <a:xfrm>
-                      <a:off x="0" y="0"/>
-                      <a:ext cx="5807254" cy="4284238"/>
-                    </a:xfrm>
-                    <a:prstGeom prst="rect">
-                      <a:avLst/>
-                    </a:prstGeom>
-                    <a:noFill/>
-                    <a:ln>
-                      <a:noFill/>
-                    </a:ln>
-                  </pic:spPr>
-                </pic:pic>
-              </a:graphicData>
-            </a:graphic>
-          </wp:inline>
-        </w:drawing>
-      </w:r>
     </w:p>
     <w:p>
       <w:pPr>
@@ -4609,75 +3519,7 @@
         <w:rPr>
           <w:rStyle w:val="afd"/>
         </w:rPr>
-        <w:t xml:space="preserve">Рисунок 12 </w:t>
-      </w:r>
-      <w:proofErr w:type="gramStart"/>
-      <w:r>
-        <w:rPr>
-          <w:rStyle w:val="afd"/>
-        </w:rPr>
-        <w:t>–  Анализ</w:t>
-      </w:r>
-      <w:proofErr w:type="gramEnd"/>
-      <w:r>
-        <w:rPr>
-          <w:rStyle w:val="afd"/>
-        </w:rPr>
-        <w:t xml:space="preserve"> точности модели </w:t>
-      </w:r>
-      <w:r>
-        <w:rPr>
-          <w:noProof/>
-        </w:rPr>
-        <w:lastRenderedPageBreak/>
-        <w:drawing>
-          <wp:inline distT="0" distB="0" distL="0" distR="0" wp14:anchorId="74035ADC" wp14:editId="1C4F7D2B">
-            <wp:extent cx="5314950" cy="3920329"/>
-            <wp:effectExtent l="0" t="0" r="0" b="4445"/>
-            <wp:docPr id="40" name="Рисунок 40"/>
-            <wp:cNvGraphicFramePr>
-              <a:graphicFrameLocks xmlns:a="http://schemas.openxmlformats.org/drawingml/2006/main" noChangeAspect="1"/>
-            </wp:cNvGraphicFramePr>
-            <a:graphic xmlns:a="http://schemas.openxmlformats.org/drawingml/2006/main">
-              <a:graphicData uri="http://schemas.openxmlformats.org/drawingml/2006/picture">
-                <pic:pic xmlns:pic="http://schemas.openxmlformats.org/drawingml/2006/picture">
-                  <pic:nvPicPr>
-                    <pic:cNvPr id="0" name="Picture 21"/>
-                    <pic:cNvPicPr>
-                      <a:picLocks noChangeAspect="1" noChangeArrowheads="1"/>
-                    </pic:cNvPicPr>
-                  </pic:nvPicPr>
-                  <pic:blipFill>
-                    <a:blip r:embed="rId21">
-                      <a:extLst>
-                        <a:ext uri="{28A0092B-C50C-407E-A947-70E740481C1C}">
-                          <a14:useLocalDpi xmlns:a14="http://schemas.microsoft.com/office/drawing/2010/main" val="0"/>
-                        </a:ext>
-                      </a:extLst>
-                    </a:blip>
-                    <a:srcRect/>
-                    <a:stretch>
-                      <a:fillRect/>
-                    </a:stretch>
-                  </pic:blipFill>
-                  <pic:spPr bwMode="auto">
-                    <a:xfrm>
-                      <a:off x="0" y="0"/>
-                      <a:ext cx="5361771" cy="3954864"/>
-                    </a:xfrm>
-                    <a:prstGeom prst="rect">
-                      <a:avLst/>
-                    </a:prstGeom>
-                    <a:noFill/>
-                    <a:ln>
-                      <a:noFill/>
-                    </a:ln>
-                  </pic:spPr>
-                </pic:pic>
-              </a:graphicData>
-            </a:graphic>
-          </wp:inline>
-        </w:drawing>
+        <w:t xml:space="preserve">Рисунок 12 –  Анализ точности модели </w:t>
       </w:r>
     </w:p>
     <w:p>
@@ -4738,7 +3580,6 @@
       <w:r>
         <w:t>-</w:t>
       </w:r>
-      <w:proofErr w:type="gramStart"/>
       <w:r>
         <w:rPr>
           <w:lang w:val="en-US"/>
@@ -4748,7 +3589,6 @@
       <w:r>
         <w:t>{</w:t>
       </w:r>
-      <w:proofErr w:type="gramEnd"/>
       <w:r>
         <w:t>версия данной архитектуры</w:t>
       </w:r>
@@ -4785,7 +3625,6 @@
         </w:rPr>
         <w:t>v</w:t>
       </w:r>
-      <w:proofErr w:type="gramStart"/>
       <w:r>
         <w:t>3.</w:t>
       </w:r>
@@ -4795,7 +3634,6 @@
         </w:rPr>
         <w:t>weights</w:t>
       </w:r>
-      <w:proofErr w:type="gramEnd"/>
       <w:r>
         <w:t>.</w:t>
       </w:r>
@@ -5023,15 +3861,7 @@
         <w:t xml:space="preserve"> – </w:t>
       </w:r>
       <w:r>
-        <w:t xml:space="preserve">модуль, нужный для подсветки патологий. Данный модуль принимает на вход модель и изображение, поданное </w:t>
-      </w:r>
-      <w:proofErr w:type="gramStart"/>
-      <w:r>
-        <w:t>на вход</w:t>
-      </w:r>
-      <w:proofErr w:type="gramEnd"/>
-      <w:r>
-        <w:t xml:space="preserve"> и возвращает его в обработанном виде</w:t>
+        <w:t>модуль, нужный для подсветки патологий. Данный модуль принимает на вход модель и изображение, поданное на вход и возвращает его в обработанном виде</w:t>
       </w:r>
       <w:r>
         <w:t>;</w:t>
@@ -5054,15 +3884,7 @@
         <w:t xml:space="preserve"> – </w:t>
       </w:r>
       <w:r>
-        <w:t xml:space="preserve">самый главный модуль. Он загружает веса </w:t>
-      </w:r>
-      <w:proofErr w:type="spellStart"/>
-      <w:r>
-        <w:t>предобученной</w:t>
-      </w:r>
-      <w:proofErr w:type="spellEnd"/>
-      <w:r>
-        <w:t xml:space="preserve"> нейронной сети для классификации и возвращает модель, пригодную для использования</w:t>
+        <w:t>самый главный модуль. Он загружает веса предобученной нейронной сети для классификации и возвращает модель, пригодную для использования</w:t>
       </w:r>
       <w:r>
         <w:t>;</w:t>
@@ -5085,15 +3907,7 @@
         <w:t xml:space="preserve"> – </w:t>
       </w:r>
       <w:r>
-        <w:t xml:space="preserve">модуль, представляющий из себя </w:t>
-      </w:r>
-      <w:proofErr w:type="spellStart"/>
-      <w:r>
-        <w:t>предобработчик</w:t>
-      </w:r>
-      <w:proofErr w:type="spellEnd"/>
-      <w:r>
-        <w:t xml:space="preserve"> рентген снимков. Он использовался для обучения нейронной сети, так что для корректной работы его лучше оставить</w:t>
+        <w:t>модуль, представляющий из себя предобработчик рентген снимков. Он использовался для обучения нейронной сети, так что для корректной работы его лучше оставить</w:t>
       </w:r>
       <w:r>
         <w:t>;</w:t>
@@ -5116,15 +3930,7 @@
         <w:t xml:space="preserve"> – </w:t>
       </w:r>
       <w:r>
-        <w:t xml:space="preserve">модуль, загружающий с </w:t>
-      </w:r>
-      <w:proofErr w:type="spellStart"/>
-      <w:r>
-        <w:t>гугл</w:t>
-      </w:r>
-      <w:proofErr w:type="spellEnd"/>
-      <w:r>
-        <w:t xml:space="preserve"> диска веса для нейронной сети;</w:t>
+        <w:t>модуль, загружающий с гугл диска веса для нейронной сети;</w:t>
       </w:r>
     </w:p>
     <w:p>
@@ -5292,27 +4098,17 @@
       <w:r>
         <w:t xml:space="preserve">Данный модуль представляет из себя </w:t>
       </w:r>
-      <w:proofErr w:type="spellStart"/>
       <w:r>
         <w:rPr>
           <w:lang w:val="en-US"/>
         </w:rPr>
         <w:t>FastApi</w:t>
       </w:r>
-      <w:proofErr w:type="spellEnd"/>
       <w:r>
         <w:t xml:space="preserve"> </w:t>
       </w:r>
       <w:r>
-        <w:t xml:space="preserve">приложение с двумя </w:t>
-      </w:r>
-      <w:proofErr w:type="spellStart"/>
-      <w:r>
-        <w:t>эндпоинтами</w:t>
-      </w:r>
-      <w:proofErr w:type="spellEnd"/>
-      <w:r>
-        <w:t xml:space="preserve">: </w:t>
+        <w:t xml:space="preserve">приложение с двумя эндпоинтами: </w:t>
       </w:r>
       <w:r>
         <w:t xml:space="preserve">‘/’ </w:t>
@@ -5333,15 +4129,7 @@
         <w:t xml:space="preserve">’. </w:t>
       </w:r>
       <w:r>
-        <w:t xml:space="preserve">Первый </w:t>
-      </w:r>
-      <w:proofErr w:type="spellStart"/>
-      <w:r>
-        <w:t>эндпоинт</w:t>
-      </w:r>
-      <w:proofErr w:type="spellEnd"/>
-      <w:r>
-        <w:t xml:space="preserve"> возвращает пользователю</w:t>
+        <w:t>Первый эндпоинт возвращает пользователю</w:t>
       </w:r>
       <w:r>
         <w:t xml:space="preserve"> </w:t>
@@ -5382,11 +4170,9 @@
         </w:rPr>
         <w:t>payload</w:t>
       </w:r>
-      <w:proofErr w:type="gramStart"/>
       <w:r>
         <w:t>”:[</w:t>
       </w:r>
-      <w:proofErr w:type="gramEnd"/>
       <w:r>
         <w:t>вероятность отсутствия артрита, вероятность первой категории артрита, вероятность второй категории артрита</w:t>
       </w:r>
@@ -5421,47 +4207,6 @@
           <w:lang w:val="en-US"/>
         </w:rPr>
       </w:pPr>
-      <w:r>
-        <w:rPr>
-          <w:noProof/>
-        </w:rPr>
-        <w:lastRenderedPageBreak/>
-        <w:drawing>
-          <wp:inline distT="0" distB="0" distL="0" distR="0" wp14:anchorId="6E11A25B" wp14:editId="7F2477DF">
-            <wp:extent cx="5942965" cy="4604385"/>
-            <wp:effectExtent l="0" t="0" r="635" b="5715"/>
-            <wp:docPr id="3" name="Рисунок 3"/>
-            <wp:cNvGraphicFramePr>
-              <a:graphicFrameLocks xmlns:a="http://schemas.openxmlformats.org/drawingml/2006/main" noChangeAspect="1"/>
-            </wp:cNvGraphicFramePr>
-            <a:graphic xmlns:a="http://schemas.openxmlformats.org/drawingml/2006/main">
-              <a:graphicData uri="http://schemas.openxmlformats.org/drawingml/2006/picture">
-                <pic:pic xmlns:pic="http://schemas.openxmlformats.org/drawingml/2006/picture">
-                  <pic:nvPicPr>
-                    <pic:cNvPr id="1" name=""/>
-                    <pic:cNvPicPr/>
-                  </pic:nvPicPr>
-                  <pic:blipFill>
-                    <a:blip r:embed="rId22"/>
-                    <a:stretch>
-                      <a:fillRect/>
-                    </a:stretch>
-                  </pic:blipFill>
-                  <pic:spPr>
-                    <a:xfrm>
-                      <a:off x="0" y="0"/>
-                      <a:ext cx="5942965" cy="4604385"/>
-                    </a:xfrm>
-                    <a:prstGeom prst="rect">
-                      <a:avLst/>
-                    </a:prstGeom>
-                  </pic:spPr>
-                </pic:pic>
-              </a:graphicData>
-            </a:graphic>
-          </wp:inline>
-        </w:drawing>
-      </w:r>
     </w:p>
     <w:p>
       <w:pPr>
@@ -5482,15 +4227,7 @@
         <w:pStyle w:val="af0"/>
       </w:pPr>
       <w:r>
-        <w:t xml:space="preserve">Ниже – результат перехода по </w:t>
-      </w:r>
-      <w:proofErr w:type="spellStart"/>
-      <w:r>
-        <w:t>эндпоинту</w:t>
-      </w:r>
-      <w:proofErr w:type="spellEnd"/>
-      <w:r>
-        <w:t xml:space="preserve"> </w:t>
+        <w:t xml:space="preserve">Ниже – результат перехода по эндпоинту </w:t>
       </w:r>
       <w:r>
         <w:t>‘/’.</w:t>
@@ -5502,59 +4239,14 @@
         <w:ind w:firstLine="0"/>
         <w:jc w:val="center"/>
       </w:pPr>
-      <w:r>
-        <w:rPr>
-          <w:noProof/>
-        </w:rPr>
-        <w:drawing>
-          <wp:inline distT="0" distB="0" distL="0" distR="0" wp14:anchorId="51522F20" wp14:editId="23C52972">
-            <wp:extent cx="5942965" cy="1933575"/>
-            <wp:effectExtent l="0" t="0" r="635" b="9525"/>
-            <wp:docPr id="4" name="Рисунок 4"/>
-            <wp:cNvGraphicFramePr>
-              <a:graphicFrameLocks xmlns:a="http://schemas.openxmlformats.org/drawingml/2006/main" noChangeAspect="1"/>
-            </wp:cNvGraphicFramePr>
-            <a:graphic xmlns:a="http://schemas.openxmlformats.org/drawingml/2006/main">
-              <a:graphicData uri="http://schemas.openxmlformats.org/drawingml/2006/picture">
-                <pic:pic xmlns:pic="http://schemas.openxmlformats.org/drawingml/2006/picture">
-                  <pic:nvPicPr>
-                    <pic:cNvPr id="1" name=""/>
-                    <pic:cNvPicPr/>
-                  </pic:nvPicPr>
-                  <pic:blipFill>
-                    <a:blip r:embed="rId23"/>
-                    <a:stretch>
-                      <a:fillRect/>
-                    </a:stretch>
-                  </pic:blipFill>
-                  <pic:spPr>
-                    <a:xfrm>
-                      <a:off x="0" y="0"/>
-                      <a:ext cx="5942965" cy="1933575"/>
-                    </a:xfrm>
-                    <a:prstGeom prst="rect">
-                      <a:avLst/>
-                    </a:prstGeom>
-                  </pic:spPr>
-                </pic:pic>
-              </a:graphicData>
-            </a:graphic>
-          </wp:inline>
-        </w:drawing>
-      </w:r>
     </w:p>
     <w:p>
       <w:pPr>
         <w:pStyle w:val="afc"/>
       </w:pPr>
       <w:r>
-        <w:t xml:space="preserve">Рисунок 15 – Результат первого </w:t>
-      </w:r>
-      <w:proofErr w:type="spellStart"/>
-      <w:r>
-        <w:t>эндпоинта</w:t>
-      </w:r>
-      <w:proofErr w:type="spellEnd"/>
+        <w:t>Рисунок 15 – Результат первого эндпоинта</w:t>
+      </w:r>
     </w:p>
     <w:p>
       <w:pPr>
@@ -5695,11 +4387,7 @@
         <w:t xml:space="preserve"> </w:t>
       </w:r>
       <w:r>
-        <w:t xml:space="preserve">поверхностного анализа количества </w:t>
-      </w:r>
-      <w:r>
-        <w:lastRenderedPageBreak/>
-        <w:t>тренировочных и тестовых значений различных классов. Ниже – исходный код данного модуля, а также результат его выполнения.</w:t>
+        <w:t>поверхностного анализа количества тренировочных и тестовых значений различных классов. Ниже – исходный код данного модуля, а также результат его выполнения.</w:t>
       </w:r>
     </w:p>
     <w:p>
@@ -5708,46 +4396,6 @@
         <w:ind w:firstLine="0"/>
         <w:jc w:val="center"/>
       </w:pPr>
-      <w:r>
-        <w:rPr>
-          <w:noProof/>
-        </w:rPr>
-        <w:drawing>
-          <wp:inline distT="0" distB="0" distL="0" distR="0" wp14:anchorId="1643D02A" wp14:editId="65548356">
-            <wp:extent cx="5942965" cy="2856230"/>
-            <wp:effectExtent l="0" t="0" r="635" b="1270"/>
-            <wp:docPr id="8" name="Рисунок 8"/>
-            <wp:cNvGraphicFramePr>
-              <a:graphicFrameLocks xmlns:a="http://schemas.openxmlformats.org/drawingml/2006/main" noChangeAspect="1"/>
-            </wp:cNvGraphicFramePr>
-            <a:graphic xmlns:a="http://schemas.openxmlformats.org/drawingml/2006/main">
-              <a:graphicData uri="http://schemas.openxmlformats.org/drawingml/2006/picture">
-                <pic:pic xmlns:pic="http://schemas.openxmlformats.org/drawingml/2006/picture">
-                  <pic:nvPicPr>
-                    <pic:cNvPr id="1" name=""/>
-                    <pic:cNvPicPr/>
-                  </pic:nvPicPr>
-                  <pic:blipFill>
-                    <a:blip r:embed="rId24"/>
-                    <a:stretch>
-                      <a:fillRect/>
-                    </a:stretch>
-                  </pic:blipFill>
-                  <pic:spPr>
-                    <a:xfrm>
-                      <a:off x="0" y="0"/>
-                      <a:ext cx="5942965" cy="2856230"/>
-                    </a:xfrm>
-                    <a:prstGeom prst="rect">
-                      <a:avLst/>
-                    </a:prstGeom>
-                  </pic:spPr>
-                </pic:pic>
-              </a:graphicData>
-            </a:graphic>
-          </wp:inline>
-        </w:drawing>
-      </w:r>
     </w:p>
     <w:p>
       <w:pPr>
@@ -5772,59 +4420,6 @@
         <w:ind w:firstLine="0"/>
         <w:jc w:val="center"/>
       </w:pPr>
-      <w:r>
-        <w:rPr>
-          <w:noProof/>
-        </w:rPr>
-        <w:drawing>
-          <wp:inline distT="0" distB="0" distL="0" distR="0" wp14:anchorId="200846C1" wp14:editId="07518C4D">
-            <wp:extent cx="5848350" cy="4391025"/>
-            <wp:effectExtent l="0" t="0" r="0" b="9525"/>
-            <wp:docPr id="10" name="Рисунок 10"/>
-            <wp:cNvGraphicFramePr>
-              <a:graphicFrameLocks xmlns:a="http://schemas.openxmlformats.org/drawingml/2006/main" noChangeAspect="1"/>
-            </wp:cNvGraphicFramePr>
-            <a:graphic xmlns:a="http://schemas.openxmlformats.org/drawingml/2006/main">
-              <a:graphicData uri="http://schemas.openxmlformats.org/drawingml/2006/picture">
-                <pic:pic xmlns:pic="http://schemas.openxmlformats.org/drawingml/2006/picture">
-                  <pic:nvPicPr>
-                    <pic:cNvPr id="0" name="Picture 1"/>
-                    <pic:cNvPicPr>
-                      <a:picLocks noChangeAspect="1" noChangeArrowheads="1"/>
-                    </pic:cNvPicPr>
-                  </pic:nvPicPr>
-                  <pic:blipFill>
-                    <a:blip r:embed="rId19">
-                      <a:extLst>
-                        <a:ext uri="{28A0092B-C50C-407E-A947-70E740481C1C}">
-                          <a14:useLocalDpi xmlns:a14="http://schemas.microsoft.com/office/drawing/2010/main" val="0"/>
-                        </a:ext>
-                      </a:extLst>
-                    </a:blip>
-                    <a:srcRect/>
-                    <a:stretch>
-                      <a:fillRect/>
-                    </a:stretch>
-                  </pic:blipFill>
-                  <pic:spPr bwMode="auto">
-                    <a:xfrm>
-                      <a:off x="0" y="0"/>
-                      <a:ext cx="5848350" cy="4391025"/>
-                    </a:xfrm>
-                    <a:prstGeom prst="rect">
-                      <a:avLst/>
-                    </a:prstGeom>
-                    <a:noFill/>
-                    <a:ln>
-                      <a:noFill/>
-                    </a:ln>
-                  </pic:spPr>
-                </pic:pic>
-              </a:graphicData>
-            </a:graphic>
-          </wp:inline>
-        </w:drawing>
-      </w:r>
     </w:p>
     <w:p>
       <w:pPr>
@@ -5950,50 +4545,6 @@
           <w:szCs w:val="26"/>
         </w:rPr>
       </w:pPr>
-      <w:r>
-        <w:rPr>
-          <w:rFonts w:ascii="Times New Roman" w:hAnsi="Times New Roman" w:cs="Times New Roman"/>
-          <w:noProof/>
-          <w:sz w:val="26"/>
-          <w:szCs w:val="26"/>
-          <w:lang w:eastAsia="ru-RU"/>
-        </w:rPr>
-        <w:drawing>
-          <wp:inline distT="0" distB="0" distL="0" distR="0" wp14:anchorId="37F5CAA1" wp14:editId="348A4F8C">
-            <wp:extent cx="5942965" cy="3138805"/>
-            <wp:effectExtent l="0" t="0" r="635" b="4445"/>
-            <wp:docPr id="11" name="Рисунок 11"/>
-            <wp:cNvGraphicFramePr>
-              <a:graphicFrameLocks xmlns:a="http://schemas.openxmlformats.org/drawingml/2006/main" noChangeAspect="1"/>
-            </wp:cNvGraphicFramePr>
-            <a:graphic xmlns:a="http://schemas.openxmlformats.org/drawingml/2006/main">
-              <a:graphicData uri="http://schemas.openxmlformats.org/drawingml/2006/picture">
-                <pic:pic xmlns:pic="http://schemas.openxmlformats.org/drawingml/2006/picture">
-                  <pic:nvPicPr>
-                    <pic:cNvPr id="1" name=""/>
-                    <pic:cNvPicPr/>
-                  </pic:nvPicPr>
-                  <pic:blipFill>
-                    <a:blip r:embed="rId25"/>
-                    <a:stretch>
-                      <a:fillRect/>
-                    </a:stretch>
-                  </pic:blipFill>
-                  <pic:spPr>
-                    <a:xfrm>
-                      <a:off x="0" y="0"/>
-                      <a:ext cx="5942965" cy="3138805"/>
-                    </a:xfrm>
-                    <a:prstGeom prst="rect">
-                      <a:avLst/>
-                    </a:prstGeom>
-                  </pic:spPr>
-                </pic:pic>
-              </a:graphicData>
-            </a:graphic>
-          </wp:inline>
-        </w:drawing>
-      </w:r>
     </w:p>
     <w:p>
       <w:pPr>
@@ -6028,14 +4579,12 @@
       <w:r>
         <w:t xml:space="preserve">, </w:t>
       </w:r>
-      <w:proofErr w:type="spellStart"/>
       <w:r>
         <w:rPr>
           <w:lang w:val="en-US"/>
         </w:rPr>
         <w:t>img</w:t>
       </w:r>
-      <w:proofErr w:type="spellEnd"/>
       <w:r>
         <w:t xml:space="preserve">, </w:t>
       </w:r>
@@ -6058,15 +4607,7 @@
         <w:t xml:space="preserve"> </w:t>
       </w:r>
       <w:r>
-        <w:t xml:space="preserve">основной функции. Они означают соответственно </w:t>
-      </w:r>
-      <w:proofErr w:type="spellStart"/>
-      <w:r>
-        <w:t>предобученную</w:t>
-      </w:r>
-      <w:proofErr w:type="spellEnd"/>
-      <w:r>
-        <w:t xml:space="preserve"> модель</w:t>
+        <w:t>основной функции. Они означают соответственно предобученную модель</w:t>
       </w:r>
       <w:r>
         <w:t>;</w:t>
@@ -6121,14 +4662,12 @@
       <w:r>
         <w:t xml:space="preserve">представляющая из себя обрезанную до второго </w:t>
       </w:r>
-      <w:proofErr w:type="spellStart"/>
       <w:r>
         <w:rPr>
           <w:lang w:val="en-US"/>
         </w:rPr>
         <w:t>BigResidual</w:t>
       </w:r>
-      <w:proofErr w:type="spellEnd"/>
       <w:r>
         <w:t xml:space="preserve"> </w:t>
       </w:r>
@@ -6169,15 +4708,11 @@
         <w:t xml:space="preserve">, </w:t>
       </w:r>
       <w:r>
-        <w:t xml:space="preserve">раскрашиваем их в розовый цвет (для наглядности), суммируем (чтобы было легче накладывать на входное изображение) и в строках 35-36 сначала накладываем </w:t>
-      </w:r>
-      <w:proofErr w:type="spellStart"/>
-      <w:r>
-        <w:t>просумммированные</w:t>
-      </w:r>
-      <w:proofErr w:type="spellEnd"/>
-      <w:r>
-        <w:t xml:space="preserve"> картинки на исходную, затем обрезаем результат до значений </w:t>
+        <w:t xml:space="preserve">раскрашиваем их в розовый цвет (для наглядности), суммируем (чтобы было легче </w:t>
+      </w:r>
+      <w:r>
+        <w:lastRenderedPageBreak/>
+        <w:t xml:space="preserve">накладывать на входное изображение) и в строках 35-36 сначала накладываем просумммированные картинки на исходную, затем обрезаем результат до значений </w:t>
       </w:r>
       <w:r>
         <w:t xml:space="preserve">[0..255] </w:t>
@@ -6224,7 +4759,6 @@
           <w:szCs w:val="28"/>
           <w:lang w:eastAsia="ru-RU"/>
         </w:rPr>
-        <w:lastRenderedPageBreak/>
         <w:t>3</w:t>
       </w:r>
       <w:r>
@@ -6308,14 +4842,12 @@
       <w:r>
         <w:t xml:space="preserve">повторяет логику </w:t>
       </w:r>
-      <w:proofErr w:type="spellStart"/>
       <w:r>
         <w:rPr>
           <w:lang w:val="en-US"/>
         </w:rPr>
         <w:t>ipynb</w:t>
       </w:r>
-      <w:proofErr w:type="spellEnd"/>
       <w:r>
         <w:t xml:space="preserve"> </w:t>
       </w:r>
@@ -6460,27 +4992,17 @@
       <w:r>
         <w:t xml:space="preserve"> </w:t>
       </w:r>
-      <w:proofErr w:type="spellStart"/>
       <w:r>
         <w:rPr>
           <w:lang w:val="en-US"/>
         </w:rPr>
         <w:t>ipynb</w:t>
       </w:r>
-      <w:proofErr w:type="spellEnd"/>
       <w:r>
         <w:t xml:space="preserve"> </w:t>
       </w:r>
       <w:r>
-        <w:t xml:space="preserve">блокнота с тренировкой нейросети, а именно – часть </w:t>
-      </w:r>
-      <w:proofErr w:type="spellStart"/>
-      <w:r>
-        <w:t>препроцессинга</w:t>
-      </w:r>
-      <w:proofErr w:type="spellEnd"/>
-      <w:r>
-        <w:t xml:space="preserve"> изображений, так что описывать модуль не имеет смысла.</w:t>
+        <w:t>блокнота с тренировкой нейросети, а именно – часть препроцессинга изображений, так что описывать модуль не имеет смысла.</w:t>
       </w:r>
     </w:p>
     <w:p>
@@ -6611,14 +5133,12 @@
       <w:r>
         <w:t xml:space="preserve">Данный модуль осуществляет загрузку весов с помощью библиотеки </w:t>
       </w:r>
-      <w:proofErr w:type="spellStart"/>
       <w:r>
         <w:rPr>
           <w:lang w:val="en-US"/>
         </w:rPr>
         <w:t>gdown</w:t>
       </w:r>
-      <w:proofErr w:type="spellEnd"/>
       <w:r>
         <w:t>.</w:t>
       </w:r>
@@ -6706,51 +5226,6 @@
           <w:lang w:eastAsia="ru-RU"/>
         </w:rPr>
       </w:pPr>
-      <w:r>
-        <w:rPr>
-          <w:rFonts w:ascii="Times New Roman" w:eastAsia="Times New Roman" w:hAnsi="Times New Roman" w:cs="Times New Roman"/>
-          <w:b/>
-          <w:noProof/>
-          <w:sz w:val="26"/>
-          <w:szCs w:val="26"/>
-          <w:lang w:eastAsia="ru-RU"/>
-        </w:rPr>
-        <w:drawing>
-          <wp:inline distT="0" distB="0" distL="0" distR="0" wp14:anchorId="6B5976B2" wp14:editId="35DC1959">
-            <wp:extent cx="5942965" cy="2998470"/>
-            <wp:effectExtent l="0" t="0" r="635" b="0"/>
-            <wp:docPr id="12" name="Рисунок 12"/>
-            <wp:cNvGraphicFramePr>
-              <a:graphicFrameLocks xmlns:a="http://schemas.openxmlformats.org/drawingml/2006/main" noChangeAspect="1"/>
-            </wp:cNvGraphicFramePr>
-            <a:graphic xmlns:a="http://schemas.openxmlformats.org/drawingml/2006/main">
-              <a:graphicData uri="http://schemas.openxmlformats.org/drawingml/2006/picture">
-                <pic:pic xmlns:pic="http://schemas.openxmlformats.org/drawingml/2006/picture">
-                  <pic:nvPicPr>
-                    <pic:cNvPr id="1" name=""/>
-                    <pic:cNvPicPr/>
-                  </pic:nvPicPr>
-                  <pic:blipFill>
-                    <a:blip r:embed="rId26"/>
-                    <a:stretch>
-                      <a:fillRect/>
-                    </a:stretch>
-                  </pic:blipFill>
-                  <pic:spPr>
-                    <a:xfrm>
-                      <a:off x="0" y="0"/>
-                      <a:ext cx="5942965" cy="2998470"/>
-                    </a:xfrm>
-                    <a:prstGeom prst="rect">
-                      <a:avLst/>
-                    </a:prstGeom>
-                  </pic:spPr>
-                </pic:pic>
-              </a:graphicData>
-            </a:graphic>
-          </wp:inline>
-        </w:drawing>
-      </w:r>
     </w:p>
     <w:p>
       <w:pPr>
@@ -6865,14 +5340,12 @@
       <w:r>
         <w:t xml:space="preserve">Нейросеть была протестирована с помощью библиотеки </w:t>
       </w:r>
-      <w:proofErr w:type="spellStart"/>
       <w:r>
         <w:rPr>
           <w:lang w:val="en-US"/>
         </w:rPr>
         <w:t>sklearn</w:t>
       </w:r>
-      <w:proofErr w:type="spellEnd"/>
       <w:r>
         <w:t xml:space="preserve">, </w:t>
       </w:r>
@@ -6939,41 +5412,7 @@
           <w:szCs w:val="26"/>
           <w:lang w:eastAsia="ru-RU"/>
         </w:rPr>
-        <w:drawing>
-          <wp:inline distT="0" distB="0" distL="0" distR="0" wp14:anchorId="4874FC30" wp14:editId="1EA68310">
-            <wp:extent cx="5759355" cy="3083025"/>
-            <wp:effectExtent l="0" t="0" r="0" b="3175"/>
-            <wp:docPr id="13" name="Рисунок 13"/>
-            <wp:cNvGraphicFramePr>
-              <a:graphicFrameLocks xmlns:a="http://schemas.openxmlformats.org/drawingml/2006/main" noChangeAspect="1"/>
-            </wp:cNvGraphicFramePr>
-            <a:graphic xmlns:a="http://schemas.openxmlformats.org/drawingml/2006/main">
-              <a:graphicData uri="http://schemas.openxmlformats.org/drawingml/2006/picture">
-                <pic:pic xmlns:pic="http://schemas.openxmlformats.org/drawingml/2006/picture">
-                  <pic:nvPicPr>
-                    <pic:cNvPr id="1" name=""/>
-                    <pic:cNvPicPr/>
-                  </pic:nvPicPr>
-                  <pic:blipFill>
-                    <a:blip r:embed="rId27"/>
-                    <a:stretch>
-                      <a:fillRect/>
-                    </a:stretch>
-                  </pic:blipFill>
-                  <pic:spPr>
-                    <a:xfrm>
-                      <a:off x="0" y="0"/>
-                      <a:ext cx="5769731" cy="3088579"/>
-                    </a:xfrm>
-                    <a:prstGeom prst="rect">
-                      <a:avLst/>
-                    </a:prstGeom>
-                  </pic:spPr>
-                </pic:pic>
-              </a:graphicData>
-            </a:graphic>
-          </wp:inline>
-        </w:drawing>
+        <w:t>Рисунок 20</w:t>
       </w:r>
     </w:p>
     <w:p>
@@ -7112,7 +5551,6 @@
               <w:szCs w:val="26"/>
             </w:rPr>
           </w:pPr>
-          <w:proofErr w:type="spellStart"/>
           <w:r>
             <w:rPr>
               <w:rFonts w:ascii="Times New Roman" w:hAnsi="Times New Roman" w:cs="Times New Roman"/>
@@ -7122,7 +5560,6 @@
             </w:rPr>
             <w:t>Xception</w:t>
           </w:r>
-          <w:proofErr w:type="spellEnd"/>
           <w:r>
             <w:rPr>
               <w:rFonts w:ascii="Times New Roman" w:hAnsi="Times New Roman" w:cs="Times New Roman"/>
@@ -7165,7 +5602,6 @@
             </w:rPr>
             <w:t>://</w:t>
           </w:r>
-          <w:proofErr w:type="spellStart"/>
           <w:r>
             <w:rPr>
               <w:rFonts w:ascii="Times New Roman" w:hAnsi="Times New Roman" w:cs="Times New Roman"/>
@@ -7175,7 +5611,6 @@
             </w:rPr>
             <w:t>habr</w:t>
           </w:r>
-          <w:proofErr w:type="spellEnd"/>
           <w:r>
             <w:rPr>
               <w:rFonts w:ascii="Times New Roman" w:hAnsi="Times New Roman" w:cs="Times New Roman"/>
@@ -7201,7 +5636,6 @@
             </w:rPr>
             <w:t>/</w:t>
           </w:r>
-          <w:proofErr w:type="spellStart"/>
           <w:r>
             <w:rPr>
               <w:rFonts w:ascii="Times New Roman" w:hAnsi="Times New Roman" w:cs="Times New Roman"/>
@@ -7211,7 +5645,6 @@
             </w:rPr>
             <w:t>ru</w:t>
           </w:r>
-          <w:proofErr w:type="spellEnd"/>
           <w:r>
             <w:rPr>
               <w:rFonts w:ascii="Times New Roman" w:hAnsi="Times New Roman" w:cs="Times New Roman"/>
@@ -7572,7 +6005,6 @@
                 </w:rPr>
                 <w:t xml:space="preserve"> </w:t>
               </w:r>
-              <w:proofErr w:type="spellStart"/>
               <w:r>
                 <w:rPr>
                   <w:rFonts w:ascii="Times New Roman" w:hAnsi="Times New Roman" w:cs="Times New Roman"/>
@@ -7582,7 +6014,6 @@
                 </w:rPr>
                 <w:t>depthwise</w:t>
               </w:r>
-              <w:proofErr w:type="spellEnd"/>
               <w:r>
                 <w:rPr>
                   <w:rFonts w:ascii="Times New Roman" w:hAnsi="Times New Roman" w:cs="Times New Roman"/>
@@ -7700,7 +6131,6 @@
                 </w:rPr>
                 <w:t xml:space="preserve"> </w:t>
               </w:r>
-              <w:proofErr w:type="spellStart"/>
               <w:r>
                 <w:rPr>
                   <w:rFonts w:ascii="Times New Roman" w:hAnsi="Times New Roman" w:cs="Times New Roman"/>
@@ -7710,7 +6140,6 @@
                 </w:rPr>
                 <w:t>mobilenets</w:t>
               </w:r>
-              <w:proofErr w:type="spellEnd"/>
               <w:r>
                 <w:rPr>
                   <w:rFonts w:ascii="Times New Roman" w:hAnsi="Times New Roman" w:cs="Times New Roman"/>
@@ -7799,7 +6228,6 @@
                 </w:rPr>
                 <w:noBreakHyphen/>
               </w:r>
-              <w:proofErr w:type="gramStart"/>
               <w:r>
                 <w:rPr>
                   <w:rFonts w:ascii="Times New Roman" w:hAnsi="Times New Roman" w:cs="Times New Roman"/>
@@ -7807,17 +6235,7 @@
                   <w:szCs w:val="26"/>
                   <w:lang w:val="en-US"/>
                 </w:rPr>
-                <w:t>2?redirectUrl=https%3A%2F%2Ftowardsdatascience.com</w:t>
-              </w:r>
-              <w:proofErr w:type="gramEnd"/>
-              <w:r>
-                <w:rPr>
-                  <w:rFonts w:ascii="Times New Roman" w:hAnsi="Times New Roman" w:cs="Times New Roman"/>
-                  <w:sz w:val="26"/>
-                  <w:szCs w:val="26"/>
-                  <w:lang w:val="en-US"/>
-                </w:rPr>
-                <w:t>%2Funderstanding-depthwise-separable-convolutions-and-the-efficiency-of-mobilenets-6de3d6b62503</w:t>
+                <w:t>2?redirectUrl=https%3A%2F%2Ftowardsdatascience.com%2Funderstanding-depthwise-separable-convolutions-and-the-efficiency-of-mobilenets-6de3d6b62503</w:t>
               </w:r>
               <w:r>
                 <w:rPr>
@@ -8358,7 +6776,6 @@
                   <w:lang w:val="en-US"/>
                 </w:rPr>
               </w:pPr>
-              <w:proofErr w:type="spellStart"/>
               <w:r>
                 <w:rPr>
                   <w:rFonts w:ascii="Times New Roman" w:hAnsi="Times New Roman" w:cs="Times New Roman"/>
@@ -8366,17 +6783,7 @@
                   <w:szCs w:val="26"/>
                   <w:lang w:val="en-US"/>
                 </w:rPr>
-                <w:t>EfficientNet</w:t>
-              </w:r>
-              <w:proofErr w:type="spellEnd"/>
-              <w:r>
-                <w:rPr>
-                  <w:rFonts w:ascii="Times New Roman" w:hAnsi="Times New Roman" w:cs="Times New Roman"/>
-                  <w:sz w:val="26"/>
-                  <w:szCs w:val="26"/>
-                  <w:lang w:val="en-US"/>
-                </w:rPr>
-                <w:t xml:space="preserve">: Rethinking Model Scaling for Convolutional Neural Networks </w:t>
+                <w:t xml:space="preserve">EfficientNet: Rethinking Model Scaling for Convolutional Neural Networks </w:t>
               </w:r>
               <w:r>
                 <w:rPr>
@@ -8526,39 +6933,7 @@
           <w:lang w:val="en-US" w:eastAsia="ru-RU"/>
         </w:rPr>
         <w:tab/>
-        <w:t>PATH = '/</w:t>
-      </w:r>
-      <w:proofErr w:type="spellStart"/>
-      <w:r>
-        <w:rPr>
-          <w:rFonts w:ascii="Times New Roman" w:hAnsi="Times New Roman" w:cs="Times New Roman"/>
-          <w:lang w:val="en-US" w:eastAsia="ru-RU"/>
-        </w:rPr>
-        <w:t>kaggle</w:t>
-      </w:r>
-      <w:proofErr w:type="spellEnd"/>
-      <w:r>
-        <w:rPr>
-          <w:rFonts w:ascii="Times New Roman" w:hAnsi="Times New Roman" w:cs="Times New Roman"/>
-          <w:lang w:val="en-US" w:eastAsia="ru-RU"/>
-        </w:rPr>
-        <w:t>/input/</w:t>
-      </w:r>
-      <w:proofErr w:type="spellStart"/>
-      <w:r>
-        <w:rPr>
-          <w:rFonts w:ascii="Times New Roman" w:hAnsi="Times New Roman" w:cs="Times New Roman"/>
-          <w:lang w:val="en-US" w:eastAsia="ru-RU"/>
-        </w:rPr>
-        <w:t>kneeoa</w:t>
-      </w:r>
-      <w:proofErr w:type="spellEnd"/>
-      <w:r>
-        <w:rPr>
-          <w:rFonts w:ascii="Times New Roman" w:hAnsi="Times New Roman" w:cs="Times New Roman"/>
-          <w:lang w:val="en-US" w:eastAsia="ru-RU"/>
-        </w:rPr>
-        <w:t>/'</w:t>
+        <w:t>PATH = '/kaggle/input/kneeoa/'</w:t>
       </w:r>
     </w:p>
     <w:p>
@@ -8581,32 +6956,7 @@
           <w:lang w:val="en-US" w:eastAsia="ru-RU"/>
         </w:rPr>
         <w:tab/>
-        <w:t xml:space="preserve">from </w:t>
-      </w:r>
-      <w:proofErr w:type="spellStart"/>
-      <w:proofErr w:type="gramStart"/>
-      <w:r>
-        <w:rPr>
-          <w:rFonts w:ascii="Times New Roman" w:hAnsi="Times New Roman" w:cs="Times New Roman"/>
-          <w:lang w:val="en-US" w:eastAsia="ru-RU"/>
-        </w:rPr>
-        <w:t>tensorflow.keras</w:t>
-      </w:r>
-      <w:proofErr w:type="gramEnd"/>
-      <w:r>
-        <w:rPr>
-          <w:rFonts w:ascii="Times New Roman" w:hAnsi="Times New Roman" w:cs="Times New Roman"/>
-          <w:lang w:val="en-US" w:eastAsia="ru-RU"/>
-        </w:rPr>
-        <w:t>.models</w:t>
-      </w:r>
-      <w:proofErr w:type="spellEnd"/>
-      <w:r>
-        <w:rPr>
-          <w:rFonts w:ascii="Times New Roman" w:hAnsi="Times New Roman" w:cs="Times New Roman"/>
-          <w:lang w:val="en-US" w:eastAsia="ru-RU"/>
-        </w:rPr>
-        <w:t xml:space="preserve"> import Sequential</w:t>
+        <w:t>from tensorflow.keras.models import Sequential</w:t>
       </w:r>
     </w:p>
     <w:p>
@@ -8629,58 +6979,8 @@
           <w:lang w:val="en-US" w:eastAsia="ru-RU"/>
         </w:rPr>
         <w:tab/>
-        <w:t xml:space="preserve">from </w:t>
-      </w:r>
-      <w:proofErr w:type="spellStart"/>
-      <w:proofErr w:type="gramStart"/>
-      <w:r>
-        <w:rPr>
-          <w:rFonts w:ascii="Times New Roman" w:hAnsi="Times New Roman" w:cs="Times New Roman"/>
-          <w:lang w:val="en-US" w:eastAsia="ru-RU"/>
-        </w:rPr>
-        <w:t>tensorflow.keras</w:t>
-      </w:r>
-      <w:proofErr w:type="gramEnd"/>
-      <w:r>
-        <w:rPr>
-          <w:rFonts w:ascii="Times New Roman" w:hAnsi="Times New Roman" w:cs="Times New Roman"/>
-          <w:lang w:val="en-US" w:eastAsia="ru-RU"/>
-        </w:rPr>
-        <w:t>.layers</w:t>
-      </w:r>
-      <w:proofErr w:type="spellEnd"/>
-      <w:r>
-        <w:rPr>
-          <w:rFonts w:ascii="Times New Roman" w:hAnsi="Times New Roman" w:cs="Times New Roman"/>
-          <w:lang w:val="en-US" w:eastAsia="ru-RU"/>
-        </w:rPr>
-        <w:t xml:space="preserve"> import Conv2D, MaxPooling2D, Add, GlobalAveragePooling2D, Reshape, DepthwiseConv2D, </w:t>
-      </w:r>
-      <w:proofErr w:type="spellStart"/>
-      <w:r>
-        <w:rPr>
-          <w:rFonts w:ascii="Times New Roman" w:hAnsi="Times New Roman" w:cs="Times New Roman"/>
-          <w:lang w:val="en-US" w:eastAsia="ru-RU"/>
-        </w:rPr>
-        <w:t>BatchNormalization</w:t>
-      </w:r>
-      <w:proofErr w:type="spellEnd"/>
-      <w:r>
-        <w:rPr>
-          <w:rFonts w:ascii="Times New Roman" w:hAnsi="Times New Roman" w:cs="Times New Roman"/>
-          <w:lang w:val="en-US" w:eastAsia="ru-RU"/>
-        </w:rPr>
-        <w:t xml:space="preserve">, </w:t>
-      </w:r>
-      <w:proofErr w:type="spellStart"/>
-      <w:r>
-        <w:rPr>
-          <w:rFonts w:ascii="Times New Roman" w:hAnsi="Times New Roman" w:cs="Times New Roman"/>
-          <w:lang w:val="en-US" w:eastAsia="ru-RU"/>
-        </w:rPr>
-        <w:t>LeakyReLU</w:t>
-      </w:r>
-      <w:proofErr w:type="spellEnd"/>
+        <w:t>from tensorflow.keras.layers import Conv2D, MaxPooling2D, Add, GlobalAveragePooling2D, Reshape, DepthwiseConv2D, BatchNormalization, LeakyReLU</w:t>
+      </w:r>
     </w:p>
     <w:p>
       <w:pPr>
@@ -8724,32 +7024,7 @@
           <w:lang w:val="en-US" w:eastAsia="ru-RU"/>
         </w:rPr>
         <w:tab/>
-        <w:t xml:space="preserve">from </w:t>
-      </w:r>
-      <w:proofErr w:type="spellStart"/>
-      <w:proofErr w:type="gramStart"/>
-      <w:r>
-        <w:rPr>
-          <w:rFonts w:ascii="Times New Roman" w:hAnsi="Times New Roman" w:cs="Times New Roman"/>
-          <w:lang w:val="en-US" w:eastAsia="ru-RU"/>
-        </w:rPr>
-        <w:t>tensorflow.keras</w:t>
-      </w:r>
-      <w:proofErr w:type="gramEnd"/>
-      <w:r>
-        <w:rPr>
-          <w:rFonts w:ascii="Times New Roman" w:hAnsi="Times New Roman" w:cs="Times New Roman"/>
-          <w:lang w:val="en-US" w:eastAsia="ru-RU"/>
-        </w:rPr>
-        <w:t>.layers</w:t>
-      </w:r>
-      <w:proofErr w:type="spellEnd"/>
-      <w:r>
-        <w:rPr>
-          <w:rFonts w:ascii="Times New Roman" w:hAnsi="Times New Roman" w:cs="Times New Roman"/>
-          <w:lang w:val="en-US" w:eastAsia="ru-RU"/>
-        </w:rPr>
-        <w:t xml:space="preserve"> import Activation, Dropout, Flatten, Dense, Layer</w:t>
+        <w:t>from tensorflow.keras.layers import Activation, Dropout, Flatten, Dense, Layer</w:t>
       </w:r>
     </w:p>
     <w:p>
@@ -8772,90 +7047,8 @@
           <w:lang w:val="en-US" w:eastAsia="ru-RU"/>
         </w:rPr>
         <w:tab/>
-        <w:t xml:space="preserve">from </w:t>
-      </w:r>
-      <w:proofErr w:type="spellStart"/>
-      <w:proofErr w:type="gramStart"/>
-      <w:r>
-        <w:rPr>
-          <w:rFonts w:ascii="Times New Roman" w:hAnsi="Times New Roman" w:cs="Times New Roman"/>
-          <w:lang w:val="en-US" w:eastAsia="ru-RU"/>
-        </w:rPr>
-        <w:t>tensorflow.keras</w:t>
-      </w:r>
-      <w:proofErr w:type="gramEnd"/>
-      <w:r>
-        <w:rPr>
-          <w:rFonts w:ascii="Times New Roman" w:hAnsi="Times New Roman" w:cs="Times New Roman"/>
-          <w:lang w:val="en-US" w:eastAsia="ru-RU"/>
-        </w:rPr>
-        <w:t>.preprocessing.image</w:t>
-      </w:r>
-      <w:proofErr w:type="spellEnd"/>
-      <w:r>
-        <w:rPr>
-          <w:rFonts w:ascii="Times New Roman" w:hAnsi="Times New Roman" w:cs="Times New Roman"/>
-          <w:lang w:val="en-US" w:eastAsia="ru-RU"/>
-        </w:rPr>
-        <w:t xml:space="preserve"> import </w:t>
-      </w:r>
-      <w:proofErr w:type="spellStart"/>
-      <w:r>
-        <w:rPr>
-          <w:rFonts w:ascii="Times New Roman" w:hAnsi="Times New Roman" w:cs="Times New Roman"/>
-          <w:lang w:val="en-US" w:eastAsia="ru-RU"/>
-        </w:rPr>
-        <w:t>ImageDataGenerator</w:t>
-      </w:r>
-      <w:proofErr w:type="spellEnd"/>
-      <w:r>
-        <w:rPr>
-          <w:rFonts w:ascii="Times New Roman" w:hAnsi="Times New Roman" w:cs="Times New Roman"/>
-          <w:lang w:val="en-US" w:eastAsia="ru-RU"/>
-        </w:rPr>
-        <w:t xml:space="preserve">, </w:t>
-      </w:r>
-      <w:proofErr w:type="spellStart"/>
-      <w:r>
-        <w:rPr>
-          <w:rFonts w:ascii="Times New Roman" w:hAnsi="Times New Roman" w:cs="Times New Roman"/>
-          <w:lang w:val="en-US" w:eastAsia="ru-RU"/>
-        </w:rPr>
-        <w:t>array_to_img</w:t>
-      </w:r>
-      <w:proofErr w:type="spellEnd"/>
-      <w:r>
-        <w:rPr>
-          <w:rFonts w:ascii="Times New Roman" w:hAnsi="Times New Roman" w:cs="Times New Roman"/>
-          <w:lang w:val="en-US" w:eastAsia="ru-RU"/>
-        </w:rPr>
-        <w:t xml:space="preserve">, </w:t>
-      </w:r>
-      <w:proofErr w:type="spellStart"/>
-      <w:r>
-        <w:rPr>
-          <w:rFonts w:ascii="Times New Roman" w:hAnsi="Times New Roman" w:cs="Times New Roman"/>
-          <w:lang w:val="en-US" w:eastAsia="ru-RU"/>
-        </w:rPr>
-        <w:t>img_to_array</w:t>
-      </w:r>
-      <w:proofErr w:type="spellEnd"/>
-      <w:r>
-        <w:rPr>
-          <w:rFonts w:ascii="Times New Roman" w:hAnsi="Times New Roman" w:cs="Times New Roman"/>
-          <w:lang w:val="en-US" w:eastAsia="ru-RU"/>
-        </w:rPr>
-        <w:t xml:space="preserve">, </w:t>
-      </w:r>
-      <w:proofErr w:type="spellStart"/>
-      <w:r>
-        <w:rPr>
-          <w:rFonts w:ascii="Times New Roman" w:hAnsi="Times New Roman" w:cs="Times New Roman"/>
-          <w:lang w:val="en-US" w:eastAsia="ru-RU"/>
-        </w:rPr>
-        <w:t>load_img</w:t>
-      </w:r>
-      <w:proofErr w:type="spellEnd"/>
+        <w:t>from tensorflow.keras.preprocessing.image import ImageDataGenerator, array_to_img, img_to_array, load_img</w:t>
+      </w:r>
     </w:p>
     <w:p>
       <w:pPr>
@@ -8877,51 +7070,8 @@
           <w:lang w:val="en-US" w:eastAsia="ru-RU"/>
         </w:rPr>
         <w:tab/>
-        <w:t xml:space="preserve">from </w:t>
-      </w:r>
-      <w:proofErr w:type="spellStart"/>
-      <w:proofErr w:type="gramStart"/>
-      <w:r>
-        <w:rPr>
-          <w:rFonts w:ascii="Times New Roman" w:hAnsi="Times New Roman" w:cs="Times New Roman"/>
-          <w:lang w:val="en-US" w:eastAsia="ru-RU"/>
-        </w:rPr>
-        <w:t>keras.utils</w:t>
-      </w:r>
-      <w:proofErr w:type="spellEnd"/>
-      <w:proofErr w:type="gramEnd"/>
-      <w:r>
-        <w:rPr>
-          <w:rFonts w:ascii="Times New Roman" w:hAnsi="Times New Roman" w:cs="Times New Roman"/>
-          <w:lang w:val="en-US" w:eastAsia="ru-RU"/>
-        </w:rPr>
-        <w:t xml:space="preserve"> import </w:t>
-      </w:r>
-      <w:proofErr w:type="spellStart"/>
-      <w:r>
-        <w:rPr>
-          <w:rFonts w:ascii="Times New Roman" w:hAnsi="Times New Roman" w:cs="Times New Roman"/>
-          <w:lang w:val="en-US" w:eastAsia="ru-RU"/>
-        </w:rPr>
-        <w:t>plot_model</w:t>
-      </w:r>
-      <w:proofErr w:type="spellEnd"/>
-      <w:r>
-        <w:rPr>
-          <w:rFonts w:ascii="Times New Roman" w:hAnsi="Times New Roman" w:cs="Times New Roman"/>
-          <w:lang w:val="en-US" w:eastAsia="ru-RU"/>
-        </w:rPr>
-        <w:t xml:space="preserve">, </w:t>
-      </w:r>
-      <w:proofErr w:type="spellStart"/>
-      <w:r>
-        <w:rPr>
-          <w:rFonts w:ascii="Times New Roman" w:hAnsi="Times New Roman" w:cs="Times New Roman"/>
-          <w:lang w:val="en-US" w:eastAsia="ru-RU"/>
-        </w:rPr>
-        <w:t>model_to_dot</w:t>
-      </w:r>
-      <w:proofErr w:type="spellEnd"/>
+        <w:t>from keras.utils import plot_model, model_to_dot</w:t>
+      </w:r>
     </w:p>
     <w:p>
       <w:pPr>
@@ -8943,32 +7093,7 @@
           <w:lang w:val="en-US" w:eastAsia="ru-RU"/>
         </w:rPr>
         <w:tab/>
-        <w:t xml:space="preserve">from </w:t>
-      </w:r>
-      <w:proofErr w:type="spellStart"/>
-      <w:proofErr w:type="gramStart"/>
-      <w:r>
-        <w:rPr>
-          <w:rFonts w:ascii="Times New Roman" w:hAnsi="Times New Roman" w:cs="Times New Roman"/>
-          <w:lang w:val="en-US" w:eastAsia="ru-RU"/>
-        </w:rPr>
-        <w:t>tensorflow.keras</w:t>
-      </w:r>
-      <w:proofErr w:type="gramEnd"/>
-      <w:r>
-        <w:rPr>
-          <w:rFonts w:ascii="Times New Roman" w:hAnsi="Times New Roman" w:cs="Times New Roman"/>
-          <w:lang w:val="en-US" w:eastAsia="ru-RU"/>
-        </w:rPr>
-        <w:t>.optimizers</w:t>
-      </w:r>
-      <w:proofErr w:type="spellEnd"/>
-      <w:r>
-        <w:rPr>
-          <w:rFonts w:ascii="Times New Roman" w:hAnsi="Times New Roman" w:cs="Times New Roman"/>
-          <w:lang w:val="en-US" w:eastAsia="ru-RU"/>
-        </w:rPr>
-        <w:t xml:space="preserve"> import Adam</w:t>
+        <w:t>from tensorflow.keras.optimizers import Adam</w:t>
       </w:r>
     </w:p>
     <w:p>
@@ -8991,23 +7116,7 @@
           <w:lang w:val="en-US" w:eastAsia="ru-RU"/>
         </w:rPr>
         <w:tab/>
-        <w:t xml:space="preserve">import </w:t>
-      </w:r>
-      <w:proofErr w:type="spellStart"/>
-      <w:r>
-        <w:rPr>
-          <w:rFonts w:ascii="Times New Roman" w:hAnsi="Times New Roman" w:cs="Times New Roman"/>
-          <w:lang w:val="en-US" w:eastAsia="ru-RU"/>
-        </w:rPr>
-        <w:t>numpy</w:t>
-      </w:r>
-      <w:proofErr w:type="spellEnd"/>
-      <w:r>
-        <w:rPr>
-          <w:rFonts w:ascii="Times New Roman" w:hAnsi="Times New Roman" w:cs="Times New Roman"/>
-          <w:lang w:val="en-US" w:eastAsia="ru-RU"/>
-        </w:rPr>
-        <w:t xml:space="preserve"> as np</w:t>
+        <w:t>import numpy as np</w:t>
       </w:r>
     </w:p>
     <w:p>
@@ -9030,51 +7139,8 @@
           <w:lang w:val="en-US" w:eastAsia="ru-RU"/>
         </w:rPr>
         <w:tab/>
-        <w:t xml:space="preserve">from </w:t>
-      </w:r>
-      <w:proofErr w:type="spellStart"/>
-      <w:proofErr w:type="gramStart"/>
-      <w:r>
-        <w:rPr>
-          <w:rFonts w:ascii="Times New Roman" w:hAnsi="Times New Roman" w:cs="Times New Roman"/>
-          <w:lang w:val="en-US" w:eastAsia="ru-RU"/>
-        </w:rPr>
-        <w:t>sklearn.metrics</w:t>
-      </w:r>
-      <w:proofErr w:type="spellEnd"/>
-      <w:proofErr w:type="gramEnd"/>
-      <w:r>
-        <w:rPr>
-          <w:rFonts w:ascii="Times New Roman" w:hAnsi="Times New Roman" w:cs="Times New Roman"/>
-          <w:lang w:val="en-US" w:eastAsia="ru-RU"/>
-        </w:rPr>
-        <w:t xml:space="preserve"> import </w:t>
-      </w:r>
-      <w:proofErr w:type="spellStart"/>
-      <w:r>
-        <w:rPr>
-          <w:rFonts w:ascii="Times New Roman" w:hAnsi="Times New Roman" w:cs="Times New Roman"/>
-          <w:lang w:val="en-US" w:eastAsia="ru-RU"/>
-        </w:rPr>
-        <w:t>classification_report</w:t>
-      </w:r>
-      <w:proofErr w:type="spellEnd"/>
-      <w:r>
-        <w:rPr>
-          <w:rFonts w:ascii="Times New Roman" w:hAnsi="Times New Roman" w:cs="Times New Roman"/>
-          <w:lang w:val="en-US" w:eastAsia="ru-RU"/>
-        </w:rPr>
-        <w:t xml:space="preserve">, </w:t>
-      </w:r>
-      <w:proofErr w:type="spellStart"/>
-      <w:r>
-        <w:rPr>
-          <w:rFonts w:ascii="Times New Roman" w:hAnsi="Times New Roman" w:cs="Times New Roman"/>
-          <w:lang w:val="en-US" w:eastAsia="ru-RU"/>
-        </w:rPr>
-        <w:t>confusion_matrix</w:t>
-      </w:r>
-      <w:proofErr w:type="spellEnd"/>
+        <w:t>from sklearn.metrics import classification_report, confusion_matrix</w:t>
+      </w:r>
     </w:p>
     <w:p>
       <w:pPr>
@@ -9096,23 +7162,7 @@
           <w:lang w:val="en-US" w:eastAsia="ru-RU"/>
         </w:rPr>
         <w:tab/>
-        <w:t xml:space="preserve">import cv2, </w:t>
-      </w:r>
-      <w:proofErr w:type="spellStart"/>
-      <w:r>
-        <w:rPr>
-          <w:rFonts w:ascii="Times New Roman" w:hAnsi="Times New Roman" w:cs="Times New Roman"/>
-          <w:lang w:val="en-US" w:eastAsia="ru-RU"/>
-        </w:rPr>
-        <w:t>os</w:t>
-      </w:r>
-      <w:proofErr w:type="spellEnd"/>
-      <w:r>
-        <w:rPr>
-          <w:rFonts w:ascii="Times New Roman" w:hAnsi="Times New Roman" w:cs="Times New Roman"/>
-          <w:lang w:val="en-US" w:eastAsia="ru-RU"/>
-        </w:rPr>
-        <w:t>, collections</w:t>
+        <w:t>import cv2, os, collections</w:t>
       </w:r>
     </w:p>
     <w:p>
@@ -9135,35 +7185,8 @@
           <w:lang w:val="en-US" w:eastAsia="ru-RU"/>
         </w:rPr>
         <w:tab/>
-        <w:t xml:space="preserve">import </w:t>
-      </w:r>
-      <w:proofErr w:type="spellStart"/>
-      <w:proofErr w:type="gramStart"/>
-      <w:r>
-        <w:rPr>
-          <w:rFonts w:ascii="Times New Roman" w:hAnsi="Times New Roman" w:cs="Times New Roman"/>
-          <w:lang w:val="en-US" w:eastAsia="ru-RU"/>
-        </w:rPr>
-        <w:t>matplotlib.pyplot</w:t>
-      </w:r>
-      <w:proofErr w:type="spellEnd"/>
-      <w:proofErr w:type="gramEnd"/>
-      <w:r>
-        <w:rPr>
-          <w:rFonts w:ascii="Times New Roman" w:hAnsi="Times New Roman" w:cs="Times New Roman"/>
-          <w:lang w:val="en-US" w:eastAsia="ru-RU"/>
-        </w:rPr>
-        <w:t xml:space="preserve"> as </w:t>
-      </w:r>
-      <w:proofErr w:type="spellStart"/>
-      <w:r>
-        <w:rPr>
-          <w:rFonts w:ascii="Times New Roman" w:hAnsi="Times New Roman" w:cs="Times New Roman"/>
-          <w:lang w:val="en-US" w:eastAsia="ru-RU"/>
-        </w:rPr>
-        <w:t>plt</w:t>
-      </w:r>
-      <w:proofErr w:type="spellEnd"/>
+        <w:t>import matplotlib.pyplot as plt</w:t>
+      </w:r>
     </w:p>
     <w:p>
       <w:pPr>
@@ -9252,40 +7275,7 @@
           <w:lang w:val="en-US" w:eastAsia="ru-RU"/>
         </w:rPr>
         <w:tab/>
-      </w:r>
-      <w:proofErr w:type="spellStart"/>
-      <w:r>
-        <w:rPr>
-          <w:rFonts w:ascii="Times New Roman" w:hAnsi="Times New Roman" w:cs="Times New Roman"/>
-          <w:lang w:val="en-US" w:eastAsia="ru-RU"/>
-        </w:rPr>
-        <w:t>xdata</w:t>
-      </w:r>
-      <w:proofErr w:type="spellEnd"/>
-      <w:r>
-        <w:rPr>
-          <w:rFonts w:ascii="Times New Roman" w:hAnsi="Times New Roman" w:cs="Times New Roman"/>
-          <w:lang w:val="en-US" w:eastAsia="ru-RU"/>
-        </w:rPr>
-        <w:t xml:space="preserve"> = </w:t>
-      </w:r>
-      <w:proofErr w:type="spellStart"/>
-      <w:proofErr w:type="gramStart"/>
-      <w:r>
-        <w:rPr>
-          <w:rFonts w:ascii="Times New Roman" w:hAnsi="Times New Roman" w:cs="Times New Roman"/>
-          <w:lang w:val="en-US" w:eastAsia="ru-RU"/>
-        </w:rPr>
-        <w:t>collections.defaultdict</w:t>
-      </w:r>
-      <w:proofErr w:type="spellEnd"/>
-      <w:proofErr w:type="gramEnd"/>
-      <w:r>
-        <w:rPr>
-          <w:rFonts w:ascii="Times New Roman" w:hAnsi="Times New Roman" w:cs="Times New Roman"/>
-          <w:lang w:val="en-US" w:eastAsia="ru-RU"/>
-        </w:rPr>
-        <w:t>(list)</w:t>
+        <w:t>xdata = collections.defaultdict(list)</w:t>
       </w:r>
     </w:p>
     <w:p>
@@ -9353,55 +7343,7 @@
           <w:lang w:val="en-US" w:eastAsia="ru-RU"/>
         </w:rPr>
         <w:tab/>
-        <w:t xml:space="preserve">    ls </w:t>
-      </w:r>
-      <w:proofErr w:type="gramStart"/>
-      <w:r>
-        <w:rPr>
-          <w:rFonts w:ascii="Times New Roman" w:hAnsi="Times New Roman" w:cs="Times New Roman"/>
-          <w:lang w:val="en-US" w:eastAsia="ru-RU"/>
-        </w:rPr>
-        <w:t xml:space="preserve">=  </w:t>
-      </w:r>
-      <w:proofErr w:type="spellStart"/>
-      <w:r>
-        <w:rPr>
-          <w:rFonts w:ascii="Times New Roman" w:hAnsi="Times New Roman" w:cs="Times New Roman"/>
-          <w:lang w:val="en-US" w:eastAsia="ru-RU"/>
-        </w:rPr>
-        <w:t>os</w:t>
-      </w:r>
-      <w:proofErr w:type="gramEnd"/>
-      <w:r>
-        <w:rPr>
-          <w:rFonts w:ascii="Times New Roman" w:hAnsi="Times New Roman" w:cs="Times New Roman"/>
-          <w:lang w:val="en-US" w:eastAsia="ru-RU"/>
-        </w:rPr>
-        <w:t>.listdir</w:t>
-      </w:r>
-      <w:proofErr w:type="spellEnd"/>
-      <w:r>
-        <w:rPr>
-          <w:rFonts w:ascii="Times New Roman" w:hAnsi="Times New Roman" w:cs="Times New Roman"/>
-          <w:lang w:val="en-US" w:eastAsia="ru-RU"/>
-        </w:rPr>
-        <w:t>(</w:t>
-      </w:r>
-      <w:proofErr w:type="spellStart"/>
-      <w:r>
-        <w:rPr>
-          <w:rFonts w:ascii="Times New Roman" w:hAnsi="Times New Roman" w:cs="Times New Roman"/>
-          <w:lang w:val="en-US" w:eastAsia="ru-RU"/>
-        </w:rPr>
-        <w:t>PATH+"train</w:t>
-      </w:r>
-      <w:proofErr w:type="spellEnd"/>
-      <w:r>
-        <w:rPr>
-          <w:rFonts w:ascii="Times New Roman" w:hAnsi="Times New Roman" w:cs="Times New Roman"/>
-          <w:lang w:val="en-US" w:eastAsia="ru-RU"/>
-        </w:rPr>
-        <w:t>/"+str(classes))</w:t>
+        <w:t xml:space="preserve">    ls =  os.listdir(PATH+"train/"+str(classes))</w:t>
       </w:r>
     </w:p>
     <w:p>
@@ -9424,32 +7366,7 @@
           <w:lang w:val="en-US" w:eastAsia="ru-RU"/>
         </w:rPr>
         <w:tab/>
-        <w:t xml:space="preserve">    </w:t>
-      </w:r>
-      <w:proofErr w:type="gramStart"/>
-      <w:r>
-        <w:rPr>
-          <w:rFonts w:ascii="Times New Roman" w:hAnsi="Times New Roman" w:cs="Times New Roman"/>
-          <w:lang w:val="en-US" w:eastAsia="ru-RU"/>
-        </w:rPr>
-        <w:t>print(</w:t>
-      </w:r>
-      <w:proofErr w:type="spellStart"/>
-      <w:proofErr w:type="gramEnd"/>
-      <w:r>
-        <w:rPr>
-          <w:rFonts w:ascii="Times New Roman" w:hAnsi="Times New Roman" w:cs="Times New Roman"/>
-          <w:lang w:val="en-US" w:eastAsia="ru-RU"/>
-        </w:rPr>
-        <w:t>f"Processing</w:t>
-      </w:r>
-      <w:proofErr w:type="spellEnd"/>
-      <w:r>
-        <w:rPr>
-          <w:rFonts w:ascii="Times New Roman" w:hAnsi="Times New Roman" w:cs="Times New Roman"/>
-          <w:lang w:val="en-US" w:eastAsia="ru-RU"/>
-        </w:rPr>
-        <w:t xml:space="preserve"> images class: {classes}")</w:t>
+        <w:t xml:space="preserve">    print(f"Processing images class: {classes}")</w:t>
       </w:r>
     </w:p>
     <w:p>
@@ -9472,39 +7389,7 @@
           <w:lang w:val="en-US" w:eastAsia="ru-RU"/>
         </w:rPr>
         <w:tab/>
-        <w:t xml:space="preserve">    for </w:t>
-      </w:r>
-      <w:proofErr w:type="spellStart"/>
-      <w:r>
-        <w:rPr>
-          <w:rFonts w:ascii="Times New Roman" w:hAnsi="Times New Roman" w:cs="Times New Roman"/>
-          <w:lang w:val="en-US" w:eastAsia="ru-RU"/>
-        </w:rPr>
-        <w:t>i</w:t>
-      </w:r>
-      <w:proofErr w:type="spellEnd"/>
-      <w:r>
-        <w:rPr>
-          <w:rFonts w:ascii="Times New Roman" w:hAnsi="Times New Roman" w:cs="Times New Roman"/>
-          <w:lang w:val="en-US" w:eastAsia="ru-RU"/>
-        </w:rPr>
-        <w:t>, samples in enumerate(</w:t>
-      </w:r>
-      <w:proofErr w:type="gramStart"/>
-      <w:r>
-        <w:rPr>
-          <w:rFonts w:ascii="Times New Roman" w:hAnsi="Times New Roman" w:cs="Times New Roman"/>
-          <w:lang w:val="en-US" w:eastAsia="ru-RU"/>
-        </w:rPr>
-        <w:t>ls[</w:t>
-      </w:r>
-      <w:proofErr w:type="gramEnd"/>
-      <w:r>
-        <w:rPr>
-          <w:rFonts w:ascii="Times New Roman" w:hAnsi="Times New Roman" w:cs="Times New Roman"/>
-          <w:lang w:val="en-US" w:eastAsia="ru-RU"/>
-        </w:rPr>
-        <w:t>:1000]):</w:t>
+        <w:t xml:space="preserve">    for i, samples in enumerate(ls[:1000]):</w:t>
       </w:r>
     </w:p>
     <w:p>
@@ -9549,39 +7434,7 @@
           <w:lang w:val="en-US" w:eastAsia="ru-RU"/>
         </w:rPr>
         <w:tab/>
-        <w:t xml:space="preserve">        </w:t>
-      </w:r>
-      <w:proofErr w:type="spellStart"/>
-      <w:r>
-        <w:rPr>
-          <w:rFonts w:ascii="Times New Roman" w:hAnsi="Times New Roman" w:cs="Times New Roman"/>
-          <w:lang w:val="en-US" w:eastAsia="ru-RU"/>
-        </w:rPr>
-        <w:t>img</w:t>
-      </w:r>
-      <w:proofErr w:type="spellEnd"/>
-      <w:r>
-        <w:rPr>
-          <w:rFonts w:ascii="Times New Roman" w:hAnsi="Times New Roman" w:cs="Times New Roman"/>
-          <w:lang w:val="en-US" w:eastAsia="ru-RU"/>
-        </w:rPr>
-        <w:t xml:space="preserve"> = cv2.resize(cv2.imread(PATH+"train/"+str(classes)+'/'+samples</w:t>
-      </w:r>
-      <w:proofErr w:type="gramStart"/>
-      <w:r>
-        <w:rPr>
-          <w:rFonts w:ascii="Times New Roman" w:hAnsi="Times New Roman" w:cs="Times New Roman"/>
-          <w:lang w:val="en-US" w:eastAsia="ru-RU"/>
-        </w:rPr>
-        <w:t>),(</w:t>
-      </w:r>
-      <w:proofErr w:type="gramEnd"/>
-      <w:r>
-        <w:rPr>
-          <w:rFonts w:ascii="Times New Roman" w:hAnsi="Times New Roman" w:cs="Times New Roman"/>
-          <w:lang w:val="en-US" w:eastAsia="ru-RU"/>
-        </w:rPr>
-        <w:t>112,112), interpolation = cv2.INTER_AREA)</w:t>
+        <w:t xml:space="preserve">        img = cv2.resize(cv2.imread(PATH+"train/"+str(classes)+'/'+samples),(112,112), interpolation = cv2.INTER_AREA)</w:t>
       </w:r>
     </w:p>
     <w:p>
@@ -9648,17 +7501,8 @@
           <w:lang w:val="en-US" w:eastAsia="ru-RU"/>
         </w:rPr>
         <w:tab/>
-        <w:t xml:space="preserve">        # convert from RGB color-space to </w:t>
-      </w:r>
-      <w:proofErr w:type="spellStart"/>
-      <w:r>
-        <w:rPr>
-          <w:rFonts w:ascii="Times New Roman" w:hAnsi="Times New Roman" w:cs="Times New Roman"/>
-          <w:lang w:val="en-US" w:eastAsia="ru-RU"/>
-        </w:rPr>
-        <w:t>YCrCb</w:t>
-      </w:r>
-      <w:proofErr w:type="spellEnd"/>
+        <w:t xml:space="preserve">        # convert from RGB color-space to YCrCb</w:t>
+      </w:r>
     </w:p>
     <w:p>
       <w:pPr>
@@ -9680,39 +7524,7 @@
           <w:lang w:val="en-US" w:eastAsia="ru-RU"/>
         </w:rPr>
         <w:tab/>
-        <w:t xml:space="preserve">        </w:t>
-      </w:r>
-      <w:proofErr w:type="spellStart"/>
-      <w:r>
-        <w:rPr>
-          <w:rFonts w:ascii="Times New Roman" w:hAnsi="Times New Roman" w:cs="Times New Roman"/>
-          <w:lang w:val="en-US" w:eastAsia="ru-RU"/>
-        </w:rPr>
-        <w:t>ycrcb_img</w:t>
-      </w:r>
-      <w:proofErr w:type="spellEnd"/>
-      <w:r>
-        <w:rPr>
-          <w:rFonts w:ascii="Times New Roman" w:hAnsi="Times New Roman" w:cs="Times New Roman"/>
-          <w:lang w:val="en-US" w:eastAsia="ru-RU"/>
-        </w:rPr>
-        <w:t xml:space="preserve"> = cv2.cvtColor(</w:t>
-      </w:r>
-      <w:proofErr w:type="spellStart"/>
-      <w:r>
-        <w:rPr>
-          <w:rFonts w:ascii="Times New Roman" w:hAnsi="Times New Roman" w:cs="Times New Roman"/>
-          <w:lang w:val="en-US" w:eastAsia="ru-RU"/>
-        </w:rPr>
-        <w:t>img</w:t>
-      </w:r>
-      <w:proofErr w:type="spellEnd"/>
-      <w:r>
-        <w:rPr>
-          <w:rFonts w:ascii="Times New Roman" w:hAnsi="Times New Roman" w:cs="Times New Roman"/>
-          <w:lang w:val="en-US" w:eastAsia="ru-RU"/>
-        </w:rPr>
-        <w:t>, cv2.COLOR_BGR2YCrCb)</w:t>
+        <w:t xml:space="preserve">        ycrcb_img = cv2.cvtColor(img, cv2.COLOR_BGR2YCrCb)</w:t>
       </w:r>
     </w:p>
     <w:p>
@@ -9780,48 +7592,7 @@
           <w:lang w:val="en-US" w:eastAsia="ru-RU"/>
         </w:rPr>
         <w:tab/>
-        <w:t xml:space="preserve">        </w:t>
-      </w:r>
-      <w:proofErr w:type="spellStart"/>
-      <w:r>
-        <w:rPr>
-          <w:rFonts w:ascii="Times New Roman" w:hAnsi="Times New Roman" w:cs="Times New Roman"/>
-          <w:lang w:val="en-US" w:eastAsia="ru-RU"/>
-        </w:rPr>
-        <w:t>ycrcb_img</w:t>
-      </w:r>
-      <w:proofErr w:type="spellEnd"/>
-      <w:proofErr w:type="gramStart"/>
-      <w:r>
-        <w:rPr>
-          <w:rFonts w:ascii="Times New Roman" w:hAnsi="Times New Roman" w:cs="Times New Roman"/>
-          <w:lang w:val="en-US" w:eastAsia="ru-RU"/>
-        </w:rPr>
-        <w:t>[:,</w:t>
-      </w:r>
-      <w:proofErr w:type="gramEnd"/>
-      <w:r>
-        <w:rPr>
-          <w:rFonts w:ascii="Times New Roman" w:hAnsi="Times New Roman" w:cs="Times New Roman"/>
-          <w:lang w:val="en-US" w:eastAsia="ru-RU"/>
-        </w:rPr>
-        <w:t xml:space="preserve"> :, 0] = cv2.equalizeHist(</w:t>
-      </w:r>
-      <w:proofErr w:type="spellStart"/>
-      <w:r>
-        <w:rPr>
-          <w:rFonts w:ascii="Times New Roman" w:hAnsi="Times New Roman" w:cs="Times New Roman"/>
-          <w:lang w:val="en-US" w:eastAsia="ru-RU"/>
-        </w:rPr>
-        <w:t>ycrcb_img</w:t>
-      </w:r>
-      <w:proofErr w:type="spellEnd"/>
-      <w:r>
-        <w:rPr>
-          <w:rFonts w:ascii="Times New Roman" w:hAnsi="Times New Roman" w:cs="Times New Roman"/>
-          <w:lang w:val="en-US" w:eastAsia="ru-RU"/>
-        </w:rPr>
-        <w:t>[:, :, 0])</w:t>
+        <w:t xml:space="preserve">        ycrcb_img[:, :, 0] = cv2.equalizeHist(ycrcb_img[:, :, 0])</w:t>
       </w:r>
     </w:p>
     <w:p>
@@ -9867,17 +7638,8 @@
           <w:lang w:val="en-US" w:eastAsia="ru-RU"/>
         </w:rPr>
         <w:tab/>
-        <w:t xml:space="preserve">        # convert back to RGB color-space from </w:t>
-      </w:r>
-      <w:proofErr w:type="spellStart"/>
-      <w:r>
-        <w:rPr>
-          <w:rFonts w:ascii="Times New Roman" w:hAnsi="Times New Roman" w:cs="Times New Roman"/>
-          <w:lang w:val="en-US" w:eastAsia="ru-RU"/>
-        </w:rPr>
-        <w:t>YCrCb</w:t>
-      </w:r>
-      <w:proofErr w:type="spellEnd"/>
+        <w:t xml:space="preserve">        # convert back to RGB color-space from YCrCb</w:t>
+      </w:r>
     </w:p>
     <w:p>
       <w:pPr>
@@ -9899,39 +7661,7 @@
           <w:lang w:val="en-US" w:eastAsia="ru-RU"/>
         </w:rPr>
         <w:tab/>
-        <w:t xml:space="preserve">        </w:t>
-      </w:r>
-      <w:proofErr w:type="spellStart"/>
-      <w:r>
-        <w:rPr>
-          <w:rFonts w:ascii="Times New Roman" w:hAnsi="Times New Roman" w:cs="Times New Roman"/>
-          <w:lang w:val="en-US" w:eastAsia="ru-RU"/>
-        </w:rPr>
-        <w:t>equalized_img</w:t>
-      </w:r>
-      <w:proofErr w:type="spellEnd"/>
-      <w:r>
-        <w:rPr>
-          <w:rFonts w:ascii="Times New Roman" w:hAnsi="Times New Roman" w:cs="Times New Roman"/>
-          <w:lang w:val="en-US" w:eastAsia="ru-RU"/>
-        </w:rPr>
-        <w:t xml:space="preserve"> = cv2.cvtColor(</w:t>
-      </w:r>
-      <w:proofErr w:type="spellStart"/>
-      <w:r>
-        <w:rPr>
-          <w:rFonts w:ascii="Times New Roman" w:hAnsi="Times New Roman" w:cs="Times New Roman"/>
-          <w:lang w:val="en-US" w:eastAsia="ru-RU"/>
-        </w:rPr>
-        <w:t>ycrcb_img</w:t>
-      </w:r>
-      <w:proofErr w:type="spellEnd"/>
-      <w:r>
-        <w:rPr>
-          <w:rFonts w:ascii="Times New Roman" w:hAnsi="Times New Roman" w:cs="Times New Roman"/>
-          <w:lang w:val="en-US" w:eastAsia="ru-RU"/>
-        </w:rPr>
-        <w:t>, cv2.COLOR_YCrCb2BGR)</w:t>
+        <w:t xml:space="preserve">        equalized_img = cv2.cvtColor(ycrcb_img, cv2.COLOR_YCrCb2BGR)</w:t>
       </w:r>
     </w:p>
     <w:p>
@@ -9977,55 +7707,7 @@
           <w:lang w:val="en-US" w:eastAsia="ru-RU"/>
         </w:rPr>
         <w:tab/>
-        <w:t xml:space="preserve">        </w:t>
-      </w:r>
-      <w:proofErr w:type="spellStart"/>
-      <w:r>
-        <w:rPr>
-          <w:rFonts w:ascii="Times New Roman" w:hAnsi="Times New Roman" w:cs="Times New Roman"/>
-          <w:lang w:val="en-US" w:eastAsia="ru-RU"/>
-        </w:rPr>
-        <w:t>xdata</w:t>
-      </w:r>
-      <w:proofErr w:type="spellEnd"/>
-      <w:r>
-        <w:rPr>
-          <w:rFonts w:ascii="Times New Roman" w:hAnsi="Times New Roman" w:cs="Times New Roman"/>
-          <w:lang w:val="en-US" w:eastAsia="ru-RU"/>
-        </w:rPr>
-        <w:t>[classes</w:t>
-      </w:r>
-      <w:proofErr w:type="gramStart"/>
-      <w:r>
-        <w:rPr>
-          <w:rFonts w:ascii="Times New Roman" w:hAnsi="Times New Roman" w:cs="Times New Roman"/>
-          <w:lang w:val="en-US" w:eastAsia="ru-RU"/>
-        </w:rPr>
-        <w:t>].append</w:t>
-      </w:r>
-      <w:proofErr w:type="gramEnd"/>
-      <w:r>
-        <w:rPr>
-          <w:rFonts w:ascii="Times New Roman" w:hAnsi="Times New Roman" w:cs="Times New Roman"/>
-          <w:lang w:val="en-US" w:eastAsia="ru-RU"/>
-        </w:rPr>
-        <w:t>(</w:t>
-      </w:r>
-      <w:proofErr w:type="spellStart"/>
-      <w:r>
-        <w:rPr>
-          <w:rFonts w:ascii="Times New Roman" w:hAnsi="Times New Roman" w:cs="Times New Roman"/>
-          <w:lang w:val="en-US" w:eastAsia="ru-RU"/>
-        </w:rPr>
-        <w:t>equalized_img</w:t>
-      </w:r>
-      <w:proofErr w:type="spellEnd"/>
-      <w:r>
-        <w:rPr>
-          <w:rFonts w:ascii="Times New Roman" w:hAnsi="Times New Roman" w:cs="Times New Roman"/>
-          <w:lang w:val="en-US" w:eastAsia="ru-RU"/>
-        </w:rPr>
-        <w:t>/255)</w:t>
+        <w:t xml:space="preserve">        xdata[classes].append(equalized_img/255)</w:t>
       </w:r>
     </w:p>
     <w:p>
@@ -10092,39 +7774,7 @@
           <w:lang w:val="en-US" w:eastAsia="ru-RU"/>
         </w:rPr>
         <w:tab/>
-        <w:t xml:space="preserve">def </w:t>
-      </w:r>
-      <w:proofErr w:type="spellStart"/>
-      <w:r>
-        <w:rPr>
-          <w:rFonts w:ascii="Times New Roman" w:hAnsi="Times New Roman" w:cs="Times New Roman"/>
-          <w:lang w:val="en-US" w:eastAsia="ru-RU"/>
-        </w:rPr>
-        <w:t>show_image_</w:t>
-      </w:r>
-      <w:proofErr w:type="gramStart"/>
-      <w:r>
-        <w:rPr>
-          <w:rFonts w:ascii="Times New Roman" w:hAnsi="Times New Roman" w:cs="Times New Roman"/>
-          <w:lang w:val="en-US" w:eastAsia="ru-RU"/>
-        </w:rPr>
-        <w:t>samples</w:t>
-      </w:r>
-      <w:proofErr w:type="spellEnd"/>
-      <w:r>
-        <w:rPr>
-          <w:rFonts w:ascii="Times New Roman" w:hAnsi="Times New Roman" w:cs="Times New Roman"/>
-          <w:lang w:val="en-US" w:eastAsia="ru-RU"/>
-        </w:rPr>
-        <w:t>(</w:t>
-      </w:r>
-      <w:proofErr w:type="gramEnd"/>
-      <w:r>
-        <w:rPr>
-          <w:rFonts w:ascii="Times New Roman" w:hAnsi="Times New Roman" w:cs="Times New Roman"/>
-          <w:lang w:val="en-US" w:eastAsia="ru-RU"/>
-        </w:rPr>
-        <w:t>gen ):</w:t>
+        <w:t>def show_image_samples(gen ):</w:t>
       </w:r>
     </w:p>
     <w:p>
@@ -10147,41 +7797,7 @@
           <w:lang w:val="en-US" w:eastAsia="ru-RU"/>
         </w:rPr>
         <w:tab/>
-        <w:t xml:space="preserve">    </w:t>
-      </w:r>
-      <w:proofErr w:type="spellStart"/>
-      <w:proofErr w:type="gramStart"/>
-      <w:r>
-        <w:rPr>
-          <w:rFonts w:ascii="Times New Roman" w:hAnsi="Times New Roman" w:cs="Times New Roman"/>
-          <w:lang w:val="en-US" w:eastAsia="ru-RU"/>
-        </w:rPr>
-        <w:t>plt.figure</w:t>
-      </w:r>
-      <w:proofErr w:type="spellEnd"/>
-      <w:proofErr w:type="gramEnd"/>
-      <w:r>
-        <w:rPr>
-          <w:rFonts w:ascii="Times New Roman" w:hAnsi="Times New Roman" w:cs="Times New Roman"/>
-          <w:lang w:val="en-US" w:eastAsia="ru-RU"/>
-        </w:rPr>
-        <w:t>(</w:t>
-      </w:r>
-      <w:proofErr w:type="spellStart"/>
-      <w:r>
-        <w:rPr>
-          <w:rFonts w:ascii="Times New Roman" w:hAnsi="Times New Roman" w:cs="Times New Roman"/>
-          <w:lang w:val="en-US" w:eastAsia="ru-RU"/>
-        </w:rPr>
-        <w:t>figsize</w:t>
-      </w:r>
-      <w:proofErr w:type="spellEnd"/>
-      <w:r>
-        <w:rPr>
-          <w:rFonts w:ascii="Times New Roman" w:hAnsi="Times New Roman" w:cs="Times New Roman"/>
-          <w:lang w:val="en-US" w:eastAsia="ru-RU"/>
-        </w:rPr>
-        <w:t>=(20, 20))</w:t>
+        <w:t xml:space="preserve">    plt.figure(figsize=(20, 20))</w:t>
       </w:r>
     </w:p>
     <w:p>
@@ -10204,39 +7820,7 @@
           <w:lang w:val="en-US" w:eastAsia="ru-RU"/>
         </w:rPr>
         <w:tab/>
-        <w:t xml:space="preserve">    for </w:t>
-      </w:r>
-      <w:proofErr w:type="spellStart"/>
-      <w:r>
-        <w:rPr>
-          <w:rFonts w:ascii="Times New Roman" w:hAnsi="Times New Roman" w:cs="Times New Roman"/>
-          <w:lang w:val="en-US" w:eastAsia="ru-RU"/>
-        </w:rPr>
-        <w:t>i</w:t>
-      </w:r>
-      <w:proofErr w:type="spellEnd"/>
-      <w:r>
-        <w:rPr>
-          <w:rFonts w:ascii="Times New Roman" w:hAnsi="Times New Roman" w:cs="Times New Roman"/>
-          <w:lang w:val="en-US" w:eastAsia="ru-RU"/>
-        </w:rPr>
-        <w:t xml:space="preserve"> in range(</w:t>
-      </w:r>
-      <w:proofErr w:type="spellStart"/>
-      <w:r>
-        <w:rPr>
-          <w:rFonts w:ascii="Times New Roman" w:hAnsi="Times New Roman" w:cs="Times New Roman"/>
-          <w:lang w:val="en-US" w:eastAsia="ru-RU"/>
-        </w:rPr>
-        <w:t>len</w:t>
-      </w:r>
-      <w:proofErr w:type="spellEnd"/>
-      <w:r>
-        <w:rPr>
-          <w:rFonts w:ascii="Times New Roman" w:hAnsi="Times New Roman" w:cs="Times New Roman"/>
-          <w:lang w:val="en-US" w:eastAsia="ru-RU"/>
-        </w:rPr>
-        <w:t>(gen)):</w:t>
+        <w:t xml:space="preserve">    for i in range(len(gen)):</w:t>
       </w:r>
     </w:p>
     <w:p>
@@ -10259,41 +7843,7 @@
           <w:lang w:val="en-US" w:eastAsia="ru-RU"/>
         </w:rPr>
         <w:tab/>
-        <w:t xml:space="preserve">        </w:t>
-      </w:r>
-      <w:proofErr w:type="spellStart"/>
-      <w:proofErr w:type="gramStart"/>
-      <w:r>
-        <w:rPr>
-          <w:rFonts w:ascii="Times New Roman" w:hAnsi="Times New Roman" w:cs="Times New Roman"/>
-          <w:lang w:val="en-US" w:eastAsia="ru-RU"/>
-        </w:rPr>
-        <w:t>plt.subplot</w:t>
-      </w:r>
-      <w:proofErr w:type="spellEnd"/>
-      <w:proofErr w:type="gramEnd"/>
-      <w:r>
-        <w:rPr>
-          <w:rFonts w:ascii="Times New Roman" w:hAnsi="Times New Roman" w:cs="Times New Roman"/>
-          <w:lang w:val="en-US" w:eastAsia="ru-RU"/>
-        </w:rPr>
-        <w:t xml:space="preserve">(5, 5, </w:t>
-      </w:r>
-      <w:proofErr w:type="spellStart"/>
-      <w:r>
-        <w:rPr>
-          <w:rFonts w:ascii="Times New Roman" w:hAnsi="Times New Roman" w:cs="Times New Roman"/>
-          <w:lang w:val="en-US" w:eastAsia="ru-RU"/>
-        </w:rPr>
-        <w:t>i</w:t>
-      </w:r>
-      <w:proofErr w:type="spellEnd"/>
-      <w:r>
-        <w:rPr>
-          <w:rFonts w:ascii="Times New Roman" w:hAnsi="Times New Roman" w:cs="Times New Roman"/>
-          <w:lang w:val="en-US" w:eastAsia="ru-RU"/>
-        </w:rPr>
-        <w:t xml:space="preserve"> + 1)</w:t>
+        <w:t xml:space="preserve">        plt.subplot(5, 5, i + 1)</w:t>
       </w:r>
     </w:p>
     <w:p>
@@ -10316,23 +7866,7 @@
           <w:lang w:val="en-US" w:eastAsia="ru-RU"/>
         </w:rPr>
         <w:tab/>
-        <w:t xml:space="preserve">        image=gen[</w:t>
-      </w:r>
-      <w:proofErr w:type="spellStart"/>
-      <w:r>
-        <w:rPr>
-          <w:rFonts w:ascii="Times New Roman" w:hAnsi="Times New Roman" w:cs="Times New Roman"/>
-          <w:lang w:val="en-US" w:eastAsia="ru-RU"/>
-        </w:rPr>
-        <w:t>i</w:t>
-      </w:r>
-      <w:proofErr w:type="spellEnd"/>
-      <w:r>
-        <w:rPr>
-          <w:rFonts w:ascii="Times New Roman" w:hAnsi="Times New Roman" w:cs="Times New Roman"/>
-          <w:lang w:val="en-US" w:eastAsia="ru-RU"/>
-        </w:rPr>
-        <w:t>]</w:t>
+        <w:t xml:space="preserve">        image=gen[i]</w:t>
       </w:r>
     </w:p>
     <w:p>
@@ -10355,25 +7889,7 @@
           <w:lang w:val="en-US" w:eastAsia="ru-RU"/>
         </w:rPr>
         <w:tab/>
-        <w:t xml:space="preserve">        </w:t>
-      </w:r>
-      <w:proofErr w:type="spellStart"/>
-      <w:proofErr w:type="gramStart"/>
-      <w:r>
-        <w:rPr>
-          <w:rFonts w:ascii="Times New Roman" w:hAnsi="Times New Roman" w:cs="Times New Roman"/>
-          <w:lang w:val="en-US" w:eastAsia="ru-RU"/>
-        </w:rPr>
-        <w:t>plt.imshow</w:t>
-      </w:r>
-      <w:proofErr w:type="spellEnd"/>
-      <w:proofErr w:type="gramEnd"/>
-      <w:r>
-        <w:rPr>
-          <w:rFonts w:ascii="Times New Roman" w:hAnsi="Times New Roman" w:cs="Times New Roman"/>
-          <w:lang w:val="en-US" w:eastAsia="ru-RU"/>
-        </w:rPr>
-        <w:t>(image)</w:t>
+        <w:t xml:space="preserve">        plt.imshow(image)</w:t>
       </w:r>
     </w:p>
     <w:p>
@@ -10418,41 +7934,7 @@
           <w:lang w:val="en-US" w:eastAsia="ru-RU"/>
         </w:rPr>
         <w:tab/>
-        <w:t xml:space="preserve">        </w:t>
-      </w:r>
-      <w:proofErr w:type="spellStart"/>
-      <w:proofErr w:type="gramStart"/>
-      <w:r>
-        <w:rPr>
-          <w:rFonts w:ascii="Times New Roman" w:hAnsi="Times New Roman" w:cs="Times New Roman"/>
-          <w:lang w:val="en-US" w:eastAsia="ru-RU"/>
-        </w:rPr>
-        <w:t>plt.title</w:t>
-      </w:r>
-      <w:proofErr w:type="spellEnd"/>
-      <w:proofErr w:type="gramEnd"/>
-      <w:r>
-        <w:rPr>
-          <w:rFonts w:ascii="Times New Roman" w:hAnsi="Times New Roman" w:cs="Times New Roman"/>
-          <w:lang w:val="en-US" w:eastAsia="ru-RU"/>
-        </w:rPr>
-        <w:t xml:space="preserve">('', color='blue', </w:t>
-      </w:r>
-      <w:proofErr w:type="spellStart"/>
-      <w:r>
-        <w:rPr>
-          <w:rFonts w:ascii="Times New Roman" w:hAnsi="Times New Roman" w:cs="Times New Roman"/>
-          <w:lang w:val="en-US" w:eastAsia="ru-RU"/>
-        </w:rPr>
-        <w:t>fontsize</w:t>
-      </w:r>
-      <w:proofErr w:type="spellEnd"/>
-      <w:r>
-        <w:rPr>
-          <w:rFonts w:ascii="Times New Roman" w:hAnsi="Times New Roman" w:cs="Times New Roman"/>
-          <w:lang w:val="en-US" w:eastAsia="ru-RU"/>
-        </w:rPr>
-        <w:t>=14)</w:t>
+        <w:t xml:space="preserve">        plt.title('', color='blue', fontsize=14)</w:t>
       </w:r>
     </w:p>
     <w:p>
@@ -10475,25 +7957,7 @@
           <w:lang w:val="en-US" w:eastAsia="ru-RU"/>
         </w:rPr>
         <w:tab/>
-        <w:t xml:space="preserve">        </w:t>
-      </w:r>
-      <w:proofErr w:type="spellStart"/>
-      <w:proofErr w:type="gramStart"/>
-      <w:r>
-        <w:rPr>
-          <w:rFonts w:ascii="Times New Roman" w:hAnsi="Times New Roman" w:cs="Times New Roman"/>
-          <w:lang w:val="en-US" w:eastAsia="ru-RU"/>
-        </w:rPr>
-        <w:t>plt.axis</w:t>
-      </w:r>
-      <w:proofErr w:type="spellEnd"/>
-      <w:proofErr w:type="gramEnd"/>
-      <w:r>
-        <w:rPr>
-          <w:rFonts w:ascii="Times New Roman" w:hAnsi="Times New Roman" w:cs="Times New Roman"/>
-          <w:lang w:val="en-US" w:eastAsia="ru-RU"/>
-        </w:rPr>
-        <w:t>('off')</w:t>
+        <w:t xml:space="preserve">        plt.axis('off')</w:t>
       </w:r>
     </w:p>
     <w:p>
@@ -10516,25 +7980,7 @@
           <w:lang w:val="en-US" w:eastAsia="ru-RU"/>
         </w:rPr>
         <w:tab/>
-        <w:t xml:space="preserve">    </w:t>
-      </w:r>
-      <w:proofErr w:type="spellStart"/>
-      <w:proofErr w:type="gramStart"/>
-      <w:r>
-        <w:rPr>
-          <w:rFonts w:ascii="Times New Roman" w:hAnsi="Times New Roman" w:cs="Times New Roman"/>
-          <w:lang w:val="en-US" w:eastAsia="ru-RU"/>
-        </w:rPr>
-        <w:t>plt.show</w:t>
-      </w:r>
-      <w:proofErr w:type="spellEnd"/>
-      <w:proofErr w:type="gramEnd"/>
-      <w:r>
-        <w:rPr>
-          <w:rFonts w:ascii="Times New Roman" w:hAnsi="Times New Roman" w:cs="Times New Roman"/>
-          <w:lang w:val="en-US" w:eastAsia="ru-RU"/>
-        </w:rPr>
-        <w:t>()</w:t>
+        <w:t xml:space="preserve">    plt.show()</w:t>
       </w:r>
     </w:p>
     <w:p>
@@ -10646,42 +8092,8 @@
           <w:lang w:val="en-US" w:eastAsia="ru-RU"/>
         </w:rPr>
         <w:tab/>
-        <w:t xml:space="preserve">from </w:t>
-      </w:r>
-      <w:proofErr w:type="spellStart"/>
-      <w:proofErr w:type="gramStart"/>
-      <w:r>
-        <w:rPr>
-          <w:rFonts w:ascii="Times New Roman" w:hAnsi="Times New Roman" w:cs="Times New Roman"/>
-          <w:lang w:val="en-US" w:eastAsia="ru-RU"/>
-        </w:rPr>
-        <w:t>sklearn.model</w:t>
-      </w:r>
-      <w:proofErr w:type="gramEnd"/>
-      <w:r>
-        <w:rPr>
-          <w:rFonts w:ascii="Times New Roman" w:hAnsi="Times New Roman" w:cs="Times New Roman"/>
-          <w:lang w:val="en-US" w:eastAsia="ru-RU"/>
-        </w:rPr>
-        <w:t>_selection</w:t>
-      </w:r>
-      <w:proofErr w:type="spellEnd"/>
-      <w:r>
-        <w:rPr>
-          <w:rFonts w:ascii="Times New Roman" w:hAnsi="Times New Roman" w:cs="Times New Roman"/>
-          <w:lang w:val="en-US" w:eastAsia="ru-RU"/>
-        </w:rPr>
-        <w:t xml:space="preserve"> import </w:t>
-      </w:r>
-      <w:proofErr w:type="spellStart"/>
-      <w:r>
-        <w:rPr>
-          <w:rFonts w:ascii="Times New Roman" w:hAnsi="Times New Roman" w:cs="Times New Roman"/>
-          <w:lang w:val="en-US" w:eastAsia="ru-RU"/>
-        </w:rPr>
-        <w:t>train_test_split</w:t>
-      </w:r>
-      <w:proofErr w:type="spellEnd"/>
+        <w:t>from sklearn.model_selection import train_test_split</w:t>
+      </w:r>
     </w:p>
     <w:p>
       <w:pPr>
@@ -10725,160 +8137,7 @@
           <w:lang w:val="en-US" w:eastAsia="ru-RU"/>
         </w:rPr>
         <w:tab/>
-        <w:t xml:space="preserve">Y = [0 for </w:t>
-      </w:r>
-      <w:proofErr w:type="spellStart"/>
-      <w:r>
-        <w:rPr>
-          <w:rFonts w:ascii="Times New Roman" w:hAnsi="Times New Roman" w:cs="Times New Roman"/>
-          <w:lang w:val="en-US" w:eastAsia="ru-RU"/>
-        </w:rPr>
-        <w:t>i</w:t>
-      </w:r>
-      <w:proofErr w:type="spellEnd"/>
-      <w:r>
-        <w:rPr>
-          <w:rFonts w:ascii="Times New Roman" w:hAnsi="Times New Roman" w:cs="Times New Roman"/>
-          <w:lang w:val="en-US" w:eastAsia="ru-RU"/>
-        </w:rPr>
-        <w:t xml:space="preserve"> in range(</w:t>
-      </w:r>
-      <w:proofErr w:type="spellStart"/>
-      <w:r>
-        <w:rPr>
-          <w:rFonts w:ascii="Times New Roman" w:hAnsi="Times New Roman" w:cs="Times New Roman"/>
-          <w:lang w:val="en-US" w:eastAsia="ru-RU"/>
-        </w:rPr>
-        <w:t>len</w:t>
-      </w:r>
-      <w:proofErr w:type="spellEnd"/>
-      <w:r>
-        <w:rPr>
-          <w:rFonts w:ascii="Times New Roman" w:hAnsi="Times New Roman" w:cs="Times New Roman"/>
-          <w:lang w:val="en-US" w:eastAsia="ru-RU"/>
-        </w:rPr>
-        <w:t>(</w:t>
-      </w:r>
-      <w:proofErr w:type="spellStart"/>
-      <w:proofErr w:type="gramStart"/>
-      <w:r>
-        <w:rPr>
-          <w:rFonts w:ascii="Times New Roman" w:hAnsi="Times New Roman" w:cs="Times New Roman"/>
-          <w:lang w:val="en-US" w:eastAsia="ru-RU"/>
-        </w:rPr>
-        <w:t>xdata</w:t>
-      </w:r>
-      <w:proofErr w:type="spellEnd"/>
-      <w:r>
-        <w:rPr>
-          <w:rFonts w:ascii="Times New Roman" w:hAnsi="Times New Roman" w:cs="Times New Roman"/>
-          <w:lang w:val="en-US" w:eastAsia="ru-RU"/>
-        </w:rPr>
-        <w:t>[</w:t>
-      </w:r>
-      <w:proofErr w:type="gramEnd"/>
-      <w:r>
-        <w:rPr>
-          <w:rFonts w:ascii="Times New Roman" w:hAnsi="Times New Roman" w:cs="Times New Roman"/>
-          <w:lang w:val="en-US" w:eastAsia="ru-RU"/>
-        </w:rPr>
-        <w:t xml:space="preserve">0]))] + [1 for </w:t>
-      </w:r>
-      <w:proofErr w:type="spellStart"/>
-      <w:r>
-        <w:rPr>
-          <w:rFonts w:ascii="Times New Roman" w:hAnsi="Times New Roman" w:cs="Times New Roman"/>
-          <w:lang w:val="en-US" w:eastAsia="ru-RU"/>
-        </w:rPr>
-        <w:t>i</w:t>
-      </w:r>
-      <w:proofErr w:type="spellEnd"/>
-      <w:r>
-        <w:rPr>
-          <w:rFonts w:ascii="Times New Roman" w:hAnsi="Times New Roman" w:cs="Times New Roman"/>
-          <w:lang w:val="en-US" w:eastAsia="ru-RU"/>
-        </w:rPr>
-        <w:t xml:space="preserve"> in range(</w:t>
-      </w:r>
-      <w:proofErr w:type="spellStart"/>
-      <w:r>
-        <w:rPr>
-          <w:rFonts w:ascii="Times New Roman" w:hAnsi="Times New Roman" w:cs="Times New Roman"/>
-          <w:lang w:val="en-US" w:eastAsia="ru-RU"/>
-        </w:rPr>
-        <w:t>len</w:t>
-      </w:r>
-      <w:proofErr w:type="spellEnd"/>
-      <w:r>
-        <w:rPr>
-          <w:rFonts w:ascii="Times New Roman" w:hAnsi="Times New Roman" w:cs="Times New Roman"/>
-          <w:lang w:val="en-US" w:eastAsia="ru-RU"/>
-        </w:rPr>
-        <w:t>(</w:t>
-      </w:r>
-      <w:proofErr w:type="spellStart"/>
-      <w:r>
-        <w:rPr>
-          <w:rFonts w:ascii="Times New Roman" w:hAnsi="Times New Roman" w:cs="Times New Roman"/>
-          <w:lang w:val="en-US" w:eastAsia="ru-RU"/>
-        </w:rPr>
-        <w:t>xdata</w:t>
-      </w:r>
-      <w:proofErr w:type="spellEnd"/>
-      <w:r>
-        <w:rPr>
-          <w:rFonts w:ascii="Times New Roman" w:hAnsi="Times New Roman" w:cs="Times New Roman"/>
-          <w:lang w:val="en-US" w:eastAsia="ru-RU"/>
-        </w:rPr>
-        <w:t xml:space="preserve">[1]))] + [2 for </w:t>
-      </w:r>
-      <w:proofErr w:type="spellStart"/>
-      <w:r>
-        <w:rPr>
-          <w:rFonts w:ascii="Times New Roman" w:hAnsi="Times New Roman" w:cs="Times New Roman"/>
-          <w:lang w:val="en-US" w:eastAsia="ru-RU"/>
-        </w:rPr>
-        <w:t>i</w:t>
-      </w:r>
-      <w:proofErr w:type="spellEnd"/>
-      <w:r>
-        <w:rPr>
-          <w:rFonts w:ascii="Times New Roman" w:hAnsi="Times New Roman" w:cs="Times New Roman"/>
-          <w:lang w:val="en-US" w:eastAsia="ru-RU"/>
-        </w:rPr>
-        <w:t xml:space="preserve"> in range(</w:t>
-      </w:r>
-      <w:proofErr w:type="spellStart"/>
-      <w:r>
-        <w:rPr>
-          <w:rFonts w:ascii="Times New Roman" w:hAnsi="Times New Roman" w:cs="Times New Roman"/>
-          <w:lang w:val="en-US" w:eastAsia="ru-RU"/>
-        </w:rPr>
-        <w:t>len</w:t>
-      </w:r>
-      <w:proofErr w:type="spellEnd"/>
-      <w:r>
-        <w:rPr>
-          <w:rFonts w:ascii="Times New Roman" w:hAnsi="Times New Roman" w:cs="Times New Roman"/>
-          <w:lang w:val="en-US" w:eastAsia="ru-RU"/>
-        </w:rPr>
-        <w:t>(</w:t>
-      </w:r>
-      <w:proofErr w:type="spellStart"/>
-      <w:r>
-        <w:rPr>
-          <w:rFonts w:ascii="Times New Roman" w:hAnsi="Times New Roman" w:cs="Times New Roman"/>
-          <w:lang w:val="en-US" w:eastAsia="ru-RU"/>
-        </w:rPr>
-        <w:t>xdata</w:t>
-      </w:r>
-      <w:proofErr w:type="spellEnd"/>
-      <w:r>
-        <w:rPr>
-          <w:rFonts w:ascii="Times New Roman" w:hAnsi="Times New Roman" w:cs="Times New Roman"/>
-          <w:lang w:val="en-US" w:eastAsia="ru-RU"/>
-        </w:rPr>
-        <w:t>[2]))] #concatenating both y data</w:t>
+        <w:t>Y = [0 for i in range(len(xdata[0]))] + [1 for i in range(len(xdata[1]))] + [2 for i in range(len(xdata[2]))] #concatenating both y data</w:t>
       </w:r>
     </w:p>
     <w:p>
@@ -10901,64 +8160,7 @@
           <w:lang w:val="en-US" w:eastAsia="ru-RU"/>
         </w:rPr>
         <w:tab/>
-        <w:t xml:space="preserve">X = </w:t>
-      </w:r>
-      <w:proofErr w:type="spellStart"/>
-      <w:proofErr w:type="gramStart"/>
-      <w:r>
-        <w:rPr>
-          <w:rFonts w:ascii="Times New Roman" w:hAnsi="Times New Roman" w:cs="Times New Roman"/>
-          <w:lang w:val="en-US" w:eastAsia="ru-RU"/>
-        </w:rPr>
-        <w:t>xdata</w:t>
-      </w:r>
-      <w:proofErr w:type="spellEnd"/>
-      <w:r>
-        <w:rPr>
-          <w:rFonts w:ascii="Times New Roman" w:hAnsi="Times New Roman" w:cs="Times New Roman"/>
-          <w:lang w:val="en-US" w:eastAsia="ru-RU"/>
-        </w:rPr>
-        <w:t>[</w:t>
-      </w:r>
-      <w:proofErr w:type="gramEnd"/>
-      <w:r>
-        <w:rPr>
-          <w:rFonts w:ascii="Times New Roman" w:hAnsi="Times New Roman" w:cs="Times New Roman"/>
-          <w:lang w:val="en-US" w:eastAsia="ru-RU"/>
-        </w:rPr>
-        <w:t xml:space="preserve">0] + </w:t>
-      </w:r>
-      <w:proofErr w:type="spellStart"/>
-      <w:r>
-        <w:rPr>
-          <w:rFonts w:ascii="Times New Roman" w:hAnsi="Times New Roman" w:cs="Times New Roman"/>
-          <w:lang w:val="en-US" w:eastAsia="ru-RU"/>
-        </w:rPr>
-        <w:t>xdata</w:t>
-      </w:r>
-      <w:proofErr w:type="spellEnd"/>
-      <w:r>
-        <w:rPr>
-          <w:rFonts w:ascii="Times New Roman" w:hAnsi="Times New Roman" w:cs="Times New Roman"/>
-          <w:lang w:val="en-US" w:eastAsia="ru-RU"/>
-        </w:rPr>
-        <w:t xml:space="preserve">[1] + </w:t>
-      </w:r>
-      <w:proofErr w:type="spellStart"/>
-      <w:r>
-        <w:rPr>
-          <w:rFonts w:ascii="Times New Roman" w:hAnsi="Times New Roman" w:cs="Times New Roman"/>
-          <w:lang w:val="en-US" w:eastAsia="ru-RU"/>
-        </w:rPr>
-        <w:t>xdata</w:t>
-      </w:r>
-      <w:proofErr w:type="spellEnd"/>
-      <w:r>
-        <w:rPr>
-          <w:rFonts w:ascii="Times New Roman" w:hAnsi="Times New Roman" w:cs="Times New Roman"/>
-          <w:lang w:val="en-US" w:eastAsia="ru-RU"/>
-        </w:rPr>
-        <w:t>[2] #concatenating both x data</w:t>
+        <w:t>X = xdata[0] + xdata[1] + xdata[2] #concatenating both x data</w:t>
       </w:r>
     </w:p>
     <w:p>
@@ -11003,38 +8205,7 @@
           <w:lang w:val="en-US" w:eastAsia="ru-RU"/>
         </w:rPr>
         <w:tab/>
-      </w:r>
-      <w:proofErr w:type="spellStart"/>
-      <w:r>
-        <w:rPr>
-          <w:rFonts w:ascii="Times New Roman" w:hAnsi="Times New Roman" w:cs="Times New Roman"/>
-          <w:lang w:val="en-US" w:eastAsia="ru-RU"/>
-        </w:rPr>
-        <w:t>len</w:t>
-      </w:r>
-      <w:proofErr w:type="spellEnd"/>
-      <w:r>
-        <w:rPr>
-          <w:rFonts w:ascii="Times New Roman" w:hAnsi="Times New Roman" w:cs="Times New Roman"/>
-          <w:lang w:val="en-US" w:eastAsia="ru-RU"/>
-        </w:rPr>
-        <w:t xml:space="preserve">(X), </w:t>
-      </w:r>
-      <w:proofErr w:type="spellStart"/>
-      <w:r>
-        <w:rPr>
-          <w:rFonts w:ascii="Times New Roman" w:hAnsi="Times New Roman" w:cs="Times New Roman"/>
-          <w:lang w:val="en-US" w:eastAsia="ru-RU"/>
-        </w:rPr>
-        <w:t>len</w:t>
-      </w:r>
-      <w:proofErr w:type="spellEnd"/>
-      <w:r>
-        <w:rPr>
-          <w:rFonts w:ascii="Times New Roman" w:hAnsi="Times New Roman" w:cs="Times New Roman"/>
-          <w:lang w:val="en-US" w:eastAsia="ru-RU"/>
-        </w:rPr>
-        <w:t>(Y)</w:t>
+        <w:t>len(X), len(Y)</w:t>
       </w:r>
     </w:p>
     <w:p>
@@ -11102,25 +8273,7 @@
           <w:lang w:val="en-US" w:eastAsia="ru-RU"/>
         </w:rPr>
         <w:tab/>
-        <w:t xml:space="preserve">X = </w:t>
-      </w:r>
-      <w:proofErr w:type="spellStart"/>
-      <w:proofErr w:type="gramStart"/>
-      <w:r>
-        <w:rPr>
-          <w:rFonts w:ascii="Times New Roman" w:hAnsi="Times New Roman" w:cs="Times New Roman"/>
-          <w:lang w:val="en-US" w:eastAsia="ru-RU"/>
-        </w:rPr>
-        <w:t>np.array</w:t>
-      </w:r>
-      <w:proofErr w:type="spellEnd"/>
-      <w:proofErr w:type="gramEnd"/>
-      <w:r>
-        <w:rPr>
-          <w:rFonts w:ascii="Times New Roman" w:hAnsi="Times New Roman" w:cs="Times New Roman"/>
-          <w:lang w:val="en-US" w:eastAsia="ru-RU"/>
-        </w:rPr>
-        <w:t>(X)</w:t>
+        <w:t>X = np.array(X)</w:t>
       </w:r>
     </w:p>
     <w:p>
@@ -11143,25 +8296,7 @@
           <w:lang w:val="en-US" w:eastAsia="ru-RU"/>
         </w:rPr>
         <w:tab/>
-        <w:t xml:space="preserve">Y = </w:t>
-      </w:r>
-      <w:proofErr w:type="spellStart"/>
-      <w:proofErr w:type="gramStart"/>
-      <w:r>
-        <w:rPr>
-          <w:rFonts w:ascii="Times New Roman" w:hAnsi="Times New Roman" w:cs="Times New Roman"/>
-          <w:lang w:val="en-US" w:eastAsia="ru-RU"/>
-        </w:rPr>
-        <w:t>np.array</w:t>
-      </w:r>
-      <w:proofErr w:type="spellEnd"/>
-      <w:proofErr w:type="gramEnd"/>
-      <w:r>
-        <w:rPr>
-          <w:rFonts w:ascii="Times New Roman" w:hAnsi="Times New Roman" w:cs="Times New Roman"/>
-          <w:lang w:val="en-US" w:eastAsia="ru-RU"/>
-        </w:rPr>
-        <w:t>(Y)</w:t>
+        <w:t>Y = np.array(Y)</w:t>
       </w:r>
     </w:p>
     <w:p>
@@ -11206,34 +8341,8 @@
           <w:lang w:val="en-US" w:eastAsia="ru-RU"/>
         </w:rPr>
         <w:tab/>
-      </w:r>
-      <w:proofErr w:type="spellStart"/>
-      <w:proofErr w:type="gramStart"/>
-      <w:r>
-        <w:rPr>
-          <w:rFonts w:ascii="Times New Roman" w:hAnsi="Times New Roman" w:cs="Times New Roman"/>
-          <w:lang w:val="en-US" w:eastAsia="ru-RU"/>
-        </w:rPr>
-        <w:t>X.shape</w:t>
-      </w:r>
-      <w:proofErr w:type="spellEnd"/>
-      <w:proofErr w:type="gramEnd"/>
-      <w:r>
-        <w:rPr>
-          <w:rFonts w:ascii="Times New Roman" w:hAnsi="Times New Roman" w:cs="Times New Roman"/>
-          <w:lang w:val="en-US" w:eastAsia="ru-RU"/>
-        </w:rPr>
-        <w:t xml:space="preserve">, </w:t>
-      </w:r>
-      <w:proofErr w:type="spellStart"/>
-      <w:r>
-        <w:rPr>
-          <w:rFonts w:ascii="Times New Roman" w:hAnsi="Times New Roman" w:cs="Times New Roman"/>
-          <w:lang w:val="en-US" w:eastAsia="ru-RU"/>
-        </w:rPr>
-        <w:t>Y.shape</w:t>
-      </w:r>
-      <w:proofErr w:type="spellEnd"/>
+        <w:t>X.shape, Y.shape</w:t>
+      </w:r>
     </w:p>
     <w:p>
       <w:pPr>
@@ -11300,134 +8409,7 @@
           <w:lang w:val="en-US" w:eastAsia="ru-RU"/>
         </w:rPr>
         <w:tab/>
-      </w:r>
-      <w:proofErr w:type="spellStart"/>
-      <w:r>
-        <w:rPr>
-          <w:rFonts w:ascii="Times New Roman" w:hAnsi="Times New Roman" w:cs="Times New Roman"/>
-          <w:lang w:val="en-US" w:eastAsia="ru-RU"/>
-        </w:rPr>
-        <w:t>xtrain</w:t>
-      </w:r>
-      <w:proofErr w:type="spellEnd"/>
-      <w:r>
-        <w:rPr>
-          <w:rFonts w:ascii="Times New Roman" w:hAnsi="Times New Roman" w:cs="Times New Roman"/>
-          <w:lang w:val="en-US" w:eastAsia="ru-RU"/>
-        </w:rPr>
-        <w:t xml:space="preserve">, </w:t>
-      </w:r>
-      <w:proofErr w:type="spellStart"/>
-      <w:r>
-        <w:rPr>
-          <w:rFonts w:ascii="Times New Roman" w:hAnsi="Times New Roman" w:cs="Times New Roman"/>
-          <w:lang w:val="en-US" w:eastAsia="ru-RU"/>
-        </w:rPr>
-        <w:t>xtest</w:t>
-      </w:r>
-      <w:proofErr w:type="spellEnd"/>
-      <w:r>
-        <w:rPr>
-          <w:rFonts w:ascii="Times New Roman" w:hAnsi="Times New Roman" w:cs="Times New Roman"/>
-          <w:lang w:val="en-US" w:eastAsia="ru-RU"/>
-        </w:rPr>
-        <w:t xml:space="preserve">, </w:t>
-      </w:r>
-      <w:proofErr w:type="spellStart"/>
-      <w:r>
-        <w:rPr>
-          <w:rFonts w:ascii="Times New Roman" w:hAnsi="Times New Roman" w:cs="Times New Roman"/>
-          <w:lang w:val="en-US" w:eastAsia="ru-RU"/>
-        </w:rPr>
-        <w:t>ytrain</w:t>
-      </w:r>
-      <w:proofErr w:type="spellEnd"/>
-      <w:r>
-        <w:rPr>
-          <w:rFonts w:ascii="Times New Roman" w:hAnsi="Times New Roman" w:cs="Times New Roman"/>
-          <w:lang w:val="en-US" w:eastAsia="ru-RU"/>
-        </w:rPr>
-        <w:t xml:space="preserve">, </w:t>
-      </w:r>
-      <w:proofErr w:type="spellStart"/>
-      <w:r>
-        <w:rPr>
-          <w:rFonts w:ascii="Times New Roman" w:hAnsi="Times New Roman" w:cs="Times New Roman"/>
-          <w:lang w:val="en-US" w:eastAsia="ru-RU"/>
-        </w:rPr>
-        <w:t>ytest</w:t>
-      </w:r>
-      <w:proofErr w:type="spellEnd"/>
-      <w:r>
-        <w:rPr>
-          <w:rFonts w:ascii="Times New Roman" w:hAnsi="Times New Roman" w:cs="Times New Roman"/>
-          <w:lang w:val="en-US" w:eastAsia="ru-RU"/>
-        </w:rPr>
-        <w:t xml:space="preserve"> = </w:t>
-      </w:r>
-      <w:proofErr w:type="spellStart"/>
-      <w:r>
-        <w:rPr>
-          <w:rFonts w:ascii="Times New Roman" w:hAnsi="Times New Roman" w:cs="Times New Roman"/>
-          <w:lang w:val="en-US" w:eastAsia="ru-RU"/>
-        </w:rPr>
-        <w:t>train_test_</w:t>
-      </w:r>
-      <w:proofErr w:type="gramStart"/>
-      <w:r>
-        <w:rPr>
-          <w:rFonts w:ascii="Times New Roman" w:hAnsi="Times New Roman" w:cs="Times New Roman"/>
-          <w:lang w:val="en-US" w:eastAsia="ru-RU"/>
-        </w:rPr>
-        <w:t>split</w:t>
-      </w:r>
-      <w:proofErr w:type="spellEnd"/>
-      <w:r>
-        <w:rPr>
-          <w:rFonts w:ascii="Times New Roman" w:hAnsi="Times New Roman" w:cs="Times New Roman"/>
-          <w:lang w:val="en-US" w:eastAsia="ru-RU"/>
-        </w:rPr>
-        <w:t>(</w:t>
-      </w:r>
-      <w:proofErr w:type="gramEnd"/>
-      <w:r>
-        <w:rPr>
-          <w:rFonts w:ascii="Times New Roman" w:hAnsi="Times New Roman" w:cs="Times New Roman"/>
-          <w:lang w:val="en-US" w:eastAsia="ru-RU"/>
-        </w:rPr>
-        <w:t xml:space="preserve">X, Y, </w:t>
-      </w:r>
-      <w:proofErr w:type="spellStart"/>
-      <w:r>
-        <w:rPr>
-          <w:rFonts w:ascii="Times New Roman" w:hAnsi="Times New Roman" w:cs="Times New Roman"/>
-          <w:lang w:val="en-US" w:eastAsia="ru-RU"/>
-        </w:rPr>
-        <w:t>test_size</w:t>
-      </w:r>
-      <w:proofErr w:type="spellEnd"/>
-      <w:r>
-        <w:rPr>
-          <w:rFonts w:ascii="Times New Roman" w:hAnsi="Times New Roman" w:cs="Times New Roman"/>
-          <w:lang w:val="en-US" w:eastAsia="ru-RU"/>
-        </w:rPr>
-        <w:t xml:space="preserve">=0.3, </w:t>
-      </w:r>
-      <w:proofErr w:type="spellStart"/>
-      <w:r>
-        <w:rPr>
-          <w:rFonts w:ascii="Times New Roman" w:hAnsi="Times New Roman" w:cs="Times New Roman"/>
-          <w:lang w:val="en-US" w:eastAsia="ru-RU"/>
-        </w:rPr>
-        <w:t>random_state</w:t>
-      </w:r>
-      <w:proofErr w:type="spellEnd"/>
-      <w:r>
-        <w:rPr>
-          <w:rFonts w:ascii="Times New Roman" w:hAnsi="Times New Roman" w:cs="Times New Roman"/>
-          <w:lang w:val="en-US" w:eastAsia="ru-RU"/>
-        </w:rPr>
-        <w:t>=0, stratify=[0]*1000+[1]*1000+[2]*1000)</w:t>
+        <w:t>xtrain, xtest, ytrain, ytest = train_test_split(X, Y, test_size=0.3, random_state=0, stratify=[0]*1000+[1]*1000+[2]*1000)</w:t>
       </w:r>
     </w:p>
     <w:p>
@@ -11450,25 +8432,7 @@
           <w:lang w:val="en-US" w:eastAsia="ru-RU"/>
         </w:rPr>
         <w:tab/>
-        <w:t>print(</w:t>
-      </w:r>
-      <w:proofErr w:type="spellStart"/>
-      <w:proofErr w:type="gramStart"/>
-      <w:r>
-        <w:rPr>
-          <w:rFonts w:ascii="Times New Roman" w:hAnsi="Times New Roman" w:cs="Times New Roman"/>
-          <w:lang w:val="en-US" w:eastAsia="ru-RU"/>
-        </w:rPr>
-        <w:t>ytrain.ravel</w:t>
-      </w:r>
-      <w:proofErr w:type="spellEnd"/>
-      <w:proofErr w:type="gramEnd"/>
-      <w:r>
-        <w:rPr>
-          <w:rFonts w:ascii="Times New Roman" w:hAnsi="Times New Roman" w:cs="Times New Roman"/>
-          <w:lang w:val="en-US" w:eastAsia="ru-RU"/>
-        </w:rPr>
-        <w:t>()[:20])</w:t>
+        <w:t>print(ytrain.ravel()[:20])</w:t>
       </w:r>
     </w:p>
     <w:p>
@@ -11491,80 +8455,7 @@
           <w:lang w:val="en-US" w:eastAsia="ru-RU"/>
         </w:rPr>
         <w:tab/>
-        <w:t>print({</w:t>
-      </w:r>
-      <w:proofErr w:type="spellStart"/>
-      <w:proofErr w:type="gramStart"/>
-      <w:r>
-        <w:rPr>
-          <w:rFonts w:ascii="Times New Roman" w:hAnsi="Times New Roman" w:cs="Times New Roman"/>
-          <w:lang w:val="en-US" w:eastAsia="ru-RU"/>
-        </w:rPr>
-        <w:t>i:ytest</w:t>
-      </w:r>
-      <w:proofErr w:type="gramEnd"/>
-      <w:r>
-        <w:rPr>
-          <w:rFonts w:ascii="Times New Roman" w:hAnsi="Times New Roman" w:cs="Times New Roman"/>
-          <w:lang w:val="en-US" w:eastAsia="ru-RU"/>
-        </w:rPr>
-        <w:t>.tolist</w:t>
-      </w:r>
-      <w:proofErr w:type="spellEnd"/>
-      <w:r>
-        <w:rPr>
-          <w:rFonts w:ascii="Times New Roman" w:hAnsi="Times New Roman" w:cs="Times New Roman"/>
-          <w:lang w:val="en-US" w:eastAsia="ru-RU"/>
-        </w:rPr>
-        <w:t>().count(</w:t>
-      </w:r>
-      <w:proofErr w:type="spellStart"/>
-      <w:r>
-        <w:rPr>
-          <w:rFonts w:ascii="Times New Roman" w:hAnsi="Times New Roman" w:cs="Times New Roman"/>
-          <w:lang w:val="en-US" w:eastAsia="ru-RU"/>
-        </w:rPr>
-        <w:t>i</w:t>
-      </w:r>
-      <w:proofErr w:type="spellEnd"/>
-      <w:r>
-        <w:rPr>
-          <w:rFonts w:ascii="Times New Roman" w:hAnsi="Times New Roman" w:cs="Times New Roman"/>
-          <w:lang w:val="en-US" w:eastAsia="ru-RU"/>
-        </w:rPr>
-        <w:t xml:space="preserve">) for </w:t>
-      </w:r>
-      <w:proofErr w:type="spellStart"/>
-      <w:r>
-        <w:rPr>
-          <w:rFonts w:ascii="Times New Roman" w:hAnsi="Times New Roman" w:cs="Times New Roman"/>
-          <w:lang w:val="en-US" w:eastAsia="ru-RU"/>
-        </w:rPr>
-        <w:t>i</w:t>
-      </w:r>
-      <w:proofErr w:type="spellEnd"/>
-      <w:r>
-        <w:rPr>
-          <w:rFonts w:ascii="Times New Roman" w:hAnsi="Times New Roman" w:cs="Times New Roman"/>
-          <w:lang w:val="en-US" w:eastAsia="ru-RU"/>
-        </w:rPr>
-        <w:t xml:space="preserve"> in </w:t>
-      </w:r>
-      <w:proofErr w:type="spellStart"/>
-      <w:r>
-        <w:rPr>
-          <w:rFonts w:ascii="Times New Roman" w:hAnsi="Times New Roman" w:cs="Times New Roman"/>
-          <w:lang w:val="en-US" w:eastAsia="ru-RU"/>
-        </w:rPr>
-        <w:t>ytest.tolist</w:t>
-      </w:r>
-      <w:proofErr w:type="spellEnd"/>
-      <w:r>
-        <w:rPr>
-          <w:rFonts w:ascii="Times New Roman" w:hAnsi="Times New Roman" w:cs="Times New Roman"/>
-          <w:lang w:val="en-US" w:eastAsia="ru-RU"/>
-        </w:rPr>
-        <w:t>()})</w:t>
+        <w:t>print({i:ytest.tolist().count(i) for i in ytest.tolist()})</w:t>
       </w:r>
     </w:p>
     <w:p>
@@ -11587,80 +8478,7 @@
           <w:lang w:val="en-US" w:eastAsia="ru-RU"/>
         </w:rPr>
         <w:tab/>
-        <w:t>print({</w:t>
-      </w:r>
-      <w:proofErr w:type="spellStart"/>
-      <w:proofErr w:type="gramStart"/>
-      <w:r>
-        <w:rPr>
-          <w:rFonts w:ascii="Times New Roman" w:hAnsi="Times New Roman" w:cs="Times New Roman"/>
-          <w:lang w:val="en-US" w:eastAsia="ru-RU"/>
-        </w:rPr>
-        <w:t>i:ytrain</w:t>
-      </w:r>
-      <w:proofErr w:type="gramEnd"/>
-      <w:r>
-        <w:rPr>
-          <w:rFonts w:ascii="Times New Roman" w:hAnsi="Times New Roman" w:cs="Times New Roman"/>
-          <w:lang w:val="en-US" w:eastAsia="ru-RU"/>
-        </w:rPr>
-        <w:t>.tolist</w:t>
-      </w:r>
-      <w:proofErr w:type="spellEnd"/>
-      <w:r>
-        <w:rPr>
-          <w:rFonts w:ascii="Times New Roman" w:hAnsi="Times New Roman" w:cs="Times New Roman"/>
-          <w:lang w:val="en-US" w:eastAsia="ru-RU"/>
-        </w:rPr>
-        <w:t>().count(</w:t>
-      </w:r>
-      <w:proofErr w:type="spellStart"/>
-      <w:r>
-        <w:rPr>
-          <w:rFonts w:ascii="Times New Roman" w:hAnsi="Times New Roman" w:cs="Times New Roman"/>
-          <w:lang w:val="en-US" w:eastAsia="ru-RU"/>
-        </w:rPr>
-        <w:t>i</w:t>
-      </w:r>
-      <w:proofErr w:type="spellEnd"/>
-      <w:r>
-        <w:rPr>
-          <w:rFonts w:ascii="Times New Roman" w:hAnsi="Times New Roman" w:cs="Times New Roman"/>
-          <w:lang w:val="en-US" w:eastAsia="ru-RU"/>
-        </w:rPr>
-        <w:t xml:space="preserve">) for </w:t>
-      </w:r>
-      <w:proofErr w:type="spellStart"/>
-      <w:r>
-        <w:rPr>
-          <w:rFonts w:ascii="Times New Roman" w:hAnsi="Times New Roman" w:cs="Times New Roman"/>
-          <w:lang w:val="en-US" w:eastAsia="ru-RU"/>
-        </w:rPr>
-        <w:t>i</w:t>
-      </w:r>
-      <w:proofErr w:type="spellEnd"/>
-      <w:r>
-        <w:rPr>
-          <w:rFonts w:ascii="Times New Roman" w:hAnsi="Times New Roman" w:cs="Times New Roman"/>
-          <w:lang w:val="en-US" w:eastAsia="ru-RU"/>
-        </w:rPr>
-        <w:t xml:space="preserve"> in </w:t>
-      </w:r>
-      <w:proofErr w:type="spellStart"/>
-      <w:r>
-        <w:rPr>
-          <w:rFonts w:ascii="Times New Roman" w:hAnsi="Times New Roman" w:cs="Times New Roman"/>
-          <w:lang w:val="en-US" w:eastAsia="ru-RU"/>
-        </w:rPr>
-        <w:t>ytrain.tolist</w:t>
-      </w:r>
-      <w:proofErr w:type="spellEnd"/>
-      <w:r>
-        <w:rPr>
-          <w:rFonts w:ascii="Times New Roman" w:hAnsi="Times New Roman" w:cs="Times New Roman"/>
-          <w:lang w:val="en-US" w:eastAsia="ru-RU"/>
-        </w:rPr>
-        <w:t>()})</w:t>
+        <w:t>print({i:ytrain.tolist().count(i) for i in ytrain.tolist()})</w:t>
       </w:r>
     </w:p>
     <w:p>
@@ -11683,71 +8501,7 @@
           <w:lang w:val="en-US" w:eastAsia="ru-RU"/>
         </w:rPr>
         <w:tab/>
-        <w:t>print(</w:t>
-      </w:r>
-      <w:proofErr w:type="spellStart"/>
-      <w:r>
-        <w:rPr>
-          <w:rFonts w:ascii="Times New Roman" w:hAnsi="Times New Roman" w:cs="Times New Roman"/>
-          <w:lang w:val="en-US" w:eastAsia="ru-RU"/>
-        </w:rPr>
-        <w:t>xtrain</w:t>
-      </w:r>
-      <w:proofErr w:type="spellEnd"/>
-      <w:r>
-        <w:rPr>
-          <w:rFonts w:ascii="Times New Roman" w:hAnsi="Times New Roman" w:cs="Times New Roman"/>
-          <w:lang w:val="en-US" w:eastAsia="ru-RU"/>
-        </w:rPr>
-        <w:t>[0</w:t>
-      </w:r>
-      <w:proofErr w:type="gramStart"/>
-      <w:r>
-        <w:rPr>
-          <w:rFonts w:ascii="Times New Roman" w:hAnsi="Times New Roman" w:cs="Times New Roman"/>
-          <w:lang w:val="en-US" w:eastAsia="ru-RU"/>
-        </w:rPr>
-        <w:t>].</w:t>
-      </w:r>
-      <w:proofErr w:type="spellStart"/>
-      <w:r>
-        <w:rPr>
-          <w:rFonts w:ascii="Times New Roman" w:hAnsi="Times New Roman" w:cs="Times New Roman"/>
-          <w:lang w:val="en-US" w:eastAsia="ru-RU"/>
-        </w:rPr>
-        <w:t>shape</w:t>
-      </w:r>
-      <w:proofErr w:type="gramEnd"/>
-      <w:r>
-        <w:rPr>
-          <w:rFonts w:ascii="Times New Roman" w:hAnsi="Times New Roman" w:cs="Times New Roman"/>
-          <w:lang w:val="en-US" w:eastAsia="ru-RU"/>
-        </w:rPr>
-        <w:t>,xtrain</w:t>
-      </w:r>
-      <w:proofErr w:type="spellEnd"/>
-      <w:r>
-        <w:rPr>
-          <w:rFonts w:ascii="Times New Roman" w:hAnsi="Times New Roman" w:cs="Times New Roman"/>
-          <w:lang w:val="en-US" w:eastAsia="ru-RU"/>
-        </w:rPr>
-        <w:t>[0].ravel()[:20].</w:t>
-      </w:r>
-      <w:proofErr w:type="spellStart"/>
-      <w:r>
-        <w:rPr>
-          <w:rFonts w:ascii="Times New Roman" w:hAnsi="Times New Roman" w:cs="Times New Roman"/>
-          <w:lang w:val="en-US" w:eastAsia="ru-RU"/>
-        </w:rPr>
-        <w:t>tolist</w:t>
-      </w:r>
-      <w:proofErr w:type="spellEnd"/>
-      <w:r>
-        <w:rPr>
-          <w:rFonts w:ascii="Times New Roman" w:hAnsi="Times New Roman" w:cs="Times New Roman"/>
-          <w:lang w:val="en-US" w:eastAsia="ru-RU"/>
-        </w:rPr>
-        <w:t>())</w:t>
+        <w:t>print(xtrain[0].shape,xtrain[0].ravel()[:20].tolist())</w:t>
       </w:r>
     </w:p>
     <w:p>
@@ -11770,47 +8524,7 @@
           <w:lang w:val="en-US" w:eastAsia="ru-RU"/>
         </w:rPr>
         <w:tab/>
-      </w:r>
-      <w:proofErr w:type="spellStart"/>
-      <w:r>
-        <w:rPr>
-          <w:rFonts w:ascii="Times New Roman" w:hAnsi="Times New Roman" w:cs="Times New Roman"/>
-          <w:lang w:val="en-US" w:eastAsia="ru-RU"/>
-        </w:rPr>
-        <w:t>show_image_samples</w:t>
-      </w:r>
-      <w:proofErr w:type="spellEnd"/>
-      <w:r>
-        <w:rPr>
-          <w:rFonts w:ascii="Times New Roman" w:hAnsi="Times New Roman" w:cs="Times New Roman"/>
-          <w:lang w:val="en-US" w:eastAsia="ru-RU"/>
-        </w:rPr>
-        <w:t>(</w:t>
-      </w:r>
-      <w:proofErr w:type="spellStart"/>
-      <w:proofErr w:type="gramStart"/>
-      <w:r>
-        <w:rPr>
-          <w:rFonts w:ascii="Times New Roman" w:hAnsi="Times New Roman" w:cs="Times New Roman"/>
-          <w:lang w:val="en-US" w:eastAsia="ru-RU"/>
-        </w:rPr>
-        <w:t>xtrain</w:t>
-      </w:r>
-      <w:proofErr w:type="spellEnd"/>
-      <w:r>
-        <w:rPr>
-          <w:rFonts w:ascii="Times New Roman" w:hAnsi="Times New Roman" w:cs="Times New Roman"/>
-          <w:lang w:val="en-US" w:eastAsia="ru-RU"/>
-        </w:rPr>
-        <w:t>[</w:t>
-      </w:r>
-      <w:proofErr w:type="gramEnd"/>
-      <w:r>
-        <w:rPr>
-          <w:rFonts w:ascii="Times New Roman" w:hAnsi="Times New Roman" w:cs="Times New Roman"/>
-          <w:lang w:val="en-US" w:eastAsia="ru-RU"/>
-        </w:rPr>
-        <w:t>:20])</w:t>
+        <w:t>show_image_samples(xtrain[:20])</w:t>
       </w:r>
     </w:p>
     <w:p>
@@ -11901,23 +8615,7 @@
           <w:lang w:val="en-US" w:eastAsia="ru-RU"/>
         </w:rPr>
         <w:tab/>
-        <w:t>del(</w:t>
-      </w:r>
-      <w:proofErr w:type="spellStart"/>
-      <w:r>
-        <w:rPr>
-          <w:rFonts w:ascii="Times New Roman" w:hAnsi="Times New Roman" w:cs="Times New Roman"/>
-          <w:lang w:val="en-US" w:eastAsia="ru-RU"/>
-        </w:rPr>
-        <w:t>xdata</w:t>
-      </w:r>
-      <w:proofErr w:type="spellEnd"/>
-      <w:r>
-        <w:rPr>
-          <w:rFonts w:ascii="Times New Roman" w:hAnsi="Times New Roman" w:cs="Times New Roman"/>
-          <w:lang w:val="en-US" w:eastAsia="ru-RU"/>
-        </w:rPr>
-        <w:t>)</w:t>
+        <w:t>del(xdata)</w:t>
       </w:r>
     </w:p>
     <w:p>
@@ -11962,32 +8660,7 @@
           <w:lang w:val="en-US" w:eastAsia="ru-RU"/>
         </w:rPr>
         <w:tab/>
-        <w:t xml:space="preserve">class </w:t>
-      </w:r>
-      <w:proofErr w:type="spellStart"/>
-      <w:proofErr w:type="gramStart"/>
-      <w:r>
-        <w:rPr>
-          <w:rFonts w:ascii="Times New Roman" w:hAnsi="Times New Roman" w:cs="Times New Roman"/>
-          <w:lang w:val="en-US" w:eastAsia="ru-RU"/>
-        </w:rPr>
-        <w:t>BigResidual</w:t>
-      </w:r>
-      <w:proofErr w:type="spellEnd"/>
-      <w:r>
-        <w:rPr>
-          <w:rFonts w:ascii="Times New Roman" w:hAnsi="Times New Roman" w:cs="Times New Roman"/>
-          <w:lang w:val="en-US" w:eastAsia="ru-RU"/>
-        </w:rPr>
-        <w:t>(</w:t>
-      </w:r>
-      <w:proofErr w:type="gramEnd"/>
-      <w:r>
-        <w:rPr>
-          <w:rFonts w:ascii="Times New Roman" w:hAnsi="Times New Roman" w:cs="Times New Roman"/>
-          <w:lang w:val="en-US" w:eastAsia="ru-RU"/>
-        </w:rPr>
-        <w:t>Layer):</w:t>
+        <w:t>class BigResidual(Layer):</w:t>
       </w:r>
     </w:p>
     <w:p>
@@ -12010,71 +8683,7 @@
           <w:lang w:val="en-US" w:eastAsia="ru-RU"/>
         </w:rPr>
         <w:tab/>
-        <w:t xml:space="preserve">    def __</w:t>
-      </w:r>
-      <w:proofErr w:type="spellStart"/>
-      <w:r>
-        <w:rPr>
-          <w:rFonts w:ascii="Times New Roman" w:hAnsi="Times New Roman" w:cs="Times New Roman"/>
-          <w:lang w:val="en-US" w:eastAsia="ru-RU"/>
-        </w:rPr>
-        <w:t>init</w:t>
-      </w:r>
-      <w:proofErr w:type="spellEnd"/>
-      <w:r>
-        <w:rPr>
-          <w:rFonts w:ascii="Times New Roman" w:hAnsi="Times New Roman" w:cs="Times New Roman"/>
-          <w:lang w:val="en-US" w:eastAsia="ru-RU"/>
-        </w:rPr>
-        <w:t>_</w:t>
-      </w:r>
-      <w:proofErr w:type="gramStart"/>
-      <w:r>
-        <w:rPr>
-          <w:rFonts w:ascii="Times New Roman" w:hAnsi="Times New Roman" w:cs="Times New Roman"/>
-          <w:lang w:val="en-US" w:eastAsia="ru-RU"/>
-        </w:rPr>
-        <w:t>_(</w:t>
-      </w:r>
-      <w:proofErr w:type="gramEnd"/>
-      <w:r>
-        <w:rPr>
-          <w:rFonts w:ascii="Times New Roman" w:hAnsi="Times New Roman" w:cs="Times New Roman"/>
-          <w:lang w:val="en-US" w:eastAsia="ru-RU"/>
-        </w:rPr>
-        <w:t xml:space="preserve">self, </w:t>
-      </w:r>
-      <w:proofErr w:type="spellStart"/>
-      <w:r>
-        <w:rPr>
-          <w:rFonts w:ascii="Times New Roman" w:hAnsi="Times New Roman" w:cs="Times New Roman"/>
-          <w:lang w:val="en-US" w:eastAsia="ru-RU"/>
-        </w:rPr>
-        <w:t>channels_in,kernel</w:t>
-      </w:r>
-      <w:proofErr w:type="spellEnd"/>
-      <w:r>
-        <w:rPr>
-          <w:rFonts w:ascii="Times New Roman" w:hAnsi="Times New Roman" w:cs="Times New Roman"/>
-          <w:lang w:val="en-US" w:eastAsia="ru-RU"/>
-        </w:rPr>
-        <w:t>,**</w:t>
-      </w:r>
-      <w:proofErr w:type="spellStart"/>
-      <w:r>
-        <w:rPr>
-          <w:rFonts w:ascii="Times New Roman" w:hAnsi="Times New Roman" w:cs="Times New Roman"/>
-          <w:lang w:val="en-US" w:eastAsia="ru-RU"/>
-        </w:rPr>
-        <w:t>kwargs</w:t>
-      </w:r>
-      <w:proofErr w:type="spellEnd"/>
-      <w:r>
-        <w:rPr>
-          <w:rFonts w:ascii="Times New Roman" w:hAnsi="Times New Roman" w:cs="Times New Roman"/>
-          <w:lang w:val="en-US" w:eastAsia="ru-RU"/>
-        </w:rPr>
-        <w:t>):</w:t>
+        <w:t xml:space="preserve">    def __init__(self, channels_in,kernel,**kwargs):</w:t>
       </w:r>
     </w:p>
     <w:p>
@@ -12097,64 +8706,7 @@
           <w:lang w:val="en-US" w:eastAsia="ru-RU"/>
         </w:rPr>
         <w:tab/>
-        <w:t xml:space="preserve">        </w:t>
-      </w:r>
-      <w:proofErr w:type="gramStart"/>
-      <w:r>
-        <w:rPr>
-          <w:rFonts w:ascii="Times New Roman" w:hAnsi="Times New Roman" w:cs="Times New Roman"/>
-          <w:lang w:val="en-US" w:eastAsia="ru-RU"/>
-        </w:rPr>
-        <w:t>super(</w:t>
-      </w:r>
-      <w:proofErr w:type="spellStart"/>
-      <w:proofErr w:type="gramEnd"/>
-      <w:r>
-        <w:rPr>
-          <w:rFonts w:ascii="Times New Roman" w:hAnsi="Times New Roman" w:cs="Times New Roman"/>
-          <w:lang w:val="en-US" w:eastAsia="ru-RU"/>
-        </w:rPr>
-        <w:t>BigResidual</w:t>
-      </w:r>
-      <w:proofErr w:type="spellEnd"/>
-      <w:r>
-        <w:rPr>
-          <w:rFonts w:ascii="Times New Roman" w:hAnsi="Times New Roman" w:cs="Times New Roman"/>
-          <w:lang w:val="en-US" w:eastAsia="ru-RU"/>
-        </w:rPr>
-        <w:t>, self).__</w:t>
-      </w:r>
-      <w:proofErr w:type="spellStart"/>
-      <w:r>
-        <w:rPr>
-          <w:rFonts w:ascii="Times New Roman" w:hAnsi="Times New Roman" w:cs="Times New Roman"/>
-          <w:lang w:val="en-US" w:eastAsia="ru-RU"/>
-        </w:rPr>
-        <w:t>init</w:t>
-      </w:r>
-      <w:proofErr w:type="spellEnd"/>
-      <w:r>
-        <w:rPr>
-          <w:rFonts w:ascii="Times New Roman" w:hAnsi="Times New Roman" w:cs="Times New Roman"/>
-          <w:lang w:val="en-US" w:eastAsia="ru-RU"/>
-        </w:rPr>
-        <w:t>__(**</w:t>
-      </w:r>
-      <w:proofErr w:type="spellStart"/>
-      <w:r>
-        <w:rPr>
-          <w:rFonts w:ascii="Times New Roman" w:hAnsi="Times New Roman" w:cs="Times New Roman"/>
-          <w:lang w:val="en-US" w:eastAsia="ru-RU"/>
-        </w:rPr>
-        <w:t>kwargs</w:t>
-      </w:r>
-      <w:proofErr w:type="spellEnd"/>
-      <w:r>
-        <w:rPr>
-          <w:rFonts w:ascii="Times New Roman" w:hAnsi="Times New Roman" w:cs="Times New Roman"/>
-          <w:lang w:val="en-US" w:eastAsia="ru-RU"/>
-        </w:rPr>
-        <w:t>)</w:t>
+        <w:t xml:space="preserve">        super(BigResidual, self).__init__(**kwargs)</w:t>
       </w:r>
     </w:p>
     <w:p>
@@ -12177,42 +8729,8 @@
           <w:lang w:val="en-US" w:eastAsia="ru-RU"/>
         </w:rPr>
         <w:tab/>
-        <w:t xml:space="preserve">        </w:t>
-      </w:r>
-      <w:proofErr w:type="spellStart"/>
-      <w:proofErr w:type="gramStart"/>
-      <w:r>
-        <w:rPr>
-          <w:rFonts w:ascii="Times New Roman" w:hAnsi="Times New Roman" w:cs="Times New Roman"/>
-          <w:lang w:val="en-US" w:eastAsia="ru-RU"/>
-        </w:rPr>
-        <w:t>self.channels</w:t>
-      </w:r>
-      <w:proofErr w:type="gramEnd"/>
-      <w:r>
-        <w:rPr>
-          <w:rFonts w:ascii="Times New Roman" w:hAnsi="Times New Roman" w:cs="Times New Roman"/>
-          <w:lang w:val="en-US" w:eastAsia="ru-RU"/>
-        </w:rPr>
-        <w:t>_in</w:t>
-      </w:r>
-      <w:proofErr w:type="spellEnd"/>
-      <w:r>
-        <w:rPr>
-          <w:rFonts w:ascii="Times New Roman" w:hAnsi="Times New Roman" w:cs="Times New Roman"/>
-          <w:lang w:val="en-US" w:eastAsia="ru-RU"/>
-        </w:rPr>
-        <w:t xml:space="preserve"> = </w:t>
-      </w:r>
-      <w:proofErr w:type="spellStart"/>
-      <w:r>
-        <w:rPr>
-          <w:rFonts w:ascii="Times New Roman" w:hAnsi="Times New Roman" w:cs="Times New Roman"/>
-          <w:lang w:val="en-US" w:eastAsia="ru-RU"/>
-        </w:rPr>
-        <w:t>channels_in</w:t>
-      </w:r>
-      <w:proofErr w:type="spellEnd"/>
+        <w:t xml:space="preserve">        self.channels_in = channels_in</w:t>
+      </w:r>
     </w:p>
     <w:p>
       <w:pPr>
@@ -12234,25 +8752,7 @@
           <w:lang w:val="en-US" w:eastAsia="ru-RU"/>
         </w:rPr>
         <w:tab/>
-        <w:t xml:space="preserve">        </w:t>
-      </w:r>
-      <w:proofErr w:type="spellStart"/>
-      <w:proofErr w:type="gramStart"/>
-      <w:r>
-        <w:rPr>
-          <w:rFonts w:ascii="Times New Roman" w:hAnsi="Times New Roman" w:cs="Times New Roman"/>
-          <w:lang w:val="en-US" w:eastAsia="ru-RU"/>
-        </w:rPr>
-        <w:t>self.kernel</w:t>
-      </w:r>
-      <w:proofErr w:type="spellEnd"/>
-      <w:proofErr w:type="gramEnd"/>
-      <w:r>
-        <w:rPr>
-          <w:rFonts w:ascii="Times New Roman" w:hAnsi="Times New Roman" w:cs="Times New Roman"/>
-          <w:lang w:val="en-US" w:eastAsia="ru-RU"/>
-        </w:rPr>
-        <w:t xml:space="preserve"> = kernel</w:t>
+        <w:t xml:space="preserve">        self.kernel = kernel</w:t>
       </w:r>
     </w:p>
     <w:p>
@@ -12275,41 +8775,7 @@
           <w:lang w:val="en-US" w:eastAsia="ru-RU"/>
         </w:rPr>
         <w:tab/>
-        <w:t xml:space="preserve">        </w:t>
-      </w:r>
-      <w:proofErr w:type="spellStart"/>
-      <w:proofErr w:type="gramStart"/>
-      <w:r>
-        <w:rPr>
-          <w:rFonts w:ascii="Times New Roman" w:hAnsi="Times New Roman" w:cs="Times New Roman"/>
-          <w:lang w:val="en-US" w:eastAsia="ru-RU"/>
-        </w:rPr>
-        <w:t>self.depconv</w:t>
-      </w:r>
-      <w:proofErr w:type="spellEnd"/>
-      <w:proofErr w:type="gramEnd"/>
-      <w:r>
-        <w:rPr>
-          <w:rFonts w:ascii="Times New Roman" w:hAnsi="Times New Roman" w:cs="Times New Roman"/>
-          <w:lang w:val="en-US" w:eastAsia="ru-RU"/>
-        </w:rPr>
-        <w:t xml:space="preserve"> = DepthwiseConv2D(</w:t>
-      </w:r>
-      <w:proofErr w:type="spellStart"/>
-      <w:r>
-        <w:rPr>
-          <w:rFonts w:ascii="Times New Roman" w:hAnsi="Times New Roman" w:cs="Times New Roman"/>
-          <w:lang w:val="en-US" w:eastAsia="ru-RU"/>
-        </w:rPr>
-        <w:t>self.channels_in,self.kernel,padding</w:t>
-      </w:r>
-      <w:proofErr w:type="spellEnd"/>
-      <w:r>
-        <w:rPr>
-          <w:rFonts w:ascii="Times New Roman" w:hAnsi="Times New Roman" w:cs="Times New Roman"/>
-          <w:lang w:val="en-US" w:eastAsia="ru-RU"/>
-        </w:rPr>
-        <w:t>="same")</w:t>
+        <w:t xml:space="preserve">        self.depconv = DepthwiseConv2D(self.channels_in,self.kernel,padding="same")</w:t>
       </w:r>
     </w:p>
     <w:p>
@@ -12332,39 +8798,7 @@
           <w:lang w:val="en-US" w:eastAsia="ru-RU"/>
         </w:rPr>
         <w:tab/>
-        <w:t xml:space="preserve">        </w:t>
-      </w:r>
-      <w:proofErr w:type="spellStart"/>
-      <w:r>
-        <w:rPr>
-          <w:rFonts w:ascii="Times New Roman" w:hAnsi="Times New Roman" w:cs="Times New Roman"/>
-          <w:lang w:val="en-US" w:eastAsia="ru-RU"/>
-        </w:rPr>
-        <w:t>self.gap</w:t>
-      </w:r>
-      <w:proofErr w:type="spellEnd"/>
-      <w:r>
-        <w:rPr>
-          <w:rFonts w:ascii="Times New Roman" w:hAnsi="Times New Roman" w:cs="Times New Roman"/>
-          <w:lang w:val="en-US" w:eastAsia="ru-RU"/>
-        </w:rPr>
-        <w:t xml:space="preserve"> = GlobalAveragePooling2</w:t>
-      </w:r>
-      <w:proofErr w:type="gramStart"/>
-      <w:r>
-        <w:rPr>
-          <w:rFonts w:ascii="Times New Roman" w:hAnsi="Times New Roman" w:cs="Times New Roman"/>
-          <w:lang w:val="en-US" w:eastAsia="ru-RU"/>
-        </w:rPr>
-        <w:t>D(</w:t>
-      </w:r>
-      <w:proofErr w:type="gramEnd"/>
-      <w:r>
-        <w:rPr>
-          <w:rFonts w:ascii="Times New Roman" w:hAnsi="Times New Roman" w:cs="Times New Roman"/>
-          <w:lang w:val="en-US" w:eastAsia="ru-RU"/>
-        </w:rPr>
-        <w:t>)</w:t>
+        <w:t xml:space="preserve">        self.gap = GlobalAveragePooling2D()</w:t>
       </w:r>
     </w:p>
     <w:p>
@@ -12387,41 +8821,7 @@
           <w:lang w:val="en-US" w:eastAsia="ru-RU"/>
         </w:rPr>
         <w:tab/>
-        <w:t xml:space="preserve">        </w:t>
-      </w:r>
-      <w:proofErr w:type="spellStart"/>
-      <w:proofErr w:type="gramStart"/>
-      <w:r>
-        <w:rPr>
-          <w:rFonts w:ascii="Times New Roman" w:hAnsi="Times New Roman" w:cs="Times New Roman"/>
-          <w:lang w:val="en-US" w:eastAsia="ru-RU"/>
-        </w:rPr>
-        <w:t>self.reshape</w:t>
-      </w:r>
-      <w:proofErr w:type="spellEnd"/>
-      <w:proofErr w:type="gramEnd"/>
-      <w:r>
-        <w:rPr>
-          <w:rFonts w:ascii="Times New Roman" w:hAnsi="Times New Roman" w:cs="Times New Roman"/>
-          <w:lang w:val="en-US" w:eastAsia="ru-RU"/>
-        </w:rPr>
-        <w:t xml:space="preserve"> = Reshape((1,1, </w:t>
-      </w:r>
-      <w:proofErr w:type="spellStart"/>
-      <w:r>
-        <w:rPr>
-          <w:rFonts w:ascii="Times New Roman" w:hAnsi="Times New Roman" w:cs="Times New Roman"/>
-          <w:lang w:val="en-US" w:eastAsia="ru-RU"/>
-        </w:rPr>
-        <w:t>self.channels_in</w:t>
-      </w:r>
-      <w:proofErr w:type="spellEnd"/>
-      <w:r>
-        <w:rPr>
-          <w:rFonts w:ascii="Times New Roman" w:hAnsi="Times New Roman" w:cs="Times New Roman"/>
-          <w:lang w:val="en-US" w:eastAsia="ru-RU"/>
-        </w:rPr>
-        <w:t>))</w:t>
+        <w:t xml:space="preserve">        self.reshape = Reshape((1,1, self.channels_in))</w:t>
       </w:r>
     </w:p>
     <w:p>
@@ -12444,39 +8844,7 @@
           <w:lang w:val="en-US" w:eastAsia="ru-RU"/>
         </w:rPr>
         <w:tab/>
-        <w:t xml:space="preserve">        </w:t>
-      </w:r>
-      <w:proofErr w:type="gramStart"/>
-      <w:r>
-        <w:rPr>
-          <w:rFonts w:ascii="Times New Roman" w:hAnsi="Times New Roman" w:cs="Times New Roman"/>
-          <w:lang w:val="en-US" w:eastAsia="ru-RU"/>
-        </w:rPr>
-        <w:t>self.layer</w:t>
-      </w:r>
-      <w:proofErr w:type="gramEnd"/>
-      <w:r>
-        <w:rPr>
-          <w:rFonts w:ascii="Times New Roman" w:hAnsi="Times New Roman" w:cs="Times New Roman"/>
-          <w:lang w:val="en-US" w:eastAsia="ru-RU"/>
-        </w:rPr>
-        <w:t xml:space="preserve">1=Conv2D( </w:t>
-      </w:r>
-      <w:proofErr w:type="spellStart"/>
-      <w:r>
-        <w:rPr>
-          <w:rFonts w:ascii="Times New Roman" w:hAnsi="Times New Roman" w:cs="Times New Roman"/>
-          <w:lang w:val="en-US" w:eastAsia="ru-RU"/>
-        </w:rPr>
-        <w:t>self.channels_in,self.kernel,padding</w:t>
-      </w:r>
-      <w:proofErr w:type="spellEnd"/>
-      <w:r>
-        <w:rPr>
-          <w:rFonts w:ascii="Times New Roman" w:hAnsi="Times New Roman" w:cs="Times New Roman"/>
-          <w:lang w:val="en-US" w:eastAsia="ru-RU"/>
-        </w:rPr>
-        <w:t>="same")</w:t>
+        <w:t xml:space="preserve">        self.layer1=Conv2D( self.channels_in,self.kernel,padding="same")</w:t>
       </w:r>
     </w:p>
     <w:p>
@@ -12499,39 +8867,7 @@
           <w:lang w:val="en-US" w:eastAsia="ru-RU"/>
         </w:rPr>
         <w:tab/>
-        <w:t xml:space="preserve">        </w:t>
-      </w:r>
-      <w:proofErr w:type="gramStart"/>
-      <w:r>
-        <w:rPr>
-          <w:rFonts w:ascii="Times New Roman" w:hAnsi="Times New Roman" w:cs="Times New Roman"/>
-          <w:lang w:val="en-US" w:eastAsia="ru-RU"/>
-        </w:rPr>
-        <w:t>self.leak</w:t>
-      </w:r>
-      <w:proofErr w:type="gramEnd"/>
-      <w:r>
-        <w:rPr>
-          <w:rFonts w:ascii="Times New Roman" w:hAnsi="Times New Roman" w:cs="Times New Roman"/>
-          <w:lang w:val="en-US" w:eastAsia="ru-RU"/>
-        </w:rPr>
-        <w:t>1=</w:t>
-      </w:r>
-      <w:proofErr w:type="spellStart"/>
-      <w:r>
-        <w:rPr>
-          <w:rFonts w:ascii="Times New Roman" w:hAnsi="Times New Roman" w:cs="Times New Roman"/>
-          <w:lang w:val="en-US" w:eastAsia="ru-RU"/>
-        </w:rPr>
-        <w:t>LeakyReLU</w:t>
-      </w:r>
-      <w:proofErr w:type="spellEnd"/>
-      <w:r>
-        <w:rPr>
-          <w:rFonts w:ascii="Times New Roman" w:hAnsi="Times New Roman" w:cs="Times New Roman"/>
-          <w:lang w:val="en-US" w:eastAsia="ru-RU"/>
-        </w:rPr>
-        <w:t>(alpha=LEAKY_MULTIPLYER)</w:t>
+        <w:t xml:space="preserve">        self.leak1=LeakyReLU(alpha=LEAKY_MULTIPLYER)</w:t>
       </w:r>
     </w:p>
     <w:p>
@@ -12554,39 +8890,7 @@
           <w:lang w:val="en-US" w:eastAsia="ru-RU"/>
         </w:rPr>
         <w:tab/>
-        <w:t xml:space="preserve">        </w:t>
-      </w:r>
-      <w:proofErr w:type="gramStart"/>
-      <w:r>
-        <w:rPr>
-          <w:rFonts w:ascii="Times New Roman" w:hAnsi="Times New Roman" w:cs="Times New Roman"/>
-          <w:lang w:val="en-US" w:eastAsia="ru-RU"/>
-        </w:rPr>
-        <w:t>self.layer</w:t>
-      </w:r>
-      <w:proofErr w:type="gramEnd"/>
-      <w:r>
-        <w:rPr>
-          <w:rFonts w:ascii="Times New Roman" w:hAnsi="Times New Roman" w:cs="Times New Roman"/>
-          <w:lang w:val="en-US" w:eastAsia="ru-RU"/>
-        </w:rPr>
-        <w:t xml:space="preserve">2=Conv2D( </w:t>
-      </w:r>
-      <w:proofErr w:type="spellStart"/>
-      <w:r>
-        <w:rPr>
-          <w:rFonts w:ascii="Times New Roman" w:hAnsi="Times New Roman" w:cs="Times New Roman"/>
-          <w:lang w:val="en-US" w:eastAsia="ru-RU"/>
-        </w:rPr>
-        <w:t>self.channels_in,self.kernel,padding</w:t>
-      </w:r>
-      <w:proofErr w:type="spellEnd"/>
-      <w:r>
-        <w:rPr>
-          <w:rFonts w:ascii="Times New Roman" w:hAnsi="Times New Roman" w:cs="Times New Roman"/>
-          <w:lang w:val="en-US" w:eastAsia="ru-RU"/>
-        </w:rPr>
-        <w:t>="same")</w:t>
+        <w:t xml:space="preserve">        self.layer2=Conv2D( self.channels_in,self.kernel,padding="same")</w:t>
       </w:r>
     </w:p>
     <w:p>
@@ -12609,39 +8913,7 @@
           <w:lang w:val="en-US" w:eastAsia="ru-RU"/>
         </w:rPr>
         <w:tab/>
-        <w:t xml:space="preserve">        </w:t>
-      </w:r>
-      <w:proofErr w:type="gramStart"/>
-      <w:r>
-        <w:rPr>
-          <w:rFonts w:ascii="Times New Roman" w:hAnsi="Times New Roman" w:cs="Times New Roman"/>
-          <w:lang w:val="en-US" w:eastAsia="ru-RU"/>
-        </w:rPr>
-        <w:t>self.leak</w:t>
-      </w:r>
-      <w:proofErr w:type="gramEnd"/>
-      <w:r>
-        <w:rPr>
-          <w:rFonts w:ascii="Times New Roman" w:hAnsi="Times New Roman" w:cs="Times New Roman"/>
-          <w:lang w:val="en-US" w:eastAsia="ru-RU"/>
-        </w:rPr>
-        <w:t>2=</w:t>
-      </w:r>
-      <w:proofErr w:type="spellStart"/>
-      <w:r>
-        <w:rPr>
-          <w:rFonts w:ascii="Times New Roman" w:hAnsi="Times New Roman" w:cs="Times New Roman"/>
-          <w:lang w:val="en-US" w:eastAsia="ru-RU"/>
-        </w:rPr>
-        <w:t>LeakyReLU</w:t>
-      </w:r>
-      <w:proofErr w:type="spellEnd"/>
-      <w:r>
-        <w:rPr>
-          <w:rFonts w:ascii="Times New Roman" w:hAnsi="Times New Roman" w:cs="Times New Roman"/>
-          <w:lang w:val="en-US" w:eastAsia="ru-RU"/>
-        </w:rPr>
-        <w:t>(alpha=LEAKY_MULTIPLYER)</w:t>
+        <w:t xml:space="preserve">        self.leak2=LeakyReLU(alpha=LEAKY_MULTIPLYER)</w:t>
       </w:r>
     </w:p>
     <w:p>
@@ -12664,39 +8936,7 @@
           <w:lang w:val="en-US" w:eastAsia="ru-RU"/>
         </w:rPr>
         <w:tab/>
-        <w:t xml:space="preserve">        </w:t>
-      </w:r>
-      <w:proofErr w:type="gramStart"/>
-      <w:r>
-        <w:rPr>
-          <w:rFonts w:ascii="Times New Roman" w:hAnsi="Times New Roman" w:cs="Times New Roman"/>
-          <w:lang w:val="en-US" w:eastAsia="ru-RU"/>
-        </w:rPr>
-        <w:t>self.layer</w:t>
-      </w:r>
-      <w:proofErr w:type="gramEnd"/>
-      <w:r>
-        <w:rPr>
-          <w:rFonts w:ascii="Times New Roman" w:hAnsi="Times New Roman" w:cs="Times New Roman"/>
-          <w:lang w:val="en-US" w:eastAsia="ru-RU"/>
-        </w:rPr>
-        <w:t xml:space="preserve">3=Conv2D( </w:t>
-      </w:r>
-      <w:proofErr w:type="spellStart"/>
-      <w:r>
-        <w:rPr>
-          <w:rFonts w:ascii="Times New Roman" w:hAnsi="Times New Roman" w:cs="Times New Roman"/>
-          <w:lang w:val="en-US" w:eastAsia="ru-RU"/>
-        </w:rPr>
-        <w:t>self.channels_in,self.kernel,padding</w:t>
-      </w:r>
-      <w:proofErr w:type="spellEnd"/>
-      <w:r>
-        <w:rPr>
-          <w:rFonts w:ascii="Times New Roman" w:hAnsi="Times New Roman" w:cs="Times New Roman"/>
-          <w:lang w:val="en-US" w:eastAsia="ru-RU"/>
-        </w:rPr>
-        <w:t>="same")</w:t>
+        <w:t xml:space="preserve">        self.layer3=Conv2D( self.channels_in,self.kernel,padding="same")</w:t>
       </w:r>
     </w:p>
     <w:p>
@@ -12719,39 +8959,7 @@
           <w:lang w:val="en-US" w:eastAsia="ru-RU"/>
         </w:rPr>
         <w:tab/>
-        <w:t xml:space="preserve">        </w:t>
-      </w:r>
-      <w:proofErr w:type="gramStart"/>
-      <w:r>
-        <w:rPr>
-          <w:rFonts w:ascii="Times New Roman" w:hAnsi="Times New Roman" w:cs="Times New Roman"/>
-          <w:lang w:val="en-US" w:eastAsia="ru-RU"/>
-        </w:rPr>
-        <w:t>self.leak</w:t>
-      </w:r>
-      <w:proofErr w:type="gramEnd"/>
-      <w:r>
-        <w:rPr>
-          <w:rFonts w:ascii="Times New Roman" w:hAnsi="Times New Roman" w:cs="Times New Roman"/>
-          <w:lang w:val="en-US" w:eastAsia="ru-RU"/>
-        </w:rPr>
-        <w:t>3=</w:t>
-      </w:r>
-      <w:proofErr w:type="spellStart"/>
-      <w:r>
-        <w:rPr>
-          <w:rFonts w:ascii="Times New Roman" w:hAnsi="Times New Roman" w:cs="Times New Roman"/>
-          <w:lang w:val="en-US" w:eastAsia="ru-RU"/>
-        </w:rPr>
-        <w:t>LeakyReLU</w:t>
-      </w:r>
-      <w:proofErr w:type="spellEnd"/>
-      <w:r>
-        <w:rPr>
-          <w:rFonts w:ascii="Times New Roman" w:hAnsi="Times New Roman" w:cs="Times New Roman"/>
-          <w:lang w:val="en-US" w:eastAsia="ru-RU"/>
-        </w:rPr>
-        <w:t>(alpha=LEAKY_MULTIPLYER)</w:t>
+        <w:t xml:space="preserve">        self.leak3=LeakyReLU(alpha=LEAKY_MULTIPLYER)</w:t>
       </w:r>
     </w:p>
     <w:p>
@@ -12774,39 +8982,7 @@
           <w:lang w:val="en-US" w:eastAsia="ru-RU"/>
         </w:rPr>
         <w:tab/>
-        <w:t xml:space="preserve">        </w:t>
-      </w:r>
-      <w:proofErr w:type="gramStart"/>
-      <w:r>
-        <w:rPr>
-          <w:rFonts w:ascii="Times New Roman" w:hAnsi="Times New Roman" w:cs="Times New Roman"/>
-          <w:lang w:val="en-US" w:eastAsia="ru-RU"/>
-        </w:rPr>
-        <w:t>self.layer</w:t>
-      </w:r>
-      <w:proofErr w:type="gramEnd"/>
-      <w:r>
-        <w:rPr>
-          <w:rFonts w:ascii="Times New Roman" w:hAnsi="Times New Roman" w:cs="Times New Roman"/>
-          <w:lang w:val="en-US" w:eastAsia="ru-RU"/>
-        </w:rPr>
-        <w:t xml:space="preserve">4=Conv2D( </w:t>
-      </w:r>
-      <w:proofErr w:type="spellStart"/>
-      <w:r>
-        <w:rPr>
-          <w:rFonts w:ascii="Times New Roman" w:hAnsi="Times New Roman" w:cs="Times New Roman"/>
-          <w:lang w:val="en-US" w:eastAsia="ru-RU"/>
-        </w:rPr>
-        <w:t>self.channels_in,self.kernel,padding</w:t>
-      </w:r>
-      <w:proofErr w:type="spellEnd"/>
-      <w:r>
-        <w:rPr>
-          <w:rFonts w:ascii="Times New Roman" w:hAnsi="Times New Roman" w:cs="Times New Roman"/>
-          <w:lang w:val="en-US" w:eastAsia="ru-RU"/>
-        </w:rPr>
-        <w:t>="same")</w:t>
+        <w:t xml:space="preserve">        self.layer4=Conv2D( self.channels_in,self.kernel,padding="same")</w:t>
       </w:r>
     </w:p>
     <w:p>
@@ -12829,39 +9005,7 @@
           <w:lang w:val="en-US" w:eastAsia="ru-RU"/>
         </w:rPr>
         <w:tab/>
-        <w:t xml:space="preserve">        </w:t>
-      </w:r>
-      <w:proofErr w:type="gramStart"/>
-      <w:r>
-        <w:rPr>
-          <w:rFonts w:ascii="Times New Roman" w:hAnsi="Times New Roman" w:cs="Times New Roman"/>
-          <w:lang w:val="en-US" w:eastAsia="ru-RU"/>
-        </w:rPr>
-        <w:t>self.leak</w:t>
-      </w:r>
-      <w:proofErr w:type="gramEnd"/>
-      <w:r>
-        <w:rPr>
-          <w:rFonts w:ascii="Times New Roman" w:hAnsi="Times New Roman" w:cs="Times New Roman"/>
-          <w:lang w:val="en-US" w:eastAsia="ru-RU"/>
-        </w:rPr>
-        <w:t>4=</w:t>
-      </w:r>
-      <w:proofErr w:type="spellStart"/>
-      <w:r>
-        <w:rPr>
-          <w:rFonts w:ascii="Times New Roman" w:hAnsi="Times New Roman" w:cs="Times New Roman"/>
-          <w:lang w:val="en-US" w:eastAsia="ru-RU"/>
-        </w:rPr>
-        <w:t>LeakyReLU</w:t>
-      </w:r>
-      <w:proofErr w:type="spellEnd"/>
-      <w:r>
-        <w:rPr>
-          <w:rFonts w:ascii="Times New Roman" w:hAnsi="Times New Roman" w:cs="Times New Roman"/>
-          <w:lang w:val="en-US" w:eastAsia="ru-RU"/>
-        </w:rPr>
-        <w:t>(alpha=LEAKY_MULTIPLYER)</w:t>
+        <w:t xml:space="preserve">        self.leak4=LeakyReLU(alpha=LEAKY_MULTIPLYER)</w:t>
       </w:r>
     </w:p>
     <w:p>
@@ -12884,23 +9028,7 @@
           <w:lang w:val="en-US" w:eastAsia="ru-RU"/>
         </w:rPr>
         <w:tab/>
-        <w:t xml:space="preserve">        </w:t>
-      </w:r>
-      <w:proofErr w:type="gramStart"/>
-      <w:r>
-        <w:rPr>
-          <w:rFonts w:ascii="Times New Roman" w:hAnsi="Times New Roman" w:cs="Times New Roman"/>
-          <w:lang w:val="en-US" w:eastAsia="ru-RU"/>
-        </w:rPr>
-        <w:t>self.layer</w:t>
-      </w:r>
-      <w:proofErr w:type="gramEnd"/>
-      <w:r>
-        <w:rPr>
-          <w:rFonts w:ascii="Times New Roman" w:hAnsi="Times New Roman" w:cs="Times New Roman"/>
-          <w:lang w:val="en-US" w:eastAsia="ru-RU"/>
-        </w:rPr>
-        <w:t>5=Add()</w:t>
+        <w:t xml:space="preserve">        self.layer5=Add()</w:t>
       </w:r>
     </w:p>
     <w:p>
@@ -12923,39 +9051,7 @@
           <w:lang w:val="en-US" w:eastAsia="ru-RU"/>
         </w:rPr>
         <w:tab/>
-        <w:t xml:space="preserve">        </w:t>
-      </w:r>
-      <w:proofErr w:type="gramStart"/>
-      <w:r>
-        <w:rPr>
-          <w:rFonts w:ascii="Times New Roman" w:hAnsi="Times New Roman" w:cs="Times New Roman"/>
-          <w:lang w:val="en-US" w:eastAsia="ru-RU"/>
-        </w:rPr>
-        <w:t>self.layer</w:t>
-      </w:r>
-      <w:proofErr w:type="gramEnd"/>
-      <w:r>
-        <w:rPr>
-          <w:rFonts w:ascii="Times New Roman" w:hAnsi="Times New Roman" w:cs="Times New Roman"/>
-          <w:lang w:val="en-US" w:eastAsia="ru-RU"/>
-        </w:rPr>
-        <w:t>6=</w:t>
-      </w:r>
-      <w:proofErr w:type="spellStart"/>
-      <w:r>
-        <w:rPr>
-          <w:rFonts w:ascii="Times New Roman" w:hAnsi="Times New Roman" w:cs="Times New Roman"/>
-          <w:lang w:val="en-US" w:eastAsia="ru-RU"/>
-        </w:rPr>
-        <w:t>LeakyReLU</w:t>
-      </w:r>
-      <w:proofErr w:type="spellEnd"/>
-      <w:r>
-        <w:rPr>
-          <w:rFonts w:ascii="Times New Roman" w:hAnsi="Times New Roman" w:cs="Times New Roman"/>
-          <w:lang w:val="en-US" w:eastAsia="ru-RU"/>
-        </w:rPr>
-        <w:t>(alpha=LEAKY_MULTIPLYER)</w:t>
+        <w:t xml:space="preserve">        self.layer6=LeakyReLU(alpha=LEAKY_MULTIPLYER)</w:t>
       </w:r>
     </w:p>
     <w:p>
@@ -12978,25 +9074,7 @@
           <w:lang w:val="en-US" w:eastAsia="ru-RU"/>
         </w:rPr>
         <w:tab/>
-        <w:t xml:space="preserve">        </w:t>
-      </w:r>
-      <w:proofErr w:type="spellStart"/>
-      <w:proofErr w:type="gramStart"/>
-      <w:r>
-        <w:rPr>
-          <w:rFonts w:ascii="Times New Roman" w:hAnsi="Times New Roman" w:cs="Times New Roman"/>
-          <w:lang w:val="en-US" w:eastAsia="ru-RU"/>
-        </w:rPr>
-        <w:t>self.drop</w:t>
-      </w:r>
-      <w:proofErr w:type="spellEnd"/>
-      <w:proofErr w:type="gramEnd"/>
-      <w:r>
-        <w:rPr>
-          <w:rFonts w:ascii="Times New Roman" w:hAnsi="Times New Roman" w:cs="Times New Roman"/>
-          <w:lang w:val="en-US" w:eastAsia="ru-RU"/>
-        </w:rPr>
-        <w:t>=Dropout(0.4)</w:t>
+        <w:t xml:space="preserve">        self.drop=Dropout(0.4)</w:t>
       </w:r>
     </w:p>
     <w:p>
@@ -13019,32 +9097,7 @@
           <w:lang w:val="en-US" w:eastAsia="ru-RU"/>
         </w:rPr>
         <w:tab/>
-        <w:t xml:space="preserve">        self.bn=</w:t>
-      </w:r>
-      <w:proofErr w:type="spellStart"/>
-      <w:proofErr w:type="gramStart"/>
-      <w:r>
-        <w:rPr>
-          <w:rFonts w:ascii="Times New Roman" w:hAnsi="Times New Roman" w:cs="Times New Roman"/>
-          <w:lang w:val="en-US" w:eastAsia="ru-RU"/>
-        </w:rPr>
-        <w:t>BatchNormalization</w:t>
-      </w:r>
-      <w:proofErr w:type="spellEnd"/>
-      <w:r>
-        <w:rPr>
-          <w:rFonts w:ascii="Times New Roman" w:hAnsi="Times New Roman" w:cs="Times New Roman"/>
-          <w:lang w:val="en-US" w:eastAsia="ru-RU"/>
-        </w:rPr>
-        <w:t>(</w:t>
-      </w:r>
-      <w:proofErr w:type="gramEnd"/>
-      <w:r>
-        <w:rPr>
-          <w:rFonts w:ascii="Times New Roman" w:hAnsi="Times New Roman" w:cs="Times New Roman"/>
-          <w:lang w:val="en-US" w:eastAsia="ru-RU"/>
-        </w:rPr>
-        <w:t>)</w:t>
+        <w:t xml:space="preserve">        self.bn=BatchNormalization()</w:t>
       </w:r>
     </w:p>
     <w:p>
@@ -13090,23 +9143,7 @@
           <w:lang w:val="en-US" w:eastAsia="ru-RU"/>
         </w:rPr>
         <w:tab/>
-        <w:t xml:space="preserve">    def </w:t>
-      </w:r>
-      <w:proofErr w:type="gramStart"/>
-      <w:r>
-        <w:rPr>
-          <w:rFonts w:ascii="Times New Roman" w:hAnsi="Times New Roman" w:cs="Times New Roman"/>
-          <w:lang w:val="en-US" w:eastAsia="ru-RU"/>
-        </w:rPr>
-        <w:t>call(</w:t>
-      </w:r>
-      <w:proofErr w:type="gramEnd"/>
-      <w:r>
-        <w:rPr>
-          <w:rFonts w:ascii="Times New Roman" w:hAnsi="Times New Roman" w:cs="Times New Roman"/>
-          <w:lang w:val="en-US" w:eastAsia="ru-RU"/>
-        </w:rPr>
-        <w:t>self, x):</w:t>
+        <w:t xml:space="preserve">    def call(self, x):</w:t>
       </w:r>
     </w:p>
     <w:p>
@@ -13129,23 +9166,7 @@
           <w:lang w:val="en-US" w:eastAsia="ru-RU"/>
         </w:rPr>
         <w:tab/>
-        <w:t xml:space="preserve">        # the residual block using </w:t>
-      </w:r>
-      <w:proofErr w:type="spellStart"/>
-      <w:r>
-        <w:rPr>
-          <w:rFonts w:ascii="Times New Roman" w:hAnsi="Times New Roman" w:cs="Times New Roman"/>
-          <w:lang w:val="en-US" w:eastAsia="ru-RU"/>
-        </w:rPr>
-        <w:t>Keras</w:t>
-      </w:r>
-      <w:proofErr w:type="spellEnd"/>
-      <w:r>
-        <w:rPr>
-          <w:rFonts w:ascii="Times New Roman" w:hAnsi="Times New Roman" w:cs="Times New Roman"/>
-          <w:lang w:val="en-US" w:eastAsia="ru-RU"/>
-        </w:rPr>
-        <w:t xml:space="preserve"> functional API'</w:t>
+        <w:t xml:space="preserve">        # the residual block using Keras functional API'</w:t>
       </w:r>
     </w:p>
     <w:p>
@@ -13168,39 +9189,7 @@
           <w:lang w:val="en-US" w:eastAsia="ru-RU"/>
         </w:rPr>
         <w:tab/>
-        <w:t xml:space="preserve">        </w:t>
-      </w:r>
-      <w:proofErr w:type="spellStart"/>
-      <w:r>
-        <w:rPr>
-          <w:rFonts w:ascii="Times New Roman" w:hAnsi="Times New Roman" w:cs="Times New Roman"/>
-          <w:lang w:val="en-US" w:eastAsia="ru-RU"/>
-        </w:rPr>
-        <w:t>first_layer</w:t>
-      </w:r>
-      <w:proofErr w:type="spellEnd"/>
-      <w:r>
-        <w:rPr>
-          <w:rFonts w:ascii="Times New Roman" w:hAnsi="Times New Roman" w:cs="Times New Roman"/>
-          <w:lang w:val="en-US" w:eastAsia="ru-RU"/>
-        </w:rPr>
-        <w:t xml:space="preserve"> = </w:t>
-      </w:r>
-      <w:proofErr w:type="gramStart"/>
-      <w:r>
-        <w:rPr>
-          <w:rFonts w:ascii="Times New Roman" w:hAnsi="Times New Roman" w:cs="Times New Roman"/>
-          <w:lang w:val="en-US" w:eastAsia="ru-RU"/>
-        </w:rPr>
-        <w:t>self.layer</w:t>
-      </w:r>
-      <w:proofErr w:type="gramEnd"/>
-      <w:r>
-        <w:rPr>
-          <w:rFonts w:ascii="Times New Roman" w:hAnsi="Times New Roman" w:cs="Times New Roman"/>
-          <w:lang w:val="en-US" w:eastAsia="ru-RU"/>
-        </w:rPr>
-        <w:t>1(x)</w:t>
+        <w:t xml:space="preserve">        first_layer = self.layer1(x)</w:t>
       </w:r>
     </w:p>
     <w:p>
@@ -13223,55 +9212,7 @@
           <w:lang w:val="en-US" w:eastAsia="ru-RU"/>
         </w:rPr>
         <w:tab/>
-        <w:t xml:space="preserve">        </w:t>
-      </w:r>
-      <w:proofErr w:type="spellStart"/>
-      <w:r>
-        <w:rPr>
-          <w:rFonts w:ascii="Times New Roman" w:hAnsi="Times New Roman" w:cs="Times New Roman"/>
-          <w:lang w:val="en-US" w:eastAsia="ru-RU"/>
-        </w:rPr>
-        <w:t>first_conv</w:t>
-      </w:r>
-      <w:proofErr w:type="spellEnd"/>
-      <w:r>
-        <w:rPr>
-          <w:rFonts w:ascii="Times New Roman" w:hAnsi="Times New Roman" w:cs="Times New Roman"/>
-          <w:lang w:val="en-US" w:eastAsia="ru-RU"/>
-        </w:rPr>
-        <w:t xml:space="preserve"> = </w:t>
-      </w:r>
-      <w:proofErr w:type="gramStart"/>
-      <w:r>
-        <w:rPr>
-          <w:rFonts w:ascii="Times New Roman" w:hAnsi="Times New Roman" w:cs="Times New Roman"/>
-          <w:lang w:val="en-US" w:eastAsia="ru-RU"/>
-        </w:rPr>
-        <w:t>self.leak</w:t>
-      </w:r>
-      <w:proofErr w:type="gramEnd"/>
-      <w:r>
-        <w:rPr>
-          <w:rFonts w:ascii="Times New Roman" w:hAnsi="Times New Roman" w:cs="Times New Roman"/>
-          <w:lang w:val="en-US" w:eastAsia="ru-RU"/>
-        </w:rPr>
-        <w:t>2(self.layer2(</w:t>
-      </w:r>
-      <w:proofErr w:type="spellStart"/>
-      <w:r>
-        <w:rPr>
-          <w:rFonts w:ascii="Times New Roman" w:hAnsi="Times New Roman" w:cs="Times New Roman"/>
-          <w:lang w:val="en-US" w:eastAsia="ru-RU"/>
-        </w:rPr>
-        <w:t>first_layer</w:t>
-      </w:r>
-      <w:proofErr w:type="spellEnd"/>
-      <w:r>
-        <w:rPr>
-          <w:rFonts w:ascii="Times New Roman" w:hAnsi="Times New Roman" w:cs="Times New Roman"/>
-          <w:lang w:val="en-US" w:eastAsia="ru-RU"/>
-        </w:rPr>
-        <w:t>))</w:t>
+        <w:t xml:space="preserve">        first_conv = self.leak2(self.layer2(first_layer))</w:t>
       </w:r>
     </w:p>
     <w:p>
@@ -13294,55 +9235,7 @@
           <w:lang w:val="en-US" w:eastAsia="ru-RU"/>
         </w:rPr>
         <w:tab/>
-        <w:t xml:space="preserve">        </w:t>
-      </w:r>
-      <w:proofErr w:type="spellStart"/>
-      <w:r>
-        <w:rPr>
-          <w:rFonts w:ascii="Times New Roman" w:hAnsi="Times New Roman" w:cs="Times New Roman"/>
-          <w:lang w:val="en-US" w:eastAsia="ru-RU"/>
-        </w:rPr>
-        <w:t>second_conv</w:t>
-      </w:r>
-      <w:proofErr w:type="spellEnd"/>
-      <w:r>
-        <w:rPr>
-          <w:rFonts w:ascii="Times New Roman" w:hAnsi="Times New Roman" w:cs="Times New Roman"/>
-          <w:lang w:val="en-US" w:eastAsia="ru-RU"/>
-        </w:rPr>
-        <w:t xml:space="preserve"> = </w:t>
-      </w:r>
-      <w:proofErr w:type="gramStart"/>
-      <w:r>
-        <w:rPr>
-          <w:rFonts w:ascii="Times New Roman" w:hAnsi="Times New Roman" w:cs="Times New Roman"/>
-          <w:lang w:val="en-US" w:eastAsia="ru-RU"/>
-        </w:rPr>
-        <w:t>self.leak</w:t>
-      </w:r>
-      <w:proofErr w:type="gramEnd"/>
-      <w:r>
-        <w:rPr>
-          <w:rFonts w:ascii="Times New Roman" w:hAnsi="Times New Roman" w:cs="Times New Roman"/>
-          <w:lang w:val="en-US" w:eastAsia="ru-RU"/>
-        </w:rPr>
-        <w:t>3(self.layer3(</w:t>
-      </w:r>
-      <w:proofErr w:type="spellStart"/>
-      <w:r>
-        <w:rPr>
-          <w:rFonts w:ascii="Times New Roman" w:hAnsi="Times New Roman" w:cs="Times New Roman"/>
-          <w:lang w:val="en-US" w:eastAsia="ru-RU"/>
-        </w:rPr>
-        <w:t>first_conv</w:t>
-      </w:r>
-      <w:proofErr w:type="spellEnd"/>
-      <w:r>
-        <w:rPr>
-          <w:rFonts w:ascii="Times New Roman" w:hAnsi="Times New Roman" w:cs="Times New Roman"/>
-          <w:lang w:val="en-US" w:eastAsia="ru-RU"/>
-        </w:rPr>
-        <w:t>))</w:t>
+        <w:t xml:space="preserve">        second_conv = self.leak3(self.layer3(first_conv))</w:t>
       </w:r>
     </w:p>
     <w:p>
@@ -13365,39 +9258,7 @@
           <w:lang w:val="en-US" w:eastAsia="ru-RU"/>
         </w:rPr>
         <w:tab/>
-        <w:t xml:space="preserve">        x = </w:t>
-      </w:r>
-      <w:proofErr w:type="gramStart"/>
-      <w:r>
-        <w:rPr>
-          <w:rFonts w:ascii="Times New Roman" w:hAnsi="Times New Roman" w:cs="Times New Roman"/>
-          <w:lang w:val="en-US" w:eastAsia="ru-RU"/>
-        </w:rPr>
-        <w:t>self.leak</w:t>
-      </w:r>
-      <w:proofErr w:type="gramEnd"/>
-      <w:r>
-        <w:rPr>
-          <w:rFonts w:ascii="Times New Roman" w:hAnsi="Times New Roman" w:cs="Times New Roman"/>
-          <w:lang w:val="en-US" w:eastAsia="ru-RU"/>
-        </w:rPr>
-        <w:t>1(self.layer4(</w:t>
-      </w:r>
-      <w:proofErr w:type="spellStart"/>
-      <w:r>
-        <w:rPr>
-          <w:rFonts w:ascii="Times New Roman" w:hAnsi="Times New Roman" w:cs="Times New Roman"/>
-          <w:lang w:val="en-US" w:eastAsia="ru-RU"/>
-        </w:rPr>
-        <w:t>second_conv</w:t>
-      </w:r>
-      <w:proofErr w:type="spellEnd"/>
-      <w:r>
-        <w:rPr>
-          <w:rFonts w:ascii="Times New Roman" w:hAnsi="Times New Roman" w:cs="Times New Roman"/>
-          <w:lang w:val="en-US" w:eastAsia="ru-RU"/>
-        </w:rPr>
-        <w:t>))</w:t>
+        <w:t xml:space="preserve">        x = self.leak1(self.layer4(second_conv))</w:t>
       </w:r>
     </w:p>
     <w:p>
@@ -13420,71 +9281,7 @@
           <w:lang w:val="en-US" w:eastAsia="ru-RU"/>
         </w:rPr>
         <w:tab/>
-        <w:t xml:space="preserve">        residual = </w:t>
-      </w:r>
-      <w:proofErr w:type="gramStart"/>
-      <w:r>
-        <w:rPr>
-          <w:rFonts w:ascii="Times New Roman" w:hAnsi="Times New Roman" w:cs="Times New Roman"/>
-          <w:lang w:val="en-US" w:eastAsia="ru-RU"/>
-        </w:rPr>
-        <w:t>self.bn(</w:t>
-      </w:r>
-      <w:proofErr w:type="gramEnd"/>
-      <w:r>
-        <w:rPr>
-          <w:rFonts w:ascii="Times New Roman" w:hAnsi="Times New Roman" w:cs="Times New Roman"/>
-          <w:lang w:val="en-US" w:eastAsia="ru-RU"/>
-        </w:rPr>
-        <w:t xml:space="preserve">self.layer5([x, </w:t>
-      </w:r>
-      <w:proofErr w:type="spellStart"/>
-      <w:r>
-        <w:rPr>
-          <w:rFonts w:ascii="Times New Roman" w:hAnsi="Times New Roman" w:cs="Times New Roman"/>
-          <w:lang w:val="en-US" w:eastAsia="ru-RU"/>
-        </w:rPr>
-        <w:t>first_layer</w:t>
-      </w:r>
-      <w:proofErr w:type="spellEnd"/>
-      <w:r>
-        <w:rPr>
-          <w:rFonts w:ascii="Times New Roman" w:hAnsi="Times New Roman" w:cs="Times New Roman"/>
-          <w:lang w:val="en-US" w:eastAsia="ru-RU"/>
-        </w:rPr>
-        <w:t xml:space="preserve">, </w:t>
-      </w:r>
-      <w:proofErr w:type="spellStart"/>
-      <w:r>
-        <w:rPr>
-          <w:rFonts w:ascii="Times New Roman" w:hAnsi="Times New Roman" w:cs="Times New Roman"/>
-          <w:lang w:val="en-US" w:eastAsia="ru-RU"/>
-        </w:rPr>
-        <w:t>first_conv</w:t>
-      </w:r>
-      <w:proofErr w:type="spellEnd"/>
-      <w:r>
-        <w:rPr>
-          <w:rFonts w:ascii="Times New Roman" w:hAnsi="Times New Roman" w:cs="Times New Roman"/>
-          <w:lang w:val="en-US" w:eastAsia="ru-RU"/>
-        </w:rPr>
-        <w:t xml:space="preserve">, </w:t>
-      </w:r>
-      <w:proofErr w:type="spellStart"/>
-      <w:r>
-        <w:rPr>
-          <w:rFonts w:ascii="Times New Roman" w:hAnsi="Times New Roman" w:cs="Times New Roman"/>
-          <w:lang w:val="en-US" w:eastAsia="ru-RU"/>
-        </w:rPr>
-        <w:t>second_conv</w:t>
-      </w:r>
-      <w:proofErr w:type="spellEnd"/>
-      <w:r>
-        <w:rPr>
-          <w:rFonts w:ascii="Times New Roman" w:hAnsi="Times New Roman" w:cs="Times New Roman"/>
-          <w:lang w:val="en-US" w:eastAsia="ru-RU"/>
-        </w:rPr>
-        <w:t>]))</w:t>
+        <w:t xml:space="preserve">        residual = self.bn(self.layer5([x, first_layer, first_conv, second_conv]))</w:t>
       </w:r>
     </w:p>
     <w:p>
@@ -13507,25 +9304,7 @@
           <w:lang w:val="en-US" w:eastAsia="ru-RU"/>
         </w:rPr>
         <w:tab/>
-        <w:t xml:space="preserve">        x = </w:t>
-      </w:r>
-      <w:proofErr w:type="spellStart"/>
-      <w:proofErr w:type="gramStart"/>
-      <w:r>
-        <w:rPr>
-          <w:rFonts w:ascii="Times New Roman" w:hAnsi="Times New Roman" w:cs="Times New Roman"/>
-          <w:lang w:val="en-US" w:eastAsia="ru-RU"/>
-        </w:rPr>
-        <w:t>self.drop</w:t>
-      </w:r>
-      <w:proofErr w:type="spellEnd"/>
-      <w:proofErr w:type="gramEnd"/>
-      <w:r>
-        <w:rPr>
-          <w:rFonts w:ascii="Times New Roman" w:hAnsi="Times New Roman" w:cs="Times New Roman"/>
-          <w:lang w:val="en-US" w:eastAsia="ru-RU"/>
-        </w:rPr>
-        <w:t>(self.layer6(residual))</w:t>
+        <w:t xml:space="preserve">        x = self.drop(self.layer6(residual))</w:t>
       </w:r>
     </w:p>
     <w:p>
@@ -13593,55 +9372,7 @@
           <w:lang w:val="en-US" w:eastAsia="ru-RU"/>
         </w:rPr>
         <w:tab/>
-        <w:t xml:space="preserve">    def </w:t>
-      </w:r>
-      <w:proofErr w:type="spellStart"/>
-      <w:r>
-        <w:rPr>
-          <w:rFonts w:ascii="Times New Roman" w:hAnsi="Times New Roman" w:cs="Times New Roman"/>
-          <w:lang w:val="en-US" w:eastAsia="ru-RU"/>
-        </w:rPr>
-        <w:t>compute_output_</w:t>
-      </w:r>
-      <w:proofErr w:type="gramStart"/>
-      <w:r>
-        <w:rPr>
-          <w:rFonts w:ascii="Times New Roman" w:hAnsi="Times New Roman" w:cs="Times New Roman"/>
-          <w:lang w:val="en-US" w:eastAsia="ru-RU"/>
-        </w:rPr>
-        <w:t>shape</w:t>
-      </w:r>
-      <w:proofErr w:type="spellEnd"/>
-      <w:r>
-        <w:rPr>
-          <w:rFonts w:ascii="Times New Roman" w:hAnsi="Times New Roman" w:cs="Times New Roman"/>
-          <w:lang w:val="en-US" w:eastAsia="ru-RU"/>
-        </w:rPr>
-        <w:t>(</w:t>
-      </w:r>
-      <w:proofErr w:type="gramEnd"/>
-      <w:r>
-        <w:rPr>
-          <w:rFonts w:ascii="Times New Roman" w:hAnsi="Times New Roman" w:cs="Times New Roman"/>
-          <w:lang w:val="en-US" w:eastAsia="ru-RU"/>
-        </w:rPr>
-        <w:t xml:space="preserve">self, </w:t>
-      </w:r>
-      <w:proofErr w:type="spellStart"/>
-      <w:r>
-        <w:rPr>
-          <w:rFonts w:ascii="Times New Roman" w:hAnsi="Times New Roman" w:cs="Times New Roman"/>
-          <w:lang w:val="en-US" w:eastAsia="ru-RU"/>
-        </w:rPr>
-        <w:t>input_shape</w:t>
-      </w:r>
-      <w:proofErr w:type="spellEnd"/>
-      <w:r>
-        <w:rPr>
-          <w:rFonts w:ascii="Times New Roman" w:hAnsi="Times New Roman" w:cs="Times New Roman"/>
-          <w:lang w:val="en-US" w:eastAsia="ru-RU"/>
-        </w:rPr>
-        <w:t>):</w:t>
+        <w:t xml:space="preserve">    def compute_output_shape(self, input_shape):</w:t>
       </w:r>
     </w:p>
     <w:p>
@@ -13664,17 +9395,8 @@
           <w:lang w:val="en-US" w:eastAsia="ru-RU"/>
         </w:rPr>
         <w:tab/>
-        <w:t xml:space="preserve">        return </w:t>
-      </w:r>
-      <w:proofErr w:type="spellStart"/>
-      <w:r>
-        <w:rPr>
-          <w:rFonts w:ascii="Times New Roman" w:hAnsi="Times New Roman" w:cs="Times New Roman"/>
-          <w:lang w:val="en-US" w:eastAsia="ru-RU"/>
-        </w:rPr>
-        <w:t>input_shape</w:t>
-      </w:r>
-      <w:proofErr w:type="spellEnd"/>
+        <w:t xml:space="preserve">        return input_shape</w:t>
+      </w:r>
     </w:p>
     <w:p>
       <w:pPr>
@@ -13718,23 +9440,7 @@
           <w:lang w:val="en-US" w:eastAsia="ru-RU"/>
         </w:rPr>
         <w:tab/>
-        <w:t xml:space="preserve">model = </w:t>
-      </w:r>
-      <w:proofErr w:type="gramStart"/>
-      <w:r>
-        <w:rPr>
-          <w:rFonts w:ascii="Times New Roman" w:hAnsi="Times New Roman" w:cs="Times New Roman"/>
-          <w:lang w:val="en-US" w:eastAsia="ru-RU"/>
-        </w:rPr>
-        <w:t>Sequential(</w:t>
-      </w:r>
-      <w:proofErr w:type="gramEnd"/>
-      <w:r>
-        <w:rPr>
-          <w:rFonts w:ascii="Times New Roman" w:hAnsi="Times New Roman" w:cs="Times New Roman"/>
-          <w:lang w:val="en-US" w:eastAsia="ru-RU"/>
-        </w:rPr>
-        <w:t>)</w:t>
+        <w:t>model = Sequential()</w:t>
       </w:r>
     </w:p>
     <w:p>
@@ -13757,47 +9463,7 @@
           <w:lang w:val="en-US" w:eastAsia="ru-RU"/>
         </w:rPr>
         <w:tab/>
-      </w:r>
-      <w:proofErr w:type="spellStart"/>
-      <w:proofErr w:type="gramStart"/>
-      <w:r>
-        <w:rPr>
-          <w:rFonts w:ascii="Times New Roman" w:hAnsi="Times New Roman" w:cs="Times New Roman"/>
-          <w:lang w:val="en-US" w:eastAsia="ru-RU"/>
-        </w:rPr>
-        <w:t>model.add</w:t>
-      </w:r>
-      <w:proofErr w:type="spellEnd"/>
-      <w:r>
-        <w:rPr>
-          <w:rFonts w:ascii="Times New Roman" w:hAnsi="Times New Roman" w:cs="Times New Roman"/>
-          <w:lang w:val="en-US" w:eastAsia="ru-RU"/>
-        </w:rPr>
-        <w:t>(</w:t>
-      </w:r>
-      <w:proofErr w:type="gramEnd"/>
-      <w:r>
-        <w:rPr>
-          <w:rFonts w:ascii="Times New Roman" w:hAnsi="Times New Roman" w:cs="Times New Roman"/>
-          <w:lang w:val="en-US" w:eastAsia="ru-RU"/>
-        </w:rPr>
-        <w:t xml:space="preserve">Conv2D(512, (1, 1), </w:t>
-      </w:r>
-      <w:proofErr w:type="spellStart"/>
-      <w:r>
-        <w:rPr>
-          <w:rFonts w:ascii="Times New Roman" w:hAnsi="Times New Roman" w:cs="Times New Roman"/>
-          <w:lang w:val="en-US" w:eastAsia="ru-RU"/>
-        </w:rPr>
-        <w:t>input_shape</w:t>
-      </w:r>
-      <w:proofErr w:type="spellEnd"/>
-      <w:r>
-        <w:rPr>
-          <w:rFonts w:ascii="Times New Roman" w:hAnsi="Times New Roman" w:cs="Times New Roman"/>
-          <w:lang w:val="en-US" w:eastAsia="ru-RU"/>
-        </w:rPr>
-        <w:t>=(112, 112, 3)))</w:t>
+        <w:t>model.add(Conv2D(512, (1, 1), input_shape=(112, 112, 3)))</w:t>
       </w:r>
     </w:p>
     <w:p>
@@ -13820,31 +9486,7 @@
           <w:lang w:val="en-US" w:eastAsia="ru-RU"/>
         </w:rPr>
         <w:tab/>
-      </w:r>
-      <w:proofErr w:type="spellStart"/>
-      <w:proofErr w:type="gramStart"/>
-      <w:r>
-        <w:rPr>
-          <w:rFonts w:ascii="Times New Roman" w:hAnsi="Times New Roman" w:cs="Times New Roman"/>
-          <w:lang w:val="en-US" w:eastAsia="ru-RU"/>
-        </w:rPr>
-        <w:t>model.add</w:t>
-      </w:r>
-      <w:proofErr w:type="spellEnd"/>
-      <w:r>
-        <w:rPr>
-          <w:rFonts w:ascii="Times New Roman" w:hAnsi="Times New Roman" w:cs="Times New Roman"/>
-          <w:lang w:val="en-US" w:eastAsia="ru-RU"/>
-        </w:rPr>
-        <w:t>(</w:t>
-      </w:r>
-      <w:proofErr w:type="gramEnd"/>
-      <w:r>
-        <w:rPr>
-          <w:rFonts w:ascii="Times New Roman" w:hAnsi="Times New Roman" w:cs="Times New Roman"/>
-          <w:lang w:val="en-US" w:eastAsia="ru-RU"/>
-        </w:rPr>
-        <w:t>MaxPooling2D(2,2))</w:t>
+        <w:t>model.add(MaxPooling2D(2,2))</w:t>
       </w:r>
     </w:p>
     <w:p>
@@ -13867,40 +9509,7 @@
           <w:lang w:val="en-US" w:eastAsia="ru-RU"/>
         </w:rPr>
         <w:tab/>
-      </w:r>
-      <w:proofErr w:type="spellStart"/>
-      <w:proofErr w:type="gramStart"/>
-      <w:r>
-        <w:rPr>
-          <w:rFonts w:ascii="Times New Roman" w:hAnsi="Times New Roman" w:cs="Times New Roman"/>
-          <w:lang w:val="en-US" w:eastAsia="ru-RU"/>
-        </w:rPr>
-        <w:t>model.add</w:t>
-      </w:r>
-      <w:proofErr w:type="spellEnd"/>
-      <w:r>
-        <w:rPr>
-          <w:rFonts w:ascii="Times New Roman" w:hAnsi="Times New Roman" w:cs="Times New Roman"/>
-          <w:lang w:val="en-US" w:eastAsia="ru-RU"/>
-        </w:rPr>
-        <w:t>(</w:t>
-      </w:r>
-      <w:proofErr w:type="spellStart"/>
-      <w:proofErr w:type="gramEnd"/>
-      <w:r>
-        <w:rPr>
-          <w:rFonts w:ascii="Times New Roman" w:hAnsi="Times New Roman" w:cs="Times New Roman"/>
-          <w:lang w:val="en-US" w:eastAsia="ru-RU"/>
-        </w:rPr>
-        <w:t>LeakyReLU</w:t>
-      </w:r>
-      <w:proofErr w:type="spellEnd"/>
-      <w:r>
-        <w:rPr>
-          <w:rFonts w:ascii="Times New Roman" w:hAnsi="Times New Roman" w:cs="Times New Roman"/>
-          <w:lang w:val="en-US" w:eastAsia="ru-RU"/>
-        </w:rPr>
-        <w:t>(alpha=LEAKY_MULTIPLYER))</w:t>
+        <w:t>model.add(LeakyReLU(alpha=LEAKY_MULTIPLYER))</w:t>
       </w:r>
     </w:p>
     <w:p>
@@ -13945,31 +9554,7 @@
           <w:lang w:val="en-US" w:eastAsia="ru-RU"/>
         </w:rPr>
         <w:tab/>
-      </w:r>
-      <w:proofErr w:type="spellStart"/>
-      <w:proofErr w:type="gramStart"/>
-      <w:r>
-        <w:rPr>
-          <w:rFonts w:ascii="Times New Roman" w:hAnsi="Times New Roman" w:cs="Times New Roman"/>
-          <w:lang w:val="en-US" w:eastAsia="ru-RU"/>
-        </w:rPr>
-        <w:t>model.add</w:t>
-      </w:r>
-      <w:proofErr w:type="spellEnd"/>
-      <w:r>
-        <w:rPr>
-          <w:rFonts w:ascii="Times New Roman" w:hAnsi="Times New Roman" w:cs="Times New Roman"/>
-          <w:lang w:val="en-US" w:eastAsia="ru-RU"/>
-        </w:rPr>
-        <w:t>(</w:t>
-      </w:r>
-      <w:proofErr w:type="gramEnd"/>
-      <w:r>
-        <w:rPr>
-          <w:rFonts w:ascii="Times New Roman" w:hAnsi="Times New Roman" w:cs="Times New Roman"/>
-          <w:lang w:val="en-US" w:eastAsia="ru-RU"/>
-        </w:rPr>
-        <w:t>Conv2D(256, (1, 1)))</w:t>
+        <w:t>model.add(Conv2D(256, (1, 1)))</w:t>
       </w:r>
     </w:p>
     <w:p>
@@ -13992,40 +9577,7 @@
           <w:lang w:val="en-US" w:eastAsia="ru-RU"/>
         </w:rPr>
         <w:tab/>
-      </w:r>
-      <w:proofErr w:type="spellStart"/>
-      <w:proofErr w:type="gramStart"/>
-      <w:r>
-        <w:rPr>
-          <w:rFonts w:ascii="Times New Roman" w:hAnsi="Times New Roman" w:cs="Times New Roman"/>
-          <w:lang w:val="en-US" w:eastAsia="ru-RU"/>
-        </w:rPr>
-        <w:t>model.add</w:t>
-      </w:r>
-      <w:proofErr w:type="spellEnd"/>
-      <w:r>
-        <w:rPr>
-          <w:rFonts w:ascii="Times New Roman" w:hAnsi="Times New Roman" w:cs="Times New Roman"/>
-          <w:lang w:val="en-US" w:eastAsia="ru-RU"/>
-        </w:rPr>
-        <w:t>(</w:t>
-      </w:r>
-      <w:proofErr w:type="spellStart"/>
-      <w:proofErr w:type="gramEnd"/>
-      <w:r>
-        <w:rPr>
-          <w:rFonts w:ascii="Times New Roman" w:hAnsi="Times New Roman" w:cs="Times New Roman"/>
-          <w:lang w:val="en-US" w:eastAsia="ru-RU"/>
-        </w:rPr>
-        <w:t>LeakyReLU</w:t>
-      </w:r>
-      <w:proofErr w:type="spellEnd"/>
-      <w:r>
-        <w:rPr>
-          <w:rFonts w:ascii="Times New Roman" w:hAnsi="Times New Roman" w:cs="Times New Roman"/>
-          <w:lang w:val="en-US" w:eastAsia="ru-RU"/>
-        </w:rPr>
-        <w:t>(alpha=LEAKY_MULTIPLYER))</w:t>
+        <w:t>model.add(LeakyReLU(alpha=LEAKY_MULTIPLYER))</w:t>
       </w:r>
     </w:p>
     <w:p>
@@ -14048,40 +9600,7 @@
           <w:lang w:val="en-US" w:eastAsia="ru-RU"/>
         </w:rPr>
         <w:tab/>
-      </w:r>
-      <w:proofErr w:type="spellStart"/>
-      <w:proofErr w:type="gramStart"/>
-      <w:r>
-        <w:rPr>
-          <w:rFonts w:ascii="Times New Roman" w:hAnsi="Times New Roman" w:cs="Times New Roman"/>
-          <w:lang w:val="en-US" w:eastAsia="ru-RU"/>
-        </w:rPr>
-        <w:t>model.add</w:t>
-      </w:r>
-      <w:proofErr w:type="spellEnd"/>
-      <w:r>
-        <w:rPr>
-          <w:rFonts w:ascii="Times New Roman" w:hAnsi="Times New Roman" w:cs="Times New Roman"/>
-          <w:lang w:val="en-US" w:eastAsia="ru-RU"/>
-        </w:rPr>
-        <w:t>(</w:t>
-      </w:r>
-      <w:proofErr w:type="spellStart"/>
-      <w:proofErr w:type="gramEnd"/>
-      <w:r>
-        <w:rPr>
-          <w:rFonts w:ascii="Times New Roman" w:hAnsi="Times New Roman" w:cs="Times New Roman"/>
-          <w:lang w:val="en-US" w:eastAsia="ru-RU"/>
-        </w:rPr>
-        <w:t>BigResidual</w:t>
-      </w:r>
-      <w:proofErr w:type="spellEnd"/>
-      <w:r>
-        <w:rPr>
-          <w:rFonts w:ascii="Times New Roman" w:hAnsi="Times New Roman" w:cs="Times New Roman"/>
-          <w:lang w:val="en-US" w:eastAsia="ru-RU"/>
-        </w:rPr>
-        <w:t>(256, (3,3)))</w:t>
+        <w:t>model.add(BigResidual(256, (3,3)))</w:t>
       </w:r>
     </w:p>
     <w:p>
@@ -14104,31 +9623,7 @@
           <w:lang w:val="en-US" w:eastAsia="ru-RU"/>
         </w:rPr>
         <w:tab/>
-      </w:r>
-      <w:proofErr w:type="spellStart"/>
-      <w:proofErr w:type="gramStart"/>
-      <w:r>
-        <w:rPr>
-          <w:rFonts w:ascii="Times New Roman" w:hAnsi="Times New Roman" w:cs="Times New Roman"/>
-          <w:lang w:val="en-US" w:eastAsia="ru-RU"/>
-        </w:rPr>
-        <w:t>model.add</w:t>
-      </w:r>
-      <w:proofErr w:type="spellEnd"/>
-      <w:r>
-        <w:rPr>
-          <w:rFonts w:ascii="Times New Roman" w:hAnsi="Times New Roman" w:cs="Times New Roman"/>
-          <w:lang w:val="en-US" w:eastAsia="ru-RU"/>
-        </w:rPr>
-        <w:t>(</w:t>
-      </w:r>
-      <w:proofErr w:type="gramEnd"/>
-      <w:r>
-        <w:rPr>
-          <w:rFonts w:ascii="Times New Roman" w:hAnsi="Times New Roman" w:cs="Times New Roman"/>
-          <w:lang w:val="en-US" w:eastAsia="ru-RU"/>
-        </w:rPr>
-        <w:t>MaxPooling2D(3,3))</w:t>
+        <w:t>model.add(MaxPooling2D(3,3))</w:t>
       </w:r>
     </w:p>
     <w:p>
@@ -14173,31 +9668,7 @@
           <w:lang w:val="en-US" w:eastAsia="ru-RU"/>
         </w:rPr>
         <w:tab/>
-      </w:r>
-      <w:proofErr w:type="spellStart"/>
-      <w:proofErr w:type="gramStart"/>
-      <w:r>
-        <w:rPr>
-          <w:rFonts w:ascii="Times New Roman" w:hAnsi="Times New Roman" w:cs="Times New Roman"/>
-          <w:lang w:val="en-US" w:eastAsia="ru-RU"/>
-        </w:rPr>
-        <w:t>model.add</w:t>
-      </w:r>
-      <w:proofErr w:type="spellEnd"/>
-      <w:r>
-        <w:rPr>
-          <w:rFonts w:ascii="Times New Roman" w:hAnsi="Times New Roman" w:cs="Times New Roman"/>
-          <w:lang w:val="en-US" w:eastAsia="ru-RU"/>
-        </w:rPr>
-        <w:t>(</w:t>
-      </w:r>
-      <w:proofErr w:type="gramEnd"/>
-      <w:r>
-        <w:rPr>
-          <w:rFonts w:ascii="Times New Roman" w:hAnsi="Times New Roman" w:cs="Times New Roman"/>
-          <w:lang w:val="en-US" w:eastAsia="ru-RU"/>
-        </w:rPr>
-        <w:t>Conv2D(64, (1, 1)))</w:t>
+        <w:t>model.add(Conv2D(64, (1, 1)))</w:t>
       </w:r>
     </w:p>
     <w:p>
@@ -14220,40 +9691,7 @@
           <w:lang w:val="en-US" w:eastAsia="ru-RU"/>
         </w:rPr>
         <w:tab/>
-      </w:r>
-      <w:proofErr w:type="spellStart"/>
-      <w:proofErr w:type="gramStart"/>
-      <w:r>
-        <w:rPr>
-          <w:rFonts w:ascii="Times New Roman" w:hAnsi="Times New Roman" w:cs="Times New Roman"/>
-          <w:lang w:val="en-US" w:eastAsia="ru-RU"/>
-        </w:rPr>
-        <w:t>model.add</w:t>
-      </w:r>
-      <w:proofErr w:type="spellEnd"/>
-      <w:r>
-        <w:rPr>
-          <w:rFonts w:ascii="Times New Roman" w:hAnsi="Times New Roman" w:cs="Times New Roman"/>
-          <w:lang w:val="en-US" w:eastAsia="ru-RU"/>
-        </w:rPr>
-        <w:t>(</w:t>
-      </w:r>
-      <w:proofErr w:type="spellStart"/>
-      <w:proofErr w:type="gramEnd"/>
-      <w:r>
-        <w:rPr>
-          <w:rFonts w:ascii="Times New Roman" w:hAnsi="Times New Roman" w:cs="Times New Roman"/>
-          <w:lang w:val="en-US" w:eastAsia="ru-RU"/>
-        </w:rPr>
-        <w:t>LeakyReLU</w:t>
-      </w:r>
-      <w:proofErr w:type="spellEnd"/>
-      <w:r>
-        <w:rPr>
-          <w:rFonts w:ascii="Times New Roman" w:hAnsi="Times New Roman" w:cs="Times New Roman"/>
-          <w:lang w:val="en-US" w:eastAsia="ru-RU"/>
-        </w:rPr>
-        <w:t>(alpha=LEAKY_MULTIPLYER))</w:t>
+        <w:t>model.add(LeakyReLU(alpha=LEAKY_MULTIPLYER))</w:t>
       </w:r>
     </w:p>
     <w:p>
@@ -14276,40 +9714,7 @@
           <w:lang w:val="en-US" w:eastAsia="ru-RU"/>
         </w:rPr>
         <w:tab/>
-      </w:r>
-      <w:proofErr w:type="spellStart"/>
-      <w:proofErr w:type="gramStart"/>
-      <w:r>
-        <w:rPr>
-          <w:rFonts w:ascii="Times New Roman" w:hAnsi="Times New Roman" w:cs="Times New Roman"/>
-          <w:lang w:val="en-US" w:eastAsia="ru-RU"/>
-        </w:rPr>
-        <w:t>model.add</w:t>
-      </w:r>
-      <w:proofErr w:type="spellEnd"/>
-      <w:r>
-        <w:rPr>
-          <w:rFonts w:ascii="Times New Roman" w:hAnsi="Times New Roman" w:cs="Times New Roman"/>
-          <w:lang w:val="en-US" w:eastAsia="ru-RU"/>
-        </w:rPr>
-        <w:t>(</w:t>
-      </w:r>
-      <w:proofErr w:type="spellStart"/>
-      <w:proofErr w:type="gramEnd"/>
-      <w:r>
-        <w:rPr>
-          <w:rFonts w:ascii="Times New Roman" w:hAnsi="Times New Roman" w:cs="Times New Roman"/>
-          <w:lang w:val="en-US" w:eastAsia="ru-RU"/>
-        </w:rPr>
-        <w:t>BigResidual</w:t>
-      </w:r>
-      <w:proofErr w:type="spellEnd"/>
-      <w:r>
-        <w:rPr>
-          <w:rFonts w:ascii="Times New Roman" w:hAnsi="Times New Roman" w:cs="Times New Roman"/>
-          <w:lang w:val="en-US" w:eastAsia="ru-RU"/>
-        </w:rPr>
-        <w:t>(64, (3,3)))</w:t>
+        <w:t>model.add(BigResidual(64, (3,3)))</w:t>
       </w:r>
     </w:p>
     <w:p>
@@ -14354,31 +9759,7 @@
           <w:lang w:val="en-US" w:eastAsia="ru-RU"/>
         </w:rPr>
         <w:tab/>
-      </w:r>
-      <w:proofErr w:type="spellStart"/>
-      <w:proofErr w:type="gramStart"/>
-      <w:r>
-        <w:rPr>
-          <w:rFonts w:ascii="Times New Roman" w:hAnsi="Times New Roman" w:cs="Times New Roman"/>
-          <w:lang w:val="en-US" w:eastAsia="ru-RU"/>
-        </w:rPr>
-        <w:t>model.add</w:t>
-      </w:r>
-      <w:proofErr w:type="spellEnd"/>
-      <w:r>
-        <w:rPr>
-          <w:rFonts w:ascii="Times New Roman" w:hAnsi="Times New Roman" w:cs="Times New Roman"/>
-          <w:lang w:val="en-US" w:eastAsia="ru-RU"/>
-        </w:rPr>
-        <w:t>(</w:t>
-      </w:r>
-      <w:proofErr w:type="gramEnd"/>
-      <w:r>
-        <w:rPr>
-          <w:rFonts w:ascii="Times New Roman" w:hAnsi="Times New Roman" w:cs="Times New Roman"/>
-          <w:lang w:val="en-US" w:eastAsia="ru-RU"/>
-        </w:rPr>
-        <w:t>Conv2D(32, (1, 1)))</w:t>
+        <w:t>model.add(Conv2D(32, (1, 1)))</w:t>
       </w:r>
     </w:p>
     <w:p>
@@ -14401,40 +9782,7 @@
           <w:lang w:val="en-US" w:eastAsia="ru-RU"/>
         </w:rPr>
         <w:tab/>
-      </w:r>
-      <w:proofErr w:type="spellStart"/>
-      <w:proofErr w:type="gramStart"/>
-      <w:r>
-        <w:rPr>
-          <w:rFonts w:ascii="Times New Roman" w:hAnsi="Times New Roman" w:cs="Times New Roman"/>
-          <w:lang w:val="en-US" w:eastAsia="ru-RU"/>
-        </w:rPr>
-        <w:t>model.add</w:t>
-      </w:r>
-      <w:proofErr w:type="spellEnd"/>
-      <w:r>
-        <w:rPr>
-          <w:rFonts w:ascii="Times New Roman" w:hAnsi="Times New Roman" w:cs="Times New Roman"/>
-          <w:lang w:val="en-US" w:eastAsia="ru-RU"/>
-        </w:rPr>
-        <w:t>(</w:t>
-      </w:r>
-      <w:proofErr w:type="spellStart"/>
-      <w:proofErr w:type="gramEnd"/>
-      <w:r>
-        <w:rPr>
-          <w:rFonts w:ascii="Times New Roman" w:hAnsi="Times New Roman" w:cs="Times New Roman"/>
-          <w:lang w:val="en-US" w:eastAsia="ru-RU"/>
-        </w:rPr>
-        <w:t>LeakyReLU</w:t>
-      </w:r>
-      <w:proofErr w:type="spellEnd"/>
-      <w:r>
-        <w:rPr>
-          <w:rFonts w:ascii="Times New Roman" w:hAnsi="Times New Roman" w:cs="Times New Roman"/>
-          <w:lang w:val="en-US" w:eastAsia="ru-RU"/>
-        </w:rPr>
-        <w:t>(alpha=LEAKY_MULTIPLYER))</w:t>
+        <w:t>model.add(LeakyReLU(alpha=LEAKY_MULTIPLYER))</w:t>
       </w:r>
     </w:p>
     <w:p>
@@ -14457,40 +9805,7 @@
           <w:lang w:val="en-US" w:eastAsia="ru-RU"/>
         </w:rPr>
         <w:tab/>
-      </w:r>
-      <w:proofErr w:type="spellStart"/>
-      <w:proofErr w:type="gramStart"/>
-      <w:r>
-        <w:rPr>
-          <w:rFonts w:ascii="Times New Roman" w:hAnsi="Times New Roman" w:cs="Times New Roman"/>
-          <w:lang w:val="en-US" w:eastAsia="ru-RU"/>
-        </w:rPr>
-        <w:t>model.add</w:t>
-      </w:r>
-      <w:proofErr w:type="spellEnd"/>
-      <w:r>
-        <w:rPr>
-          <w:rFonts w:ascii="Times New Roman" w:hAnsi="Times New Roman" w:cs="Times New Roman"/>
-          <w:lang w:val="en-US" w:eastAsia="ru-RU"/>
-        </w:rPr>
-        <w:t>(</w:t>
-      </w:r>
-      <w:proofErr w:type="spellStart"/>
-      <w:proofErr w:type="gramEnd"/>
-      <w:r>
-        <w:rPr>
-          <w:rFonts w:ascii="Times New Roman" w:hAnsi="Times New Roman" w:cs="Times New Roman"/>
-          <w:lang w:val="en-US" w:eastAsia="ru-RU"/>
-        </w:rPr>
-        <w:t>BigResidual</w:t>
-      </w:r>
-      <w:proofErr w:type="spellEnd"/>
-      <w:r>
-        <w:rPr>
-          <w:rFonts w:ascii="Times New Roman" w:hAnsi="Times New Roman" w:cs="Times New Roman"/>
-          <w:lang w:val="en-US" w:eastAsia="ru-RU"/>
-        </w:rPr>
-        <w:t>(32, (3,3)))</w:t>
+        <w:t>model.add(BigResidual(32, (3,3)))</w:t>
       </w:r>
     </w:p>
     <w:p>
@@ -14535,31 +9850,7 @@
           <w:lang w:val="en-US" w:eastAsia="ru-RU"/>
         </w:rPr>
         <w:tab/>
-      </w:r>
-      <w:proofErr w:type="spellStart"/>
-      <w:proofErr w:type="gramStart"/>
-      <w:r>
-        <w:rPr>
-          <w:rFonts w:ascii="Times New Roman" w:hAnsi="Times New Roman" w:cs="Times New Roman"/>
-          <w:lang w:val="en-US" w:eastAsia="ru-RU"/>
-        </w:rPr>
-        <w:t>model.add</w:t>
-      </w:r>
-      <w:proofErr w:type="spellEnd"/>
-      <w:r>
-        <w:rPr>
-          <w:rFonts w:ascii="Times New Roman" w:hAnsi="Times New Roman" w:cs="Times New Roman"/>
-          <w:lang w:val="en-US" w:eastAsia="ru-RU"/>
-        </w:rPr>
-        <w:t>(</w:t>
-      </w:r>
-      <w:proofErr w:type="gramEnd"/>
-      <w:r>
-        <w:rPr>
-          <w:rFonts w:ascii="Times New Roman" w:hAnsi="Times New Roman" w:cs="Times New Roman"/>
-          <w:lang w:val="en-US" w:eastAsia="ru-RU"/>
-        </w:rPr>
-        <w:t>Flatten())  # this converts our 3D feature maps to 1D feature vectors</w:t>
+        <w:t>model.add(Flatten())  # this converts our 3D feature maps to 1D feature vectors</w:t>
       </w:r>
     </w:p>
     <w:p>
@@ -14583,31 +9874,7 @@
           <w:lang w:val="en-US" w:eastAsia="ru-RU"/>
         </w:rPr>
         <w:tab/>
-      </w:r>
-      <w:proofErr w:type="spellStart"/>
-      <w:proofErr w:type="gramStart"/>
-      <w:r>
-        <w:rPr>
-          <w:rFonts w:ascii="Times New Roman" w:hAnsi="Times New Roman" w:cs="Times New Roman"/>
-          <w:lang w:val="en-US" w:eastAsia="ru-RU"/>
-        </w:rPr>
-        <w:t>model.add</w:t>
-      </w:r>
-      <w:proofErr w:type="spellEnd"/>
-      <w:r>
-        <w:rPr>
-          <w:rFonts w:ascii="Times New Roman" w:hAnsi="Times New Roman" w:cs="Times New Roman"/>
-          <w:lang w:val="en-US" w:eastAsia="ru-RU"/>
-        </w:rPr>
-        <w:t>(</w:t>
-      </w:r>
-      <w:proofErr w:type="gramEnd"/>
-      <w:r>
-        <w:rPr>
-          <w:rFonts w:ascii="Times New Roman" w:hAnsi="Times New Roman" w:cs="Times New Roman"/>
-          <w:lang w:val="en-US" w:eastAsia="ru-RU"/>
-        </w:rPr>
-        <w:t>Dense(64))</w:t>
+        <w:t>model.add(Dense(64))</w:t>
       </w:r>
     </w:p>
     <w:p>
@@ -14630,40 +9897,7 @@
           <w:lang w:val="en-US" w:eastAsia="ru-RU"/>
         </w:rPr>
         <w:tab/>
-      </w:r>
-      <w:proofErr w:type="spellStart"/>
-      <w:proofErr w:type="gramStart"/>
-      <w:r>
-        <w:rPr>
-          <w:rFonts w:ascii="Times New Roman" w:hAnsi="Times New Roman" w:cs="Times New Roman"/>
-          <w:lang w:val="en-US" w:eastAsia="ru-RU"/>
-        </w:rPr>
-        <w:t>model.add</w:t>
-      </w:r>
-      <w:proofErr w:type="spellEnd"/>
-      <w:r>
-        <w:rPr>
-          <w:rFonts w:ascii="Times New Roman" w:hAnsi="Times New Roman" w:cs="Times New Roman"/>
-          <w:lang w:val="en-US" w:eastAsia="ru-RU"/>
-        </w:rPr>
-        <w:t>(</w:t>
-      </w:r>
-      <w:proofErr w:type="spellStart"/>
-      <w:proofErr w:type="gramEnd"/>
-      <w:r>
-        <w:rPr>
-          <w:rFonts w:ascii="Times New Roman" w:hAnsi="Times New Roman" w:cs="Times New Roman"/>
-          <w:lang w:val="en-US" w:eastAsia="ru-RU"/>
-        </w:rPr>
-        <w:t>LeakyReLU</w:t>
-      </w:r>
-      <w:proofErr w:type="spellEnd"/>
-      <w:r>
-        <w:rPr>
-          <w:rFonts w:ascii="Times New Roman" w:hAnsi="Times New Roman" w:cs="Times New Roman"/>
-          <w:lang w:val="en-US" w:eastAsia="ru-RU"/>
-        </w:rPr>
-        <w:t>(alpha=LEAKY_MULTIPLYER))</w:t>
+        <w:t>model.add(LeakyReLU(alpha=LEAKY_MULTIPLYER))</w:t>
       </w:r>
     </w:p>
     <w:p>
@@ -14708,31 +9942,7 @@
           <w:lang w:val="en-US" w:eastAsia="ru-RU"/>
         </w:rPr>
         <w:tab/>
-      </w:r>
-      <w:proofErr w:type="spellStart"/>
-      <w:proofErr w:type="gramStart"/>
-      <w:r>
-        <w:rPr>
-          <w:rFonts w:ascii="Times New Roman" w:hAnsi="Times New Roman" w:cs="Times New Roman"/>
-          <w:lang w:val="en-US" w:eastAsia="ru-RU"/>
-        </w:rPr>
-        <w:t>model.add</w:t>
-      </w:r>
-      <w:proofErr w:type="spellEnd"/>
-      <w:r>
-        <w:rPr>
-          <w:rFonts w:ascii="Times New Roman" w:hAnsi="Times New Roman" w:cs="Times New Roman"/>
-          <w:lang w:val="en-US" w:eastAsia="ru-RU"/>
-        </w:rPr>
-        <w:t>(</w:t>
-      </w:r>
-      <w:proofErr w:type="gramEnd"/>
-      <w:r>
-        <w:rPr>
-          <w:rFonts w:ascii="Times New Roman" w:hAnsi="Times New Roman" w:cs="Times New Roman"/>
-          <w:lang w:val="en-US" w:eastAsia="ru-RU"/>
-        </w:rPr>
-        <w:t>Dropout(0.1))</w:t>
+        <w:t>model.add(Dropout(0.1))</w:t>
       </w:r>
     </w:p>
     <w:p>
@@ -14755,31 +9965,7 @@
           <w:lang w:val="en-US" w:eastAsia="ru-RU"/>
         </w:rPr>
         <w:tab/>
-      </w:r>
-      <w:proofErr w:type="spellStart"/>
-      <w:proofErr w:type="gramStart"/>
-      <w:r>
-        <w:rPr>
-          <w:rFonts w:ascii="Times New Roman" w:hAnsi="Times New Roman" w:cs="Times New Roman"/>
-          <w:lang w:val="en-US" w:eastAsia="ru-RU"/>
-        </w:rPr>
-        <w:t>model.add</w:t>
-      </w:r>
-      <w:proofErr w:type="spellEnd"/>
-      <w:r>
-        <w:rPr>
-          <w:rFonts w:ascii="Times New Roman" w:hAnsi="Times New Roman" w:cs="Times New Roman"/>
-          <w:lang w:val="en-US" w:eastAsia="ru-RU"/>
-        </w:rPr>
-        <w:t>(</w:t>
-      </w:r>
-      <w:proofErr w:type="gramEnd"/>
-      <w:r>
-        <w:rPr>
-          <w:rFonts w:ascii="Times New Roman" w:hAnsi="Times New Roman" w:cs="Times New Roman"/>
-          <w:lang w:val="en-US" w:eastAsia="ru-RU"/>
-        </w:rPr>
-        <w:t>Dense(40))</w:t>
+        <w:t>model.add(Dense(40))</w:t>
       </w:r>
     </w:p>
     <w:p>
@@ -14802,40 +9988,7 @@
           <w:lang w:val="en-US" w:eastAsia="ru-RU"/>
         </w:rPr>
         <w:tab/>
-      </w:r>
-      <w:proofErr w:type="spellStart"/>
-      <w:proofErr w:type="gramStart"/>
-      <w:r>
-        <w:rPr>
-          <w:rFonts w:ascii="Times New Roman" w:hAnsi="Times New Roman" w:cs="Times New Roman"/>
-          <w:lang w:val="en-US" w:eastAsia="ru-RU"/>
-        </w:rPr>
-        <w:t>model.add</w:t>
-      </w:r>
-      <w:proofErr w:type="spellEnd"/>
-      <w:r>
-        <w:rPr>
-          <w:rFonts w:ascii="Times New Roman" w:hAnsi="Times New Roman" w:cs="Times New Roman"/>
-          <w:lang w:val="en-US" w:eastAsia="ru-RU"/>
-        </w:rPr>
-        <w:t>(</w:t>
-      </w:r>
-      <w:proofErr w:type="spellStart"/>
-      <w:proofErr w:type="gramEnd"/>
-      <w:r>
-        <w:rPr>
-          <w:rFonts w:ascii="Times New Roman" w:hAnsi="Times New Roman" w:cs="Times New Roman"/>
-          <w:lang w:val="en-US" w:eastAsia="ru-RU"/>
-        </w:rPr>
-        <w:t>LeakyReLU</w:t>
-      </w:r>
-      <w:proofErr w:type="spellEnd"/>
-      <w:r>
-        <w:rPr>
-          <w:rFonts w:ascii="Times New Roman" w:hAnsi="Times New Roman" w:cs="Times New Roman"/>
-          <w:lang w:val="en-US" w:eastAsia="ru-RU"/>
-        </w:rPr>
-        <w:t>(alpha=LEAKY_MULTIPLYER))</w:t>
+        <w:t>model.add(LeakyReLU(alpha=LEAKY_MULTIPLYER))</w:t>
       </w:r>
     </w:p>
     <w:p>
@@ -14880,31 +10033,7 @@
           <w:lang w:val="en-US" w:eastAsia="ru-RU"/>
         </w:rPr>
         <w:tab/>
-      </w:r>
-      <w:proofErr w:type="spellStart"/>
-      <w:proofErr w:type="gramStart"/>
-      <w:r>
-        <w:rPr>
-          <w:rFonts w:ascii="Times New Roman" w:hAnsi="Times New Roman" w:cs="Times New Roman"/>
-          <w:lang w:val="en-US" w:eastAsia="ru-RU"/>
-        </w:rPr>
-        <w:t>model.add</w:t>
-      </w:r>
-      <w:proofErr w:type="spellEnd"/>
-      <w:r>
-        <w:rPr>
-          <w:rFonts w:ascii="Times New Roman" w:hAnsi="Times New Roman" w:cs="Times New Roman"/>
-          <w:lang w:val="en-US" w:eastAsia="ru-RU"/>
-        </w:rPr>
-        <w:t>(</w:t>
-      </w:r>
-      <w:proofErr w:type="gramEnd"/>
-      <w:r>
-        <w:rPr>
-          <w:rFonts w:ascii="Times New Roman" w:hAnsi="Times New Roman" w:cs="Times New Roman"/>
-          <w:lang w:val="en-US" w:eastAsia="ru-RU"/>
-        </w:rPr>
-        <w:t>Dropout(0.1))</w:t>
+        <w:t>model.add(Dropout(0.1))</w:t>
       </w:r>
     </w:p>
     <w:p>
@@ -14927,31 +10056,7 @@
           <w:lang w:val="en-US" w:eastAsia="ru-RU"/>
         </w:rPr>
         <w:tab/>
-      </w:r>
-      <w:proofErr w:type="spellStart"/>
-      <w:proofErr w:type="gramStart"/>
-      <w:r>
-        <w:rPr>
-          <w:rFonts w:ascii="Times New Roman" w:hAnsi="Times New Roman" w:cs="Times New Roman"/>
-          <w:lang w:val="en-US" w:eastAsia="ru-RU"/>
-        </w:rPr>
-        <w:t>model.add</w:t>
-      </w:r>
-      <w:proofErr w:type="spellEnd"/>
-      <w:r>
-        <w:rPr>
-          <w:rFonts w:ascii="Times New Roman" w:hAnsi="Times New Roman" w:cs="Times New Roman"/>
-          <w:lang w:val="en-US" w:eastAsia="ru-RU"/>
-        </w:rPr>
-        <w:t>(</w:t>
-      </w:r>
-      <w:proofErr w:type="gramEnd"/>
-      <w:r>
-        <w:rPr>
-          <w:rFonts w:ascii="Times New Roman" w:hAnsi="Times New Roman" w:cs="Times New Roman"/>
-          <w:lang w:val="en-US" w:eastAsia="ru-RU"/>
-        </w:rPr>
-        <w:t>Dense(30))</w:t>
+        <w:t>model.add(Dense(30))</w:t>
       </w:r>
     </w:p>
     <w:p>
@@ -14974,40 +10079,7 @@
           <w:lang w:val="en-US" w:eastAsia="ru-RU"/>
         </w:rPr>
         <w:tab/>
-      </w:r>
-      <w:proofErr w:type="spellStart"/>
-      <w:proofErr w:type="gramStart"/>
-      <w:r>
-        <w:rPr>
-          <w:rFonts w:ascii="Times New Roman" w:hAnsi="Times New Roman" w:cs="Times New Roman"/>
-          <w:lang w:val="en-US" w:eastAsia="ru-RU"/>
-        </w:rPr>
-        <w:t>model.add</w:t>
-      </w:r>
-      <w:proofErr w:type="spellEnd"/>
-      <w:r>
-        <w:rPr>
-          <w:rFonts w:ascii="Times New Roman" w:hAnsi="Times New Roman" w:cs="Times New Roman"/>
-          <w:lang w:val="en-US" w:eastAsia="ru-RU"/>
-        </w:rPr>
-        <w:t>(</w:t>
-      </w:r>
-      <w:proofErr w:type="spellStart"/>
-      <w:proofErr w:type="gramEnd"/>
-      <w:r>
-        <w:rPr>
-          <w:rFonts w:ascii="Times New Roman" w:hAnsi="Times New Roman" w:cs="Times New Roman"/>
-          <w:lang w:val="en-US" w:eastAsia="ru-RU"/>
-        </w:rPr>
-        <w:t>LeakyReLU</w:t>
-      </w:r>
-      <w:proofErr w:type="spellEnd"/>
-      <w:r>
-        <w:rPr>
-          <w:rFonts w:ascii="Times New Roman" w:hAnsi="Times New Roman" w:cs="Times New Roman"/>
-          <w:lang w:val="en-US" w:eastAsia="ru-RU"/>
-        </w:rPr>
-        <w:t>(alpha=LEAKY_MULTIPLYER))</w:t>
+        <w:t>model.add(LeakyReLU(alpha=LEAKY_MULTIPLYER))</w:t>
       </w:r>
     </w:p>
     <w:p>
@@ -15052,31 +10124,7 @@
           <w:lang w:val="en-US" w:eastAsia="ru-RU"/>
         </w:rPr>
         <w:tab/>
-      </w:r>
-      <w:proofErr w:type="spellStart"/>
-      <w:proofErr w:type="gramStart"/>
-      <w:r>
-        <w:rPr>
-          <w:rFonts w:ascii="Times New Roman" w:hAnsi="Times New Roman" w:cs="Times New Roman"/>
-          <w:lang w:val="en-US" w:eastAsia="ru-RU"/>
-        </w:rPr>
-        <w:t>model.add</w:t>
-      </w:r>
-      <w:proofErr w:type="spellEnd"/>
-      <w:r>
-        <w:rPr>
-          <w:rFonts w:ascii="Times New Roman" w:hAnsi="Times New Roman" w:cs="Times New Roman"/>
-          <w:lang w:val="en-US" w:eastAsia="ru-RU"/>
-        </w:rPr>
-        <w:t>(</w:t>
-      </w:r>
-      <w:proofErr w:type="gramEnd"/>
-      <w:r>
-        <w:rPr>
-          <w:rFonts w:ascii="Times New Roman" w:hAnsi="Times New Roman" w:cs="Times New Roman"/>
-          <w:lang w:val="en-US" w:eastAsia="ru-RU"/>
-        </w:rPr>
-        <w:t>Dropout(0.1))</w:t>
+        <w:t>model.add(Dropout(0.1))</w:t>
       </w:r>
     </w:p>
     <w:p>
@@ -15099,31 +10147,7 @@
           <w:lang w:val="en-US" w:eastAsia="ru-RU"/>
         </w:rPr>
         <w:tab/>
-      </w:r>
-      <w:proofErr w:type="spellStart"/>
-      <w:proofErr w:type="gramStart"/>
-      <w:r>
-        <w:rPr>
-          <w:rFonts w:ascii="Times New Roman" w:hAnsi="Times New Roman" w:cs="Times New Roman"/>
-          <w:lang w:val="en-US" w:eastAsia="ru-RU"/>
-        </w:rPr>
-        <w:t>model.add</w:t>
-      </w:r>
-      <w:proofErr w:type="spellEnd"/>
-      <w:r>
-        <w:rPr>
-          <w:rFonts w:ascii="Times New Roman" w:hAnsi="Times New Roman" w:cs="Times New Roman"/>
-          <w:lang w:val="en-US" w:eastAsia="ru-RU"/>
-        </w:rPr>
-        <w:t>(</w:t>
-      </w:r>
-      <w:proofErr w:type="gramEnd"/>
-      <w:r>
-        <w:rPr>
-          <w:rFonts w:ascii="Times New Roman" w:hAnsi="Times New Roman" w:cs="Times New Roman"/>
-          <w:lang w:val="en-US" w:eastAsia="ru-RU"/>
-        </w:rPr>
-        <w:t>Dense(20))</w:t>
+        <w:t>model.add(Dense(20))</w:t>
       </w:r>
     </w:p>
     <w:p>
@@ -15146,40 +10170,7 @@
           <w:lang w:val="en-US" w:eastAsia="ru-RU"/>
         </w:rPr>
         <w:tab/>
-      </w:r>
-      <w:proofErr w:type="spellStart"/>
-      <w:proofErr w:type="gramStart"/>
-      <w:r>
-        <w:rPr>
-          <w:rFonts w:ascii="Times New Roman" w:hAnsi="Times New Roman" w:cs="Times New Roman"/>
-          <w:lang w:val="en-US" w:eastAsia="ru-RU"/>
-        </w:rPr>
-        <w:t>model.add</w:t>
-      </w:r>
-      <w:proofErr w:type="spellEnd"/>
-      <w:r>
-        <w:rPr>
-          <w:rFonts w:ascii="Times New Roman" w:hAnsi="Times New Roman" w:cs="Times New Roman"/>
-          <w:lang w:val="en-US" w:eastAsia="ru-RU"/>
-        </w:rPr>
-        <w:t>(</w:t>
-      </w:r>
-      <w:proofErr w:type="spellStart"/>
-      <w:proofErr w:type="gramEnd"/>
-      <w:r>
-        <w:rPr>
-          <w:rFonts w:ascii="Times New Roman" w:hAnsi="Times New Roman" w:cs="Times New Roman"/>
-          <w:lang w:val="en-US" w:eastAsia="ru-RU"/>
-        </w:rPr>
-        <w:t>LeakyReLU</w:t>
-      </w:r>
-      <w:proofErr w:type="spellEnd"/>
-      <w:r>
-        <w:rPr>
-          <w:rFonts w:ascii="Times New Roman" w:hAnsi="Times New Roman" w:cs="Times New Roman"/>
-          <w:lang w:val="en-US" w:eastAsia="ru-RU"/>
-        </w:rPr>
-        <w:t>(alpha=LEAKY_MULTIPLYER))</w:t>
+        <w:t>model.add(LeakyReLU(alpha=LEAKY_MULTIPLYER))</w:t>
       </w:r>
     </w:p>
     <w:p>
@@ -15202,31 +10193,7 @@
           <w:lang w:val="en-US" w:eastAsia="ru-RU"/>
         </w:rPr>
         <w:tab/>
-      </w:r>
-      <w:proofErr w:type="spellStart"/>
-      <w:proofErr w:type="gramStart"/>
-      <w:r>
-        <w:rPr>
-          <w:rFonts w:ascii="Times New Roman" w:hAnsi="Times New Roman" w:cs="Times New Roman"/>
-          <w:lang w:val="en-US" w:eastAsia="ru-RU"/>
-        </w:rPr>
-        <w:t>model.add</w:t>
-      </w:r>
-      <w:proofErr w:type="spellEnd"/>
-      <w:r>
-        <w:rPr>
-          <w:rFonts w:ascii="Times New Roman" w:hAnsi="Times New Roman" w:cs="Times New Roman"/>
-          <w:lang w:val="en-US" w:eastAsia="ru-RU"/>
-        </w:rPr>
-        <w:t>(</w:t>
-      </w:r>
-      <w:proofErr w:type="gramEnd"/>
-      <w:r>
-        <w:rPr>
-          <w:rFonts w:ascii="Times New Roman" w:hAnsi="Times New Roman" w:cs="Times New Roman"/>
-          <w:lang w:val="en-US" w:eastAsia="ru-RU"/>
-        </w:rPr>
-        <w:t>Dropout(0.5))</w:t>
+        <w:t>model.add(Dropout(0.5))</w:t>
       </w:r>
     </w:p>
     <w:p>
@@ -15249,47 +10216,7 @@
           <w:lang w:val="en-US" w:eastAsia="ru-RU"/>
         </w:rPr>
         <w:tab/>
-      </w:r>
-      <w:proofErr w:type="spellStart"/>
-      <w:proofErr w:type="gramStart"/>
-      <w:r>
-        <w:rPr>
-          <w:rFonts w:ascii="Times New Roman" w:hAnsi="Times New Roman" w:cs="Times New Roman"/>
-          <w:lang w:val="en-US" w:eastAsia="ru-RU"/>
-        </w:rPr>
-        <w:t>model.add</w:t>
-      </w:r>
-      <w:proofErr w:type="spellEnd"/>
-      <w:r>
-        <w:rPr>
-          <w:rFonts w:ascii="Times New Roman" w:hAnsi="Times New Roman" w:cs="Times New Roman"/>
-          <w:lang w:val="en-US" w:eastAsia="ru-RU"/>
-        </w:rPr>
-        <w:t>(</w:t>
-      </w:r>
-      <w:proofErr w:type="gramEnd"/>
-      <w:r>
-        <w:rPr>
-          <w:rFonts w:ascii="Times New Roman" w:hAnsi="Times New Roman" w:cs="Times New Roman"/>
-          <w:lang w:val="en-US" w:eastAsia="ru-RU"/>
-        </w:rPr>
-        <w:t>Dense(3, activation='</w:t>
-      </w:r>
-      <w:proofErr w:type="spellStart"/>
-      <w:r>
-        <w:rPr>
-          <w:rFonts w:ascii="Times New Roman" w:hAnsi="Times New Roman" w:cs="Times New Roman"/>
-          <w:lang w:val="en-US" w:eastAsia="ru-RU"/>
-        </w:rPr>
-        <w:t>softmax</w:t>
-      </w:r>
-      <w:proofErr w:type="spellEnd"/>
-      <w:r>
-        <w:rPr>
-          <w:rFonts w:ascii="Times New Roman" w:hAnsi="Times New Roman" w:cs="Times New Roman"/>
-          <w:lang w:val="en-US" w:eastAsia="ru-RU"/>
-        </w:rPr>
-        <w:t>'))</w:t>
+        <w:t>model.add(Dense(3, activation='softmax'))</w:t>
       </w:r>
     </w:p>
     <w:p>
@@ -15356,40 +10283,7 @@
           <w:lang w:val="en-US" w:eastAsia="ru-RU"/>
         </w:rPr>
         <w:tab/>
-      </w:r>
-      <w:proofErr w:type="spellStart"/>
-      <w:proofErr w:type="gramStart"/>
-      <w:r>
-        <w:rPr>
-          <w:rFonts w:ascii="Times New Roman" w:hAnsi="Times New Roman" w:cs="Times New Roman"/>
-          <w:lang w:val="en-US" w:eastAsia="ru-RU"/>
-        </w:rPr>
-        <w:t>model.compile</w:t>
-      </w:r>
-      <w:proofErr w:type="spellEnd"/>
-      <w:proofErr w:type="gramEnd"/>
-      <w:r>
-        <w:rPr>
-          <w:rFonts w:ascii="Times New Roman" w:hAnsi="Times New Roman" w:cs="Times New Roman"/>
-          <w:lang w:val="en-US" w:eastAsia="ru-RU"/>
-        </w:rPr>
-        <w:t>(loss='</w:t>
-      </w:r>
-      <w:proofErr w:type="spellStart"/>
-      <w:r>
-        <w:rPr>
-          <w:rFonts w:ascii="Times New Roman" w:hAnsi="Times New Roman" w:cs="Times New Roman"/>
-          <w:lang w:val="en-US" w:eastAsia="ru-RU"/>
-        </w:rPr>
-        <w:t>sparse_categorical_crossentropy</w:t>
-      </w:r>
-      <w:proofErr w:type="spellEnd"/>
-      <w:r>
-        <w:rPr>
-          <w:rFonts w:ascii="Times New Roman" w:hAnsi="Times New Roman" w:cs="Times New Roman"/>
-          <w:lang w:val="en-US" w:eastAsia="ru-RU"/>
-        </w:rPr>
-        <w:t>',</w:t>
+        <w:t>model.compile(loss='sparse_categorical_crossentropy',</w:t>
       </w:r>
     </w:p>
     <w:p>
@@ -15458,38 +10352,7 @@
           <w:lang w:val="en-US" w:eastAsia="ru-RU"/>
         </w:rPr>
         <w:tab/>
-      </w:r>
-      <w:proofErr w:type="spellStart"/>
-      <w:r>
-        <w:rPr>
-          <w:rFonts w:ascii="Times New Roman" w:hAnsi="Times New Roman" w:cs="Times New Roman"/>
-          <w:lang w:val="en-US" w:eastAsia="ru-RU"/>
-        </w:rPr>
-        <w:t>saving_weights</w:t>
-      </w:r>
-      <w:proofErr w:type="spellEnd"/>
-      <w:r>
-        <w:rPr>
-          <w:rFonts w:ascii="Times New Roman" w:hAnsi="Times New Roman" w:cs="Times New Roman"/>
-          <w:lang w:val="en-US" w:eastAsia="ru-RU"/>
-        </w:rPr>
-        <w:t>=</w:t>
-      </w:r>
-      <w:proofErr w:type="gramStart"/>
-      <w:r>
-        <w:rPr>
-          <w:rFonts w:ascii="Times New Roman" w:hAnsi="Times New Roman" w:cs="Times New Roman"/>
-          <w:lang w:val="en-US" w:eastAsia="ru-RU"/>
-        </w:rPr>
-        <w:t>input(</w:t>
-      </w:r>
-      <w:proofErr w:type="gramEnd"/>
-      <w:r>
-        <w:rPr>
-          <w:rFonts w:ascii="Times New Roman" w:hAnsi="Times New Roman" w:cs="Times New Roman"/>
-          <w:lang w:val="en-US" w:eastAsia="ru-RU"/>
-        </w:rPr>
-        <w:t>'load weights?')</w:t>
+        <w:t>saving_weights=input('load weights?')</w:t>
       </w:r>
     </w:p>
     <w:p>
@@ -15512,23 +10375,7 @@
           <w:lang w:val="en-US" w:eastAsia="ru-RU"/>
         </w:rPr>
         <w:tab/>
-        <w:t xml:space="preserve">if </w:t>
-      </w:r>
-      <w:proofErr w:type="spellStart"/>
-      <w:r>
-        <w:rPr>
-          <w:rFonts w:ascii="Times New Roman" w:hAnsi="Times New Roman" w:cs="Times New Roman"/>
-          <w:lang w:val="en-US" w:eastAsia="ru-RU"/>
-        </w:rPr>
-        <w:t>saving_weights</w:t>
-      </w:r>
-      <w:proofErr w:type="spellEnd"/>
-      <w:r>
-        <w:rPr>
-          <w:rFonts w:ascii="Times New Roman" w:hAnsi="Times New Roman" w:cs="Times New Roman"/>
-          <w:lang w:val="en-US" w:eastAsia="ru-RU"/>
-        </w:rPr>
-        <w:t xml:space="preserve"> == 'yes.':</w:t>
+        <w:t>if saving_weights == 'yes.':</w:t>
       </w:r>
     </w:p>
     <w:p>
@@ -15551,23 +10398,7 @@
           <w:lang w:val="en-US" w:eastAsia="ru-RU"/>
         </w:rPr>
         <w:tab/>
-        <w:t xml:space="preserve">    </w:t>
-      </w:r>
-      <w:proofErr w:type="spellStart"/>
-      <w:r>
-        <w:rPr>
-          <w:rFonts w:ascii="Times New Roman" w:hAnsi="Times New Roman" w:cs="Times New Roman"/>
-          <w:lang w:val="en-US" w:eastAsia="ru-RU"/>
-        </w:rPr>
-        <w:t>wsp</w:t>
-      </w:r>
-      <w:proofErr w:type="spellEnd"/>
-      <w:r>
-        <w:rPr>
-          <w:rFonts w:ascii="Times New Roman" w:hAnsi="Times New Roman" w:cs="Times New Roman"/>
-          <w:lang w:val="en-US" w:eastAsia="ru-RU"/>
-        </w:rPr>
-        <w:t>=input('which?')</w:t>
+        <w:t xml:space="preserve">    wsp=input('which?')</w:t>
       </w:r>
     </w:p>
     <w:p>
@@ -15590,48 +10421,7 @@
           <w:lang w:val="en-US" w:eastAsia="ru-RU"/>
         </w:rPr>
         <w:tab/>
-        <w:t xml:space="preserve">    </w:t>
-      </w:r>
-      <w:proofErr w:type="spellStart"/>
-      <w:proofErr w:type="gramStart"/>
-      <w:r>
-        <w:rPr>
-          <w:rFonts w:ascii="Times New Roman" w:hAnsi="Times New Roman" w:cs="Times New Roman"/>
-          <w:lang w:val="en-US" w:eastAsia="ru-RU"/>
-        </w:rPr>
-        <w:t>model.load</w:t>
-      </w:r>
-      <w:proofErr w:type="gramEnd"/>
-      <w:r>
-        <w:rPr>
-          <w:rFonts w:ascii="Times New Roman" w:hAnsi="Times New Roman" w:cs="Times New Roman"/>
-          <w:lang w:val="en-US" w:eastAsia="ru-RU"/>
-        </w:rPr>
-        <w:t>_weights</w:t>
-      </w:r>
-      <w:proofErr w:type="spellEnd"/>
-      <w:r>
-        <w:rPr>
-          <w:rFonts w:ascii="Times New Roman" w:hAnsi="Times New Roman" w:cs="Times New Roman"/>
-          <w:lang w:val="en-US" w:eastAsia="ru-RU"/>
-        </w:rPr>
-        <w:t>(</w:t>
-      </w:r>
-      <w:proofErr w:type="spellStart"/>
-      <w:r>
-        <w:rPr>
-          <w:rFonts w:ascii="Times New Roman" w:hAnsi="Times New Roman" w:cs="Times New Roman"/>
-          <w:lang w:val="en-US" w:eastAsia="ru-RU"/>
-        </w:rPr>
-        <w:t>wsp</w:t>
-      </w:r>
-      <w:proofErr w:type="spellEnd"/>
-      <w:r>
-        <w:rPr>
-          <w:rFonts w:ascii="Times New Roman" w:hAnsi="Times New Roman" w:cs="Times New Roman"/>
-          <w:lang w:val="en-US" w:eastAsia="ru-RU"/>
-        </w:rPr>
-        <w:t>)</w:t>
+        <w:t xml:space="preserve">    model.load_weights(wsp)</w:t>
       </w:r>
     </w:p>
     <w:p>
@@ -15676,24 +10466,7 @@
           <w:lang w:val="en-US" w:eastAsia="ru-RU"/>
         </w:rPr>
         <w:tab/>
-      </w:r>
-      <w:proofErr w:type="spellStart"/>
-      <w:proofErr w:type="gramStart"/>
-      <w:r>
-        <w:rPr>
-          <w:rFonts w:ascii="Times New Roman" w:hAnsi="Times New Roman" w:cs="Times New Roman"/>
-          <w:lang w:val="en-US" w:eastAsia="ru-RU"/>
-        </w:rPr>
-        <w:t>model.build</w:t>
-      </w:r>
-      <w:proofErr w:type="spellEnd"/>
-      <w:proofErr w:type="gramEnd"/>
-      <w:r>
-        <w:rPr>
-          <w:rFonts w:ascii="Times New Roman" w:hAnsi="Times New Roman" w:cs="Times New Roman"/>
-          <w:lang w:val="en-US" w:eastAsia="ru-RU"/>
-        </w:rPr>
-        <w:t>((None, 112, 112, 3))</w:t>
+        <w:t>model.build((None, 112, 112, 3))</w:t>
       </w:r>
     </w:p>
     <w:p>
@@ -15716,25 +10489,7 @@
           <w:lang w:val="en-US" w:eastAsia="ru-RU"/>
         </w:rPr>
         <w:tab/>
-        <w:t>print(</w:t>
-      </w:r>
-      <w:proofErr w:type="spellStart"/>
-      <w:proofErr w:type="gramStart"/>
-      <w:r>
-        <w:rPr>
-          <w:rFonts w:ascii="Times New Roman" w:hAnsi="Times New Roman" w:cs="Times New Roman"/>
-          <w:lang w:val="en-US" w:eastAsia="ru-RU"/>
-        </w:rPr>
-        <w:t>model.summary</w:t>
-      </w:r>
-      <w:proofErr w:type="spellEnd"/>
-      <w:proofErr w:type="gramEnd"/>
-      <w:r>
-        <w:rPr>
-          <w:rFonts w:ascii="Times New Roman" w:hAnsi="Times New Roman" w:cs="Times New Roman"/>
-          <w:lang w:val="en-US" w:eastAsia="ru-RU"/>
-        </w:rPr>
-        <w:t>())</w:t>
+        <w:t>print(model.summary())</w:t>
       </w:r>
     </w:p>
     <w:p>
@@ -15757,118 +10512,7 @@
           <w:lang w:val="en-US" w:eastAsia="ru-RU"/>
         </w:rPr>
         <w:tab/>
-      </w:r>
-      <w:proofErr w:type="spellStart"/>
-      <w:r>
-        <w:rPr>
-          <w:rFonts w:ascii="Times New Roman" w:hAnsi="Times New Roman" w:cs="Times New Roman"/>
-          <w:lang w:val="en-US" w:eastAsia="ru-RU"/>
-        </w:rPr>
-        <w:t>plot_</w:t>
-      </w:r>
-      <w:proofErr w:type="gramStart"/>
-      <w:r>
-        <w:rPr>
-          <w:rFonts w:ascii="Times New Roman" w:hAnsi="Times New Roman" w:cs="Times New Roman"/>
-          <w:lang w:val="en-US" w:eastAsia="ru-RU"/>
-        </w:rPr>
-        <w:t>model</w:t>
-      </w:r>
-      <w:proofErr w:type="spellEnd"/>
-      <w:r>
-        <w:rPr>
-          <w:rFonts w:ascii="Times New Roman" w:hAnsi="Times New Roman" w:cs="Times New Roman"/>
-          <w:lang w:val="en-US" w:eastAsia="ru-RU"/>
-        </w:rPr>
-        <w:t>(</w:t>
-      </w:r>
-      <w:proofErr w:type="gramEnd"/>
-      <w:r>
-        <w:rPr>
-          <w:rFonts w:ascii="Times New Roman" w:hAnsi="Times New Roman" w:cs="Times New Roman"/>
-          <w:lang w:val="en-US" w:eastAsia="ru-RU"/>
-        </w:rPr>
-        <w:t xml:space="preserve">model,  </w:t>
-      </w:r>
-      <w:proofErr w:type="spellStart"/>
-      <w:r>
-        <w:rPr>
-          <w:rFonts w:ascii="Times New Roman" w:hAnsi="Times New Roman" w:cs="Times New Roman"/>
-          <w:lang w:val="en-US" w:eastAsia="ru-RU"/>
-        </w:rPr>
-        <w:t>show_shapes</w:t>
-      </w:r>
-      <w:proofErr w:type="spellEnd"/>
-      <w:r>
-        <w:rPr>
-          <w:rFonts w:ascii="Times New Roman" w:hAnsi="Times New Roman" w:cs="Times New Roman"/>
-          <w:lang w:val="en-US" w:eastAsia="ru-RU"/>
-        </w:rPr>
-        <w:t xml:space="preserve">=True, </w:t>
-      </w:r>
-      <w:proofErr w:type="spellStart"/>
-      <w:r>
-        <w:rPr>
-          <w:rFonts w:ascii="Times New Roman" w:hAnsi="Times New Roman" w:cs="Times New Roman"/>
-          <w:lang w:val="en-US" w:eastAsia="ru-RU"/>
-        </w:rPr>
-        <w:t>show_layer_names</w:t>
-      </w:r>
-      <w:proofErr w:type="spellEnd"/>
-      <w:r>
-        <w:rPr>
-          <w:rFonts w:ascii="Times New Roman" w:hAnsi="Times New Roman" w:cs="Times New Roman"/>
-          <w:lang w:val="en-US" w:eastAsia="ru-RU"/>
-        </w:rPr>
-        <w:t xml:space="preserve">=True, </w:t>
-      </w:r>
-      <w:proofErr w:type="spellStart"/>
-      <w:r>
-        <w:rPr>
-          <w:rFonts w:ascii="Times New Roman" w:hAnsi="Times New Roman" w:cs="Times New Roman"/>
-          <w:lang w:val="en-US" w:eastAsia="ru-RU"/>
-        </w:rPr>
-        <w:t>expand_nested</w:t>
-      </w:r>
-      <w:proofErr w:type="spellEnd"/>
-      <w:r>
-        <w:rPr>
-          <w:rFonts w:ascii="Times New Roman" w:hAnsi="Times New Roman" w:cs="Times New Roman"/>
-          <w:lang w:val="en-US" w:eastAsia="ru-RU"/>
-        </w:rPr>
-        <w:t xml:space="preserve">=True, </w:t>
-      </w:r>
-      <w:proofErr w:type="spellStart"/>
-      <w:r>
-        <w:rPr>
-          <w:rFonts w:ascii="Times New Roman" w:hAnsi="Times New Roman" w:cs="Times New Roman"/>
-          <w:lang w:val="en-US" w:eastAsia="ru-RU"/>
-        </w:rPr>
-        <w:t>show_layer_activations</w:t>
-      </w:r>
-      <w:proofErr w:type="spellEnd"/>
-      <w:r>
-        <w:rPr>
-          <w:rFonts w:ascii="Times New Roman" w:hAnsi="Times New Roman" w:cs="Times New Roman"/>
-          <w:lang w:val="en-US" w:eastAsia="ru-RU"/>
-        </w:rPr>
-        <w:t xml:space="preserve">=True, </w:t>
-      </w:r>
-      <w:proofErr w:type="spellStart"/>
-      <w:r>
-        <w:rPr>
-          <w:rFonts w:ascii="Times New Roman" w:hAnsi="Times New Roman" w:cs="Times New Roman"/>
-          <w:lang w:val="en-US" w:eastAsia="ru-RU"/>
-        </w:rPr>
-        <w:t>show_trainable</w:t>
-      </w:r>
-      <w:proofErr w:type="spellEnd"/>
-      <w:r>
-        <w:rPr>
-          <w:rFonts w:ascii="Times New Roman" w:hAnsi="Times New Roman" w:cs="Times New Roman"/>
-          <w:lang w:val="en-US" w:eastAsia="ru-RU"/>
-        </w:rPr>
-        <w:t>=True)</w:t>
+        <w:t>plot_model(model,  show_shapes=True, show_layer_names=True, expand_nested=True, show_layer_activations=True, show_trainable=True)</w:t>
       </w:r>
     </w:p>
     <w:p>
@@ -15913,22 +10557,7 @@
           <w:lang w:val="en-US" w:eastAsia="ru-RU"/>
         </w:rPr>
         <w:tab/>
-      </w:r>
-      <w:proofErr w:type="spellStart"/>
-      <w:r>
-        <w:rPr>
-          <w:rFonts w:ascii="Times New Roman" w:hAnsi="Times New Roman" w:cs="Times New Roman"/>
-          <w:lang w:val="en-US" w:eastAsia="ru-RU"/>
-        </w:rPr>
-        <w:t>batch_size</w:t>
-      </w:r>
-      <w:proofErr w:type="spellEnd"/>
-      <w:r>
-        <w:rPr>
-          <w:rFonts w:ascii="Times New Roman" w:hAnsi="Times New Roman" w:cs="Times New Roman"/>
-          <w:lang w:val="en-US" w:eastAsia="ru-RU"/>
-        </w:rPr>
-        <w:t xml:space="preserve"> = 64</w:t>
+        <w:t>batch_size = 64</w:t>
       </w:r>
     </w:p>
     <w:p>
@@ -15997,57 +10626,7 @@
           <w:lang w:val="en-US" w:eastAsia="ru-RU"/>
         </w:rPr>
         <w:tab/>
-        <w:t xml:space="preserve">h = </w:t>
-      </w:r>
-      <w:proofErr w:type="spellStart"/>
-      <w:proofErr w:type="gramStart"/>
-      <w:r>
-        <w:rPr>
-          <w:rFonts w:ascii="Times New Roman" w:hAnsi="Times New Roman" w:cs="Times New Roman"/>
-          <w:lang w:val="en-US" w:eastAsia="ru-RU"/>
-        </w:rPr>
-        <w:t>model.fit</w:t>
-      </w:r>
-      <w:proofErr w:type="spellEnd"/>
-      <w:r>
-        <w:rPr>
-          <w:rFonts w:ascii="Times New Roman" w:hAnsi="Times New Roman" w:cs="Times New Roman"/>
-          <w:lang w:val="en-US" w:eastAsia="ru-RU"/>
-        </w:rPr>
-        <w:t>(</w:t>
-      </w:r>
-      <w:proofErr w:type="spellStart"/>
-      <w:proofErr w:type="gramEnd"/>
-      <w:r>
-        <w:rPr>
-          <w:rFonts w:ascii="Times New Roman" w:hAnsi="Times New Roman" w:cs="Times New Roman"/>
-          <w:lang w:val="en-US" w:eastAsia="ru-RU"/>
-        </w:rPr>
-        <w:t>xtrain</w:t>
-      </w:r>
-      <w:proofErr w:type="spellEnd"/>
-      <w:r>
-        <w:rPr>
-          <w:rFonts w:ascii="Times New Roman" w:hAnsi="Times New Roman" w:cs="Times New Roman"/>
-          <w:lang w:val="en-US" w:eastAsia="ru-RU"/>
-        </w:rPr>
-        <w:t xml:space="preserve">, </w:t>
-      </w:r>
-      <w:proofErr w:type="spellStart"/>
-      <w:r>
-        <w:rPr>
-          <w:rFonts w:ascii="Times New Roman" w:hAnsi="Times New Roman" w:cs="Times New Roman"/>
-          <w:lang w:val="en-US" w:eastAsia="ru-RU"/>
-        </w:rPr>
-        <w:t>ytrain</w:t>
-      </w:r>
-      <w:proofErr w:type="spellEnd"/>
-      <w:r>
-        <w:rPr>
-          <w:rFonts w:ascii="Times New Roman" w:hAnsi="Times New Roman" w:cs="Times New Roman"/>
-          <w:lang w:val="en-US" w:eastAsia="ru-RU"/>
-        </w:rPr>
-        <w:t>, epochs=200,batch_size=32 #64</w:t>
+        <w:t>h = model.fit(xtrain, ytrain, epochs=200,batch_size=32 #64</w:t>
       </w:r>
     </w:p>
     <w:p>
@@ -16070,55 +10649,7 @@
           <w:lang w:val="en-US" w:eastAsia="ru-RU"/>
         </w:rPr>
         <w:tab/>
-        <w:t xml:space="preserve">        </w:t>
-      </w:r>
-      <w:proofErr w:type="gramStart"/>
-      <w:r>
-        <w:rPr>
-          <w:rFonts w:ascii="Times New Roman" w:hAnsi="Times New Roman" w:cs="Times New Roman"/>
-          <w:lang w:val="en-US" w:eastAsia="ru-RU"/>
-        </w:rPr>
-        <w:t xml:space="preserve">  ,</w:t>
-      </w:r>
-      <w:proofErr w:type="spellStart"/>
-      <w:r>
-        <w:rPr>
-          <w:rFonts w:ascii="Times New Roman" w:hAnsi="Times New Roman" w:cs="Times New Roman"/>
-          <w:lang w:val="en-US" w:eastAsia="ru-RU"/>
-        </w:rPr>
-        <w:t>validation</w:t>
-      </w:r>
-      <w:proofErr w:type="gramEnd"/>
-      <w:r>
-        <w:rPr>
-          <w:rFonts w:ascii="Times New Roman" w:hAnsi="Times New Roman" w:cs="Times New Roman"/>
-          <w:lang w:val="en-US" w:eastAsia="ru-RU"/>
-        </w:rPr>
-        <w:t>_data</w:t>
-      </w:r>
-      <w:proofErr w:type="spellEnd"/>
-      <w:r>
-        <w:rPr>
-          <w:rFonts w:ascii="Times New Roman" w:hAnsi="Times New Roman" w:cs="Times New Roman"/>
-          <w:lang w:val="en-US" w:eastAsia="ru-RU"/>
-        </w:rPr>
-        <w:t xml:space="preserve"> = (</w:t>
-      </w:r>
-      <w:proofErr w:type="spellStart"/>
-      <w:r>
-        <w:rPr>
-          <w:rFonts w:ascii="Times New Roman" w:hAnsi="Times New Roman" w:cs="Times New Roman"/>
-          <w:lang w:val="en-US" w:eastAsia="ru-RU"/>
-        </w:rPr>
-        <w:t>xtest,ytest</w:t>
-      </w:r>
-      <w:proofErr w:type="spellEnd"/>
-      <w:r>
-        <w:rPr>
-          <w:rFonts w:ascii="Times New Roman" w:hAnsi="Times New Roman" w:cs="Times New Roman"/>
-          <w:lang w:val="en-US" w:eastAsia="ru-RU"/>
-        </w:rPr>
-        <w:t>), shuffle=True)</w:t>
+        <w:t xml:space="preserve">          ,validation_data = (xtest,ytest), shuffle=True)</w:t>
       </w:r>
     </w:p>
     <w:p>
@@ -16230,40 +10761,7 @@
           <w:lang w:val="en-US" w:eastAsia="ru-RU"/>
         </w:rPr>
         <w:tab/>
-      </w:r>
-      <w:proofErr w:type="spellStart"/>
-      <w:proofErr w:type="gramStart"/>
-      <w:r>
-        <w:rPr>
-          <w:rFonts w:ascii="Times New Roman" w:hAnsi="Times New Roman" w:cs="Times New Roman"/>
-          <w:lang w:val="en-US" w:eastAsia="ru-RU"/>
-        </w:rPr>
-        <w:t>plt.plot</w:t>
-      </w:r>
-      <w:proofErr w:type="spellEnd"/>
-      <w:proofErr w:type="gramEnd"/>
-      <w:r>
-        <w:rPr>
-          <w:rFonts w:ascii="Times New Roman" w:hAnsi="Times New Roman" w:cs="Times New Roman"/>
-          <w:lang w:val="en-US" w:eastAsia="ru-RU"/>
-        </w:rPr>
-        <w:t>(</w:t>
-      </w:r>
-      <w:proofErr w:type="spellStart"/>
-      <w:r>
-        <w:rPr>
-          <w:rFonts w:ascii="Times New Roman" w:hAnsi="Times New Roman" w:cs="Times New Roman"/>
-          <w:lang w:val="en-US" w:eastAsia="ru-RU"/>
-        </w:rPr>
-        <w:t>history.history</w:t>
-      </w:r>
-      <w:proofErr w:type="spellEnd"/>
-      <w:r>
-        <w:rPr>
-          <w:rFonts w:ascii="Times New Roman" w:hAnsi="Times New Roman" w:cs="Times New Roman"/>
-          <w:lang w:val="en-US" w:eastAsia="ru-RU"/>
-        </w:rPr>
-        <w:t>['accuracy'])</w:t>
+        <w:t>plt.plot(history.history['accuracy'])</w:t>
       </w:r>
     </w:p>
     <w:p>
@@ -16286,48 +10784,7 @@
           <w:lang w:val="en-US" w:eastAsia="ru-RU"/>
         </w:rPr>
         <w:tab/>
-        <w:t xml:space="preserve"># </w:t>
-      </w:r>
-      <w:proofErr w:type="spellStart"/>
-      <w:proofErr w:type="gramStart"/>
-      <w:r>
-        <w:rPr>
-          <w:rFonts w:ascii="Times New Roman" w:hAnsi="Times New Roman" w:cs="Times New Roman"/>
-          <w:lang w:val="en-US" w:eastAsia="ru-RU"/>
-        </w:rPr>
-        <w:t>plotRegr</w:t>
-      </w:r>
-      <w:proofErr w:type="spellEnd"/>
-      <w:r>
-        <w:rPr>
-          <w:rFonts w:ascii="Times New Roman" w:hAnsi="Times New Roman" w:cs="Times New Roman"/>
-          <w:lang w:val="en-US" w:eastAsia="ru-RU"/>
-        </w:rPr>
-        <w:t>(</w:t>
-      </w:r>
-      <w:proofErr w:type="gramEnd"/>
-      <w:r>
-        <w:rPr>
-          <w:rFonts w:ascii="Times New Roman" w:hAnsi="Times New Roman" w:cs="Times New Roman"/>
-          <w:lang w:val="en-US" w:eastAsia="ru-RU"/>
-        </w:rPr>
-        <w:t xml:space="preserve">history, 'accuracy', </w:t>
-      </w:r>
-      <w:proofErr w:type="spellStart"/>
-      <w:r>
-        <w:rPr>
-          <w:rFonts w:ascii="Times New Roman" w:hAnsi="Times New Roman" w:cs="Times New Roman"/>
-          <w:lang w:val="en-US" w:eastAsia="ru-RU"/>
-        </w:rPr>
-        <w:t>plt</w:t>
-      </w:r>
-      <w:proofErr w:type="spellEnd"/>
-      <w:r>
-        <w:rPr>
-          <w:rFonts w:ascii="Times New Roman" w:hAnsi="Times New Roman" w:cs="Times New Roman"/>
-          <w:lang w:val="en-US" w:eastAsia="ru-RU"/>
-        </w:rPr>
-        <w:t>)</w:t>
+        <w:t># plotRegr(history, 'accuracy', plt)</w:t>
       </w:r>
     </w:p>
     <w:p>
@@ -16350,56 +10807,7 @@
           <w:lang w:val="en-US" w:eastAsia="ru-RU"/>
         </w:rPr>
         <w:tab/>
-      </w:r>
-      <w:proofErr w:type="spellStart"/>
-      <w:proofErr w:type="gramStart"/>
-      <w:r>
-        <w:rPr>
-          <w:rFonts w:ascii="Times New Roman" w:hAnsi="Times New Roman" w:cs="Times New Roman"/>
-          <w:lang w:val="en-US" w:eastAsia="ru-RU"/>
-        </w:rPr>
-        <w:t>plt.plot</w:t>
-      </w:r>
-      <w:proofErr w:type="spellEnd"/>
-      <w:proofErr w:type="gramEnd"/>
-      <w:r>
-        <w:rPr>
-          <w:rFonts w:ascii="Times New Roman" w:hAnsi="Times New Roman" w:cs="Times New Roman"/>
-          <w:lang w:val="en-US" w:eastAsia="ru-RU"/>
-        </w:rPr>
-        <w:t>(</w:t>
-      </w:r>
-      <w:proofErr w:type="spellStart"/>
-      <w:r>
-        <w:rPr>
-          <w:rFonts w:ascii="Times New Roman" w:hAnsi="Times New Roman" w:cs="Times New Roman"/>
-          <w:lang w:val="en-US" w:eastAsia="ru-RU"/>
-        </w:rPr>
-        <w:t>history.history</w:t>
-      </w:r>
-      <w:proofErr w:type="spellEnd"/>
-      <w:r>
-        <w:rPr>
-          <w:rFonts w:ascii="Times New Roman" w:hAnsi="Times New Roman" w:cs="Times New Roman"/>
-          <w:lang w:val="en-US" w:eastAsia="ru-RU"/>
-        </w:rPr>
-        <w:t>['</w:t>
-      </w:r>
-      <w:proofErr w:type="spellStart"/>
-      <w:r>
-        <w:rPr>
-          <w:rFonts w:ascii="Times New Roman" w:hAnsi="Times New Roman" w:cs="Times New Roman"/>
-          <w:lang w:val="en-US" w:eastAsia="ru-RU"/>
-        </w:rPr>
-        <w:t>val_accuracy</w:t>
-      </w:r>
-      <w:proofErr w:type="spellEnd"/>
-      <w:r>
-        <w:rPr>
-          <w:rFonts w:ascii="Times New Roman" w:hAnsi="Times New Roman" w:cs="Times New Roman"/>
-          <w:lang w:val="en-US" w:eastAsia="ru-RU"/>
-        </w:rPr>
-        <w:t>'])</w:t>
+        <w:t>plt.plot(history.history['val_accuracy'])</w:t>
       </w:r>
     </w:p>
     <w:p>
@@ -16422,64 +10830,7 @@
           <w:lang w:val="en-US" w:eastAsia="ru-RU"/>
         </w:rPr>
         <w:tab/>
-        <w:t xml:space="preserve"># </w:t>
-      </w:r>
-      <w:proofErr w:type="spellStart"/>
-      <w:proofErr w:type="gramStart"/>
-      <w:r>
-        <w:rPr>
-          <w:rFonts w:ascii="Times New Roman" w:hAnsi="Times New Roman" w:cs="Times New Roman"/>
-          <w:lang w:val="en-US" w:eastAsia="ru-RU"/>
-        </w:rPr>
-        <w:t>plotRegr</w:t>
-      </w:r>
-      <w:proofErr w:type="spellEnd"/>
-      <w:r>
-        <w:rPr>
-          <w:rFonts w:ascii="Times New Roman" w:hAnsi="Times New Roman" w:cs="Times New Roman"/>
-          <w:lang w:val="en-US" w:eastAsia="ru-RU"/>
-        </w:rPr>
-        <w:t>(</w:t>
-      </w:r>
-      <w:proofErr w:type="gramEnd"/>
-      <w:r>
-        <w:rPr>
-          <w:rFonts w:ascii="Times New Roman" w:hAnsi="Times New Roman" w:cs="Times New Roman"/>
-          <w:lang w:val="en-US" w:eastAsia="ru-RU"/>
-        </w:rPr>
-        <w:t>history, '</w:t>
-      </w:r>
-      <w:proofErr w:type="spellStart"/>
-      <w:r>
-        <w:rPr>
-          <w:rFonts w:ascii="Times New Roman" w:hAnsi="Times New Roman" w:cs="Times New Roman"/>
-          <w:lang w:val="en-US" w:eastAsia="ru-RU"/>
-        </w:rPr>
-        <w:t>val_accuracy</w:t>
-      </w:r>
-      <w:proofErr w:type="spellEnd"/>
-      <w:r>
-        <w:rPr>
-          <w:rFonts w:ascii="Times New Roman" w:hAnsi="Times New Roman" w:cs="Times New Roman"/>
-          <w:lang w:val="en-US" w:eastAsia="ru-RU"/>
-        </w:rPr>
-        <w:t xml:space="preserve">', </w:t>
-      </w:r>
-      <w:proofErr w:type="spellStart"/>
-      <w:r>
-        <w:rPr>
-          <w:rFonts w:ascii="Times New Roman" w:hAnsi="Times New Roman" w:cs="Times New Roman"/>
-          <w:lang w:val="en-US" w:eastAsia="ru-RU"/>
-        </w:rPr>
-        <w:t>plt</w:t>
-      </w:r>
-      <w:proofErr w:type="spellEnd"/>
-      <w:r>
-        <w:rPr>
-          <w:rFonts w:ascii="Times New Roman" w:hAnsi="Times New Roman" w:cs="Times New Roman"/>
-          <w:lang w:val="en-US" w:eastAsia="ru-RU"/>
-        </w:rPr>
-        <w:t>)</w:t>
+        <w:t># plotRegr(history, 'val_accuracy', plt)</w:t>
       </w:r>
     </w:p>
     <w:p>
@@ -16502,24 +10853,7 @@
           <w:lang w:val="en-US" w:eastAsia="ru-RU"/>
         </w:rPr>
         <w:tab/>
-      </w:r>
-      <w:proofErr w:type="spellStart"/>
-      <w:proofErr w:type="gramStart"/>
-      <w:r>
-        <w:rPr>
-          <w:rFonts w:ascii="Times New Roman" w:hAnsi="Times New Roman" w:cs="Times New Roman"/>
-          <w:lang w:val="en-US" w:eastAsia="ru-RU"/>
-        </w:rPr>
-        <w:t>plt.title</w:t>
-      </w:r>
-      <w:proofErr w:type="spellEnd"/>
-      <w:proofErr w:type="gramEnd"/>
-      <w:r>
-        <w:rPr>
-          <w:rFonts w:ascii="Times New Roman" w:hAnsi="Times New Roman" w:cs="Times New Roman"/>
-          <w:lang w:val="en-US" w:eastAsia="ru-RU"/>
-        </w:rPr>
-        <w:t>('model accuracy')</w:t>
+        <w:t>plt.title('model accuracy')</w:t>
       </w:r>
     </w:p>
     <w:p>
@@ -16542,24 +10876,7 @@
           <w:lang w:val="en-US" w:eastAsia="ru-RU"/>
         </w:rPr>
         <w:tab/>
-      </w:r>
-      <w:proofErr w:type="spellStart"/>
-      <w:proofErr w:type="gramStart"/>
-      <w:r>
-        <w:rPr>
-          <w:rFonts w:ascii="Times New Roman" w:hAnsi="Times New Roman" w:cs="Times New Roman"/>
-          <w:lang w:val="en-US" w:eastAsia="ru-RU"/>
-        </w:rPr>
-        <w:t>plt.ylabel</w:t>
-      </w:r>
-      <w:proofErr w:type="spellEnd"/>
-      <w:proofErr w:type="gramEnd"/>
-      <w:r>
-        <w:rPr>
-          <w:rFonts w:ascii="Times New Roman" w:hAnsi="Times New Roman" w:cs="Times New Roman"/>
-          <w:lang w:val="en-US" w:eastAsia="ru-RU"/>
-        </w:rPr>
-        <w:t>('accuracy')</w:t>
+        <w:t>plt.ylabel('accuracy')</w:t>
       </w:r>
     </w:p>
     <w:p>
@@ -16582,24 +10899,7 @@
           <w:lang w:val="en-US" w:eastAsia="ru-RU"/>
         </w:rPr>
         <w:tab/>
-      </w:r>
-      <w:proofErr w:type="spellStart"/>
-      <w:proofErr w:type="gramStart"/>
-      <w:r>
-        <w:rPr>
-          <w:rFonts w:ascii="Times New Roman" w:hAnsi="Times New Roman" w:cs="Times New Roman"/>
-          <w:lang w:val="en-US" w:eastAsia="ru-RU"/>
-        </w:rPr>
-        <w:t>plt.xlabel</w:t>
-      </w:r>
-      <w:proofErr w:type="spellEnd"/>
-      <w:proofErr w:type="gramEnd"/>
-      <w:r>
-        <w:rPr>
-          <w:rFonts w:ascii="Times New Roman" w:hAnsi="Times New Roman" w:cs="Times New Roman"/>
-          <w:lang w:val="en-US" w:eastAsia="ru-RU"/>
-        </w:rPr>
-        <w:t>('epoch')</w:t>
+        <w:t>plt.xlabel('epoch')</w:t>
       </w:r>
     </w:p>
     <w:p>
@@ -16622,56 +10922,7 @@
           <w:lang w:val="en-US" w:eastAsia="ru-RU"/>
         </w:rPr>
         <w:tab/>
-      </w:r>
-      <w:proofErr w:type="spellStart"/>
-      <w:proofErr w:type="gramStart"/>
-      <w:r>
-        <w:rPr>
-          <w:rFonts w:ascii="Times New Roman" w:hAnsi="Times New Roman" w:cs="Times New Roman"/>
-          <w:lang w:val="en-US" w:eastAsia="ru-RU"/>
-        </w:rPr>
-        <w:t>plt.legend</w:t>
-      </w:r>
-      <w:proofErr w:type="spellEnd"/>
-      <w:proofErr w:type="gramEnd"/>
-      <w:r>
-        <w:rPr>
-          <w:rFonts w:ascii="Times New Roman" w:hAnsi="Times New Roman" w:cs="Times New Roman"/>
-          <w:lang w:val="en-US" w:eastAsia="ru-RU"/>
-        </w:rPr>
-        <w:t>(['train',  '</w:t>
-      </w:r>
-      <w:proofErr w:type="spellStart"/>
-      <w:r>
-        <w:rPr>
-          <w:rFonts w:ascii="Times New Roman" w:hAnsi="Times New Roman" w:cs="Times New Roman"/>
-          <w:lang w:val="en-US" w:eastAsia="ru-RU"/>
-        </w:rPr>
-        <w:t>val</w:t>
-      </w:r>
-      <w:proofErr w:type="spellEnd"/>
-      <w:r>
-        <w:rPr>
-          <w:rFonts w:ascii="Times New Roman" w:hAnsi="Times New Roman" w:cs="Times New Roman"/>
-          <w:lang w:val="en-US" w:eastAsia="ru-RU"/>
-        </w:rPr>
-        <w:t>', 'rt', '</w:t>
-      </w:r>
-      <w:proofErr w:type="spellStart"/>
-      <w:r>
-        <w:rPr>
-          <w:rFonts w:ascii="Times New Roman" w:hAnsi="Times New Roman" w:cs="Times New Roman"/>
-          <w:lang w:val="en-US" w:eastAsia="ru-RU"/>
-        </w:rPr>
-        <w:t>rv</w:t>
-      </w:r>
-      <w:proofErr w:type="spellEnd"/>
-      <w:r>
-        <w:rPr>
-          <w:rFonts w:ascii="Times New Roman" w:hAnsi="Times New Roman" w:cs="Times New Roman"/>
-          <w:lang w:val="en-US" w:eastAsia="ru-RU"/>
-        </w:rPr>
-        <w:t>'], loc='upper left')</w:t>
+        <w:t>plt.legend(['train',  'val', 'rt', 'rv'], loc='upper left')</w:t>
       </w:r>
     </w:p>
     <w:p>
@@ -16694,24 +10945,7 @@
           <w:lang w:val="en-US" w:eastAsia="ru-RU"/>
         </w:rPr>
         <w:tab/>
-      </w:r>
-      <w:proofErr w:type="spellStart"/>
-      <w:proofErr w:type="gramStart"/>
-      <w:r>
-        <w:rPr>
-          <w:rFonts w:ascii="Times New Roman" w:hAnsi="Times New Roman" w:cs="Times New Roman"/>
-          <w:lang w:val="en-US" w:eastAsia="ru-RU"/>
-        </w:rPr>
-        <w:t>plt.show</w:t>
-      </w:r>
-      <w:proofErr w:type="spellEnd"/>
-      <w:proofErr w:type="gramEnd"/>
-      <w:r>
-        <w:rPr>
-          <w:rFonts w:ascii="Times New Roman" w:hAnsi="Times New Roman" w:cs="Times New Roman"/>
-          <w:lang w:val="en-US" w:eastAsia="ru-RU"/>
-        </w:rPr>
-        <w:t>()</w:t>
+        <w:t>plt.show()</w:t>
       </w:r>
     </w:p>
     <w:p>
@@ -16756,40 +10990,7 @@
           <w:lang w:val="en-US" w:eastAsia="ru-RU"/>
         </w:rPr>
         <w:tab/>
-      </w:r>
-      <w:proofErr w:type="spellStart"/>
-      <w:proofErr w:type="gramStart"/>
-      <w:r>
-        <w:rPr>
-          <w:rFonts w:ascii="Times New Roman" w:hAnsi="Times New Roman" w:cs="Times New Roman"/>
-          <w:lang w:val="en-US" w:eastAsia="ru-RU"/>
-        </w:rPr>
-        <w:t>plt.plot</w:t>
-      </w:r>
-      <w:proofErr w:type="spellEnd"/>
-      <w:proofErr w:type="gramEnd"/>
-      <w:r>
-        <w:rPr>
-          <w:rFonts w:ascii="Times New Roman" w:hAnsi="Times New Roman" w:cs="Times New Roman"/>
-          <w:lang w:val="en-US" w:eastAsia="ru-RU"/>
-        </w:rPr>
-        <w:t>(</w:t>
-      </w:r>
-      <w:proofErr w:type="spellStart"/>
-      <w:r>
-        <w:rPr>
-          <w:rFonts w:ascii="Times New Roman" w:hAnsi="Times New Roman" w:cs="Times New Roman"/>
-          <w:lang w:val="en-US" w:eastAsia="ru-RU"/>
-        </w:rPr>
-        <w:t>history.history</w:t>
-      </w:r>
-      <w:proofErr w:type="spellEnd"/>
-      <w:r>
-        <w:rPr>
-          <w:rFonts w:ascii="Times New Roman" w:hAnsi="Times New Roman" w:cs="Times New Roman"/>
-          <w:lang w:val="en-US" w:eastAsia="ru-RU"/>
-        </w:rPr>
-        <w:t>['loss'])</w:t>
+        <w:t>plt.plot(history.history['loss'])</w:t>
       </w:r>
     </w:p>
     <w:p>
@@ -16878,48 +11079,7 @@
           <w:lang w:val="en-US" w:eastAsia="ru-RU"/>
         </w:rPr>
         <w:tab/>
-        <w:t xml:space="preserve"># </w:t>
-      </w:r>
-      <w:proofErr w:type="spellStart"/>
-      <w:proofErr w:type="gramStart"/>
-      <w:r>
-        <w:rPr>
-          <w:rFonts w:ascii="Times New Roman" w:hAnsi="Times New Roman" w:cs="Times New Roman"/>
-          <w:lang w:val="en-US" w:eastAsia="ru-RU"/>
-        </w:rPr>
-        <w:t>plotRegr</w:t>
-      </w:r>
-      <w:proofErr w:type="spellEnd"/>
-      <w:r>
-        <w:rPr>
-          <w:rFonts w:ascii="Times New Roman" w:hAnsi="Times New Roman" w:cs="Times New Roman"/>
-          <w:lang w:val="en-US" w:eastAsia="ru-RU"/>
-        </w:rPr>
-        <w:t>(</w:t>
-      </w:r>
-      <w:proofErr w:type="gramEnd"/>
-      <w:r>
-        <w:rPr>
-          <w:rFonts w:ascii="Times New Roman" w:hAnsi="Times New Roman" w:cs="Times New Roman"/>
-          <w:lang w:val="en-US" w:eastAsia="ru-RU"/>
-        </w:rPr>
-        <w:t xml:space="preserve">history, 'loss', </w:t>
-      </w:r>
-      <w:proofErr w:type="spellStart"/>
-      <w:r>
-        <w:rPr>
-          <w:rFonts w:ascii="Times New Roman" w:hAnsi="Times New Roman" w:cs="Times New Roman"/>
-          <w:lang w:val="en-US" w:eastAsia="ru-RU"/>
-        </w:rPr>
-        <w:t>plt</w:t>
-      </w:r>
-      <w:proofErr w:type="spellEnd"/>
-      <w:r>
-        <w:rPr>
-          <w:rFonts w:ascii="Times New Roman" w:hAnsi="Times New Roman" w:cs="Times New Roman"/>
-          <w:lang w:val="en-US" w:eastAsia="ru-RU"/>
-        </w:rPr>
-        <w:t>)</w:t>
+        <w:t># plotRegr(history, 'loss', plt)</w:t>
       </w:r>
     </w:p>
     <w:p>
@@ -16942,56 +11102,7 @@
           <w:lang w:val="en-US" w:eastAsia="ru-RU"/>
         </w:rPr>
         <w:tab/>
-      </w:r>
-      <w:proofErr w:type="spellStart"/>
-      <w:proofErr w:type="gramStart"/>
-      <w:r>
-        <w:rPr>
-          <w:rFonts w:ascii="Times New Roman" w:hAnsi="Times New Roman" w:cs="Times New Roman"/>
-          <w:lang w:val="en-US" w:eastAsia="ru-RU"/>
-        </w:rPr>
-        <w:t>plt.plot</w:t>
-      </w:r>
-      <w:proofErr w:type="spellEnd"/>
-      <w:proofErr w:type="gramEnd"/>
-      <w:r>
-        <w:rPr>
-          <w:rFonts w:ascii="Times New Roman" w:hAnsi="Times New Roman" w:cs="Times New Roman"/>
-          <w:lang w:val="en-US" w:eastAsia="ru-RU"/>
-        </w:rPr>
-        <w:t>(</w:t>
-      </w:r>
-      <w:proofErr w:type="spellStart"/>
-      <w:r>
-        <w:rPr>
-          <w:rFonts w:ascii="Times New Roman" w:hAnsi="Times New Roman" w:cs="Times New Roman"/>
-          <w:lang w:val="en-US" w:eastAsia="ru-RU"/>
-        </w:rPr>
-        <w:t>history.history</w:t>
-      </w:r>
-      <w:proofErr w:type="spellEnd"/>
-      <w:r>
-        <w:rPr>
-          <w:rFonts w:ascii="Times New Roman" w:hAnsi="Times New Roman" w:cs="Times New Roman"/>
-          <w:lang w:val="en-US" w:eastAsia="ru-RU"/>
-        </w:rPr>
-        <w:t>['</w:t>
-      </w:r>
-      <w:proofErr w:type="spellStart"/>
-      <w:r>
-        <w:rPr>
-          <w:rFonts w:ascii="Times New Roman" w:hAnsi="Times New Roman" w:cs="Times New Roman"/>
-          <w:lang w:val="en-US" w:eastAsia="ru-RU"/>
-        </w:rPr>
-        <w:t>val_loss</w:t>
-      </w:r>
-      <w:proofErr w:type="spellEnd"/>
-      <w:r>
-        <w:rPr>
-          <w:rFonts w:ascii="Times New Roman" w:hAnsi="Times New Roman" w:cs="Times New Roman"/>
-          <w:lang w:val="en-US" w:eastAsia="ru-RU"/>
-        </w:rPr>
-        <w:t>'])</w:t>
+        <w:t>plt.plot(history.history['val_loss'])</w:t>
       </w:r>
     </w:p>
     <w:p>
@@ -17014,64 +11125,7 @@
           <w:lang w:val="en-US" w:eastAsia="ru-RU"/>
         </w:rPr>
         <w:tab/>
-        <w:t xml:space="preserve"># </w:t>
-      </w:r>
-      <w:proofErr w:type="spellStart"/>
-      <w:proofErr w:type="gramStart"/>
-      <w:r>
-        <w:rPr>
-          <w:rFonts w:ascii="Times New Roman" w:hAnsi="Times New Roman" w:cs="Times New Roman"/>
-          <w:lang w:val="en-US" w:eastAsia="ru-RU"/>
-        </w:rPr>
-        <w:t>plotRegr</w:t>
-      </w:r>
-      <w:proofErr w:type="spellEnd"/>
-      <w:r>
-        <w:rPr>
-          <w:rFonts w:ascii="Times New Roman" w:hAnsi="Times New Roman" w:cs="Times New Roman"/>
-          <w:lang w:val="en-US" w:eastAsia="ru-RU"/>
-        </w:rPr>
-        <w:t>(</w:t>
-      </w:r>
-      <w:proofErr w:type="gramEnd"/>
-      <w:r>
-        <w:rPr>
-          <w:rFonts w:ascii="Times New Roman" w:hAnsi="Times New Roman" w:cs="Times New Roman"/>
-          <w:lang w:val="en-US" w:eastAsia="ru-RU"/>
-        </w:rPr>
-        <w:t>history, '</w:t>
-      </w:r>
-      <w:proofErr w:type="spellStart"/>
-      <w:r>
-        <w:rPr>
-          <w:rFonts w:ascii="Times New Roman" w:hAnsi="Times New Roman" w:cs="Times New Roman"/>
-          <w:lang w:val="en-US" w:eastAsia="ru-RU"/>
-        </w:rPr>
-        <w:t>val_loss</w:t>
-      </w:r>
-      <w:proofErr w:type="spellEnd"/>
-      <w:r>
-        <w:rPr>
-          <w:rFonts w:ascii="Times New Roman" w:hAnsi="Times New Roman" w:cs="Times New Roman"/>
-          <w:lang w:val="en-US" w:eastAsia="ru-RU"/>
-        </w:rPr>
-        <w:t xml:space="preserve">', </w:t>
-      </w:r>
-      <w:proofErr w:type="spellStart"/>
-      <w:r>
-        <w:rPr>
-          <w:rFonts w:ascii="Times New Roman" w:hAnsi="Times New Roman" w:cs="Times New Roman"/>
-          <w:lang w:val="en-US" w:eastAsia="ru-RU"/>
-        </w:rPr>
-        <w:t>plt</w:t>
-      </w:r>
-      <w:proofErr w:type="spellEnd"/>
-      <w:r>
-        <w:rPr>
-          <w:rFonts w:ascii="Times New Roman" w:hAnsi="Times New Roman" w:cs="Times New Roman"/>
-          <w:lang w:val="en-US" w:eastAsia="ru-RU"/>
-        </w:rPr>
-        <w:t>)</w:t>
+        <w:t># plotRegr(history, 'val_loss', plt)</w:t>
       </w:r>
     </w:p>
     <w:p>
@@ -17094,24 +11148,7 @@
           <w:lang w:val="en-US" w:eastAsia="ru-RU"/>
         </w:rPr>
         <w:tab/>
-      </w:r>
-      <w:proofErr w:type="spellStart"/>
-      <w:proofErr w:type="gramStart"/>
-      <w:r>
-        <w:rPr>
-          <w:rFonts w:ascii="Times New Roman" w:hAnsi="Times New Roman" w:cs="Times New Roman"/>
-          <w:lang w:val="en-US" w:eastAsia="ru-RU"/>
-        </w:rPr>
-        <w:t>plt.title</w:t>
-      </w:r>
-      <w:proofErr w:type="spellEnd"/>
-      <w:proofErr w:type="gramEnd"/>
-      <w:r>
-        <w:rPr>
-          <w:rFonts w:ascii="Times New Roman" w:hAnsi="Times New Roman" w:cs="Times New Roman"/>
-          <w:lang w:val="en-US" w:eastAsia="ru-RU"/>
-        </w:rPr>
-        <w:t>('model loss')</w:t>
+        <w:t>plt.title('model loss')</w:t>
       </w:r>
     </w:p>
     <w:p>
@@ -17134,24 +11171,7 @@
           <w:lang w:val="en-US" w:eastAsia="ru-RU"/>
         </w:rPr>
         <w:tab/>
-      </w:r>
-      <w:proofErr w:type="spellStart"/>
-      <w:proofErr w:type="gramStart"/>
-      <w:r>
-        <w:rPr>
-          <w:rFonts w:ascii="Times New Roman" w:hAnsi="Times New Roman" w:cs="Times New Roman"/>
-          <w:lang w:val="en-US" w:eastAsia="ru-RU"/>
-        </w:rPr>
-        <w:t>plt.ylabel</w:t>
-      </w:r>
-      <w:proofErr w:type="spellEnd"/>
-      <w:proofErr w:type="gramEnd"/>
-      <w:r>
-        <w:rPr>
-          <w:rFonts w:ascii="Times New Roman" w:hAnsi="Times New Roman" w:cs="Times New Roman"/>
-          <w:lang w:val="en-US" w:eastAsia="ru-RU"/>
-        </w:rPr>
-        <w:t>('loss')</w:t>
+        <w:t>plt.ylabel('loss')</w:t>
       </w:r>
     </w:p>
     <w:p>
@@ -17174,24 +11194,7 @@
           <w:lang w:val="en-US" w:eastAsia="ru-RU"/>
         </w:rPr>
         <w:tab/>
-      </w:r>
-      <w:proofErr w:type="spellStart"/>
-      <w:proofErr w:type="gramStart"/>
-      <w:r>
-        <w:rPr>
-          <w:rFonts w:ascii="Times New Roman" w:hAnsi="Times New Roman" w:cs="Times New Roman"/>
-          <w:lang w:val="en-US" w:eastAsia="ru-RU"/>
-        </w:rPr>
-        <w:t>plt.xlabel</w:t>
-      </w:r>
-      <w:proofErr w:type="spellEnd"/>
-      <w:proofErr w:type="gramEnd"/>
-      <w:r>
-        <w:rPr>
-          <w:rFonts w:ascii="Times New Roman" w:hAnsi="Times New Roman" w:cs="Times New Roman"/>
-          <w:lang w:val="en-US" w:eastAsia="ru-RU"/>
-        </w:rPr>
-        <w:t>('epoch')</w:t>
+        <w:t>plt.xlabel('epoch')</w:t>
       </w:r>
     </w:p>
     <w:p>
@@ -17214,40 +11217,7 @@
           <w:lang w:val="en-US" w:eastAsia="ru-RU"/>
         </w:rPr>
         <w:tab/>
-      </w:r>
-      <w:proofErr w:type="spellStart"/>
-      <w:proofErr w:type="gramStart"/>
-      <w:r>
-        <w:rPr>
-          <w:rFonts w:ascii="Times New Roman" w:hAnsi="Times New Roman" w:cs="Times New Roman"/>
-          <w:lang w:val="en-US" w:eastAsia="ru-RU"/>
-        </w:rPr>
-        <w:t>plt.legend</w:t>
-      </w:r>
-      <w:proofErr w:type="spellEnd"/>
-      <w:proofErr w:type="gramEnd"/>
-      <w:r>
-        <w:rPr>
-          <w:rFonts w:ascii="Times New Roman" w:hAnsi="Times New Roman" w:cs="Times New Roman"/>
-          <w:lang w:val="en-US" w:eastAsia="ru-RU"/>
-        </w:rPr>
-        <w:t>(['train', '</w:t>
-      </w:r>
-      <w:proofErr w:type="spellStart"/>
-      <w:r>
-        <w:rPr>
-          <w:rFonts w:ascii="Times New Roman" w:hAnsi="Times New Roman" w:cs="Times New Roman"/>
-          <w:lang w:val="en-US" w:eastAsia="ru-RU"/>
-        </w:rPr>
-        <w:t>val</w:t>
-      </w:r>
-      <w:proofErr w:type="spellEnd"/>
-      <w:r>
-        <w:rPr>
-          <w:rFonts w:ascii="Times New Roman" w:hAnsi="Times New Roman" w:cs="Times New Roman"/>
-          <w:lang w:val="en-US" w:eastAsia="ru-RU"/>
-        </w:rPr>
-        <w:t>', 'r', 'r'], loc='upper left')</w:t>
+        <w:t>plt.legend(['train', 'val', 'r', 'r'], loc='upper left')</w:t>
       </w:r>
     </w:p>
     <w:p>
@@ -17270,24 +11240,7 @@
           <w:lang w:val="en-US" w:eastAsia="ru-RU"/>
         </w:rPr>
         <w:tab/>
-      </w:r>
-      <w:proofErr w:type="spellStart"/>
-      <w:proofErr w:type="gramStart"/>
-      <w:r>
-        <w:rPr>
-          <w:rFonts w:ascii="Times New Roman" w:hAnsi="Times New Roman" w:cs="Times New Roman"/>
-          <w:lang w:val="en-US" w:eastAsia="ru-RU"/>
-        </w:rPr>
-        <w:t>plt.show</w:t>
-      </w:r>
-      <w:proofErr w:type="spellEnd"/>
-      <w:proofErr w:type="gramEnd"/>
-      <w:r>
-        <w:rPr>
-          <w:rFonts w:ascii="Times New Roman" w:hAnsi="Times New Roman" w:cs="Times New Roman"/>
-          <w:lang w:val="en-US" w:eastAsia="ru-RU"/>
-        </w:rPr>
-        <w:t>()</w:t>
+        <w:t>plt.show()</w:t>
       </w:r>
     </w:p>
     <w:p>
@@ -17355,23 +11308,7 @@
           <w:lang w:val="en-US" w:eastAsia="ru-RU"/>
         </w:rPr>
         <w:tab/>
-        <w:t xml:space="preserve"># </w:t>
-      </w:r>
-      <w:proofErr w:type="spellStart"/>
-      <w:r>
-        <w:rPr>
-          <w:rFonts w:ascii="Times New Roman" w:hAnsi="Times New Roman" w:cs="Times New Roman"/>
-          <w:lang w:val="en-US" w:eastAsia="ru-RU"/>
-        </w:rPr>
-        <w:t>subfolers</w:t>
-      </w:r>
-      <w:proofErr w:type="spellEnd"/>
-      <w:r>
-        <w:rPr>
-          <w:rFonts w:ascii="Times New Roman" w:hAnsi="Times New Roman" w:cs="Times New Roman"/>
-          <w:lang w:val="en-US" w:eastAsia="ru-RU"/>
-        </w:rPr>
-        <w:t xml:space="preserve"> of 'data/train', and indefinitely generate</w:t>
+        <w:t># subfolers of 'data/train', and indefinitely generate</w:t>
       </w:r>
     </w:p>
     <w:p>
@@ -17506,31 +11443,7 @@
           <w:lang w:val="en-US" w:eastAsia="ru-RU"/>
         </w:rPr>
         <w:tab/>
-      </w:r>
-      <w:proofErr w:type="spellStart"/>
-      <w:proofErr w:type="gramStart"/>
-      <w:r>
-        <w:rPr>
-          <w:rFonts w:ascii="Times New Roman" w:hAnsi="Times New Roman" w:cs="Times New Roman"/>
-          <w:lang w:val="en-US" w:eastAsia="ru-RU"/>
-        </w:rPr>
-        <w:t>model.save</w:t>
-      </w:r>
-      <w:proofErr w:type="gramEnd"/>
-      <w:r>
-        <w:rPr>
-          <w:rFonts w:ascii="Times New Roman" w:hAnsi="Times New Roman" w:cs="Times New Roman"/>
-          <w:lang w:val="en-US" w:eastAsia="ru-RU"/>
-        </w:rPr>
-        <w:t>_weights</w:t>
-      </w:r>
-      <w:proofErr w:type="spellEnd"/>
-      <w:r>
-        <w:rPr>
-          <w:rFonts w:ascii="Times New Roman" w:hAnsi="Times New Roman" w:cs="Times New Roman"/>
-          <w:lang w:val="en-US" w:eastAsia="ru-RU"/>
-        </w:rPr>
-        <w:t>(f'{input("enter weights name")}.h5')  # always save your weights after training or during training</w:t>
+        <w:t>model.save_weights(f'{input("enter weights name")}.h5')  # always save your weights after training or during training</w:t>
       </w:r>
     </w:p>
     <w:p>
@@ -17575,56 +11488,7 @@
           <w:lang w:val="en-US" w:eastAsia="ru-RU"/>
         </w:rPr>
         <w:tab/>
-      </w:r>
-      <w:proofErr w:type="spellStart"/>
-      <w:r>
-        <w:rPr>
-          <w:rFonts w:ascii="Times New Roman" w:hAnsi="Times New Roman" w:cs="Times New Roman"/>
-          <w:lang w:val="en-US" w:eastAsia="ru-RU"/>
-        </w:rPr>
-        <w:t>Y_pred</w:t>
-      </w:r>
-      <w:proofErr w:type="spellEnd"/>
-      <w:r>
-        <w:rPr>
-          <w:rFonts w:ascii="Times New Roman" w:hAnsi="Times New Roman" w:cs="Times New Roman"/>
-          <w:lang w:val="en-US" w:eastAsia="ru-RU"/>
-        </w:rPr>
-        <w:t xml:space="preserve"> = </w:t>
-      </w:r>
-      <w:proofErr w:type="spellStart"/>
-      <w:proofErr w:type="gramStart"/>
-      <w:r>
-        <w:rPr>
-          <w:rFonts w:ascii="Times New Roman" w:hAnsi="Times New Roman" w:cs="Times New Roman"/>
-          <w:lang w:val="en-US" w:eastAsia="ru-RU"/>
-        </w:rPr>
-        <w:t>model.predict</w:t>
-      </w:r>
-      <w:proofErr w:type="spellEnd"/>
-      <w:proofErr w:type="gramEnd"/>
-      <w:r>
-        <w:rPr>
-          <w:rFonts w:ascii="Times New Roman" w:hAnsi="Times New Roman" w:cs="Times New Roman"/>
-          <w:lang w:val="en-US" w:eastAsia="ru-RU"/>
-        </w:rPr>
-        <w:t>(</w:t>
-      </w:r>
-      <w:proofErr w:type="spellStart"/>
-      <w:r>
-        <w:rPr>
-          <w:rFonts w:ascii="Times New Roman" w:hAnsi="Times New Roman" w:cs="Times New Roman"/>
-          <w:lang w:val="en-US" w:eastAsia="ru-RU"/>
-        </w:rPr>
-        <w:t>xtest</w:t>
-      </w:r>
-      <w:proofErr w:type="spellEnd"/>
-      <w:r>
-        <w:rPr>
-          <w:rFonts w:ascii="Times New Roman" w:hAnsi="Times New Roman" w:cs="Times New Roman"/>
-          <w:lang w:val="en-US" w:eastAsia="ru-RU"/>
-        </w:rPr>
-        <w:t>)</w:t>
+        <w:t>Y_pred = model.predict(xtest)</w:t>
       </w:r>
     </w:p>
     <w:p>
@@ -17647,56 +11511,7 @@
           <w:lang w:val="en-US" w:eastAsia="ru-RU"/>
         </w:rPr>
         <w:tab/>
-      </w:r>
-      <w:proofErr w:type="spellStart"/>
-      <w:r>
-        <w:rPr>
-          <w:rFonts w:ascii="Times New Roman" w:hAnsi="Times New Roman" w:cs="Times New Roman"/>
-          <w:lang w:val="en-US" w:eastAsia="ru-RU"/>
-        </w:rPr>
-        <w:t>y_pred</w:t>
-      </w:r>
-      <w:proofErr w:type="spellEnd"/>
-      <w:r>
-        <w:rPr>
-          <w:rFonts w:ascii="Times New Roman" w:hAnsi="Times New Roman" w:cs="Times New Roman"/>
-          <w:lang w:val="en-US" w:eastAsia="ru-RU"/>
-        </w:rPr>
-        <w:t xml:space="preserve"> = </w:t>
-      </w:r>
-      <w:proofErr w:type="spellStart"/>
-      <w:proofErr w:type="gramStart"/>
-      <w:r>
-        <w:rPr>
-          <w:rFonts w:ascii="Times New Roman" w:hAnsi="Times New Roman" w:cs="Times New Roman"/>
-          <w:lang w:val="en-US" w:eastAsia="ru-RU"/>
-        </w:rPr>
-        <w:t>np.argmax</w:t>
-      </w:r>
-      <w:proofErr w:type="spellEnd"/>
-      <w:proofErr w:type="gramEnd"/>
-      <w:r>
-        <w:rPr>
-          <w:rFonts w:ascii="Times New Roman" w:hAnsi="Times New Roman" w:cs="Times New Roman"/>
-          <w:lang w:val="en-US" w:eastAsia="ru-RU"/>
-        </w:rPr>
-        <w:t>(</w:t>
-      </w:r>
-      <w:proofErr w:type="spellStart"/>
-      <w:r>
-        <w:rPr>
-          <w:rFonts w:ascii="Times New Roman" w:hAnsi="Times New Roman" w:cs="Times New Roman"/>
-          <w:lang w:val="en-US" w:eastAsia="ru-RU"/>
-        </w:rPr>
-        <w:t>Y_pred</w:t>
-      </w:r>
-      <w:proofErr w:type="spellEnd"/>
-      <w:r>
-        <w:rPr>
-          <w:rFonts w:ascii="Times New Roman" w:hAnsi="Times New Roman" w:cs="Times New Roman"/>
-          <w:lang w:val="en-US" w:eastAsia="ru-RU"/>
-        </w:rPr>
-        <w:t>, axis=1)</w:t>
+        <w:t>y_pred = np.argmax(Y_pred, axis=1)</w:t>
       </w:r>
     </w:p>
     <w:p>
@@ -17719,22 +11534,7 @@
           <w:lang w:val="en-US" w:eastAsia="ru-RU"/>
         </w:rPr>
         <w:tab/>
-      </w:r>
-      <w:proofErr w:type="gramStart"/>
-      <w:r>
-        <w:rPr>
-          <w:rFonts w:ascii="Times New Roman" w:hAnsi="Times New Roman" w:cs="Times New Roman"/>
-          <w:lang w:val="en-US" w:eastAsia="ru-RU"/>
-        </w:rPr>
-        <w:t>print(</w:t>
-      </w:r>
-      <w:proofErr w:type="gramEnd"/>
-      <w:r>
-        <w:rPr>
-          <w:rFonts w:ascii="Times New Roman" w:hAnsi="Times New Roman" w:cs="Times New Roman"/>
-          <w:lang w:val="en-US" w:eastAsia="ru-RU"/>
-        </w:rPr>
-        <w:t>'Confusion Matrix')</w:t>
+        <w:t>print('Confusion Matrix')</w:t>
       </w:r>
     </w:p>
     <w:p>
@@ -17757,63 +11557,7 @@
           <w:lang w:val="en-US" w:eastAsia="ru-RU"/>
         </w:rPr>
         <w:tab/>
-      </w:r>
-      <w:proofErr w:type="gramStart"/>
-      <w:r>
-        <w:rPr>
-          <w:rFonts w:ascii="Times New Roman" w:hAnsi="Times New Roman" w:cs="Times New Roman"/>
-          <w:lang w:val="en-US" w:eastAsia="ru-RU"/>
-        </w:rPr>
-        <w:t>print(</w:t>
-      </w:r>
-      <w:proofErr w:type="spellStart"/>
-      <w:proofErr w:type="gramEnd"/>
-      <w:r>
-        <w:rPr>
-          <w:rFonts w:ascii="Times New Roman" w:hAnsi="Times New Roman" w:cs="Times New Roman"/>
-          <w:lang w:val="en-US" w:eastAsia="ru-RU"/>
-        </w:rPr>
-        <w:t>confusion_matrix</w:t>
-      </w:r>
-      <w:proofErr w:type="spellEnd"/>
-      <w:r>
-        <w:rPr>
-          <w:rFonts w:ascii="Times New Roman" w:hAnsi="Times New Roman" w:cs="Times New Roman"/>
-          <w:lang w:val="en-US" w:eastAsia="ru-RU"/>
-        </w:rPr>
-        <w:t>(</w:t>
-      </w:r>
-      <w:proofErr w:type="spellStart"/>
-      <w:r>
-        <w:rPr>
-          <w:rFonts w:ascii="Times New Roman" w:hAnsi="Times New Roman" w:cs="Times New Roman"/>
-          <w:lang w:val="en-US" w:eastAsia="ru-RU"/>
-        </w:rPr>
-        <w:t>ytest</w:t>
-      </w:r>
-      <w:proofErr w:type="spellEnd"/>
-      <w:r>
-        <w:rPr>
-          <w:rFonts w:ascii="Times New Roman" w:hAnsi="Times New Roman" w:cs="Times New Roman"/>
-          <w:lang w:val="en-US" w:eastAsia="ru-RU"/>
-        </w:rPr>
-        <w:t xml:space="preserve">, </w:t>
-      </w:r>
-      <w:proofErr w:type="spellStart"/>
-      <w:r>
-        <w:rPr>
-          <w:rFonts w:ascii="Times New Roman" w:hAnsi="Times New Roman" w:cs="Times New Roman"/>
-          <w:lang w:val="en-US" w:eastAsia="ru-RU"/>
-        </w:rPr>
-        <w:t>y_pred</w:t>
-      </w:r>
-      <w:proofErr w:type="spellEnd"/>
-      <w:r>
-        <w:rPr>
-          <w:rFonts w:ascii="Times New Roman" w:hAnsi="Times New Roman" w:cs="Times New Roman"/>
-          <w:lang w:val="en-US" w:eastAsia="ru-RU"/>
-        </w:rPr>
-        <w:t>))</w:t>
+        <w:t>print(confusion_matrix(ytest, y_pred))</w:t>
       </w:r>
     </w:p>
     <w:p>
@@ -17836,22 +11580,7 @@
           <w:lang w:val="en-US" w:eastAsia="ru-RU"/>
         </w:rPr>
         <w:tab/>
-      </w:r>
-      <w:proofErr w:type="gramStart"/>
-      <w:r>
-        <w:rPr>
-          <w:rFonts w:ascii="Times New Roman" w:hAnsi="Times New Roman" w:cs="Times New Roman"/>
-          <w:lang w:val="en-US" w:eastAsia="ru-RU"/>
-        </w:rPr>
-        <w:t>print(</w:t>
-      </w:r>
-      <w:proofErr w:type="gramEnd"/>
-      <w:r>
-        <w:rPr>
-          <w:rFonts w:ascii="Times New Roman" w:hAnsi="Times New Roman" w:cs="Times New Roman"/>
-          <w:lang w:val="en-US" w:eastAsia="ru-RU"/>
-        </w:rPr>
-        <w:t>'Classification Report')</w:t>
+        <w:t>print('Classification Report')</w:t>
       </w:r>
     </w:p>
     <w:p>
@@ -17874,22 +11603,7 @@
           <w:lang w:val="en-US" w:eastAsia="ru-RU"/>
         </w:rPr>
         <w:tab/>
-      </w:r>
-      <w:proofErr w:type="spellStart"/>
-      <w:r>
-        <w:rPr>
-          <w:rFonts w:ascii="Times New Roman" w:hAnsi="Times New Roman" w:cs="Times New Roman"/>
-          <w:lang w:val="en-US" w:eastAsia="ru-RU"/>
-        </w:rPr>
-        <w:t>target_names</w:t>
-      </w:r>
-      <w:proofErr w:type="spellEnd"/>
-      <w:r>
-        <w:rPr>
-          <w:rFonts w:ascii="Times New Roman" w:hAnsi="Times New Roman" w:cs="Times New Roman"/>
-          <w:lang w:val="en-US" w:eastAsia="ru-RU"/>
-        </w:rPr>
-        <w:t xml:space="preserve"> = ['h', 'd', 'dd']</w:t>
+        <w:t>target_names = ['h', 'd', 'dd']</w:t>
       </w:r>
     </w:p>
     <w:p>
@@ -17912,100 +11626,12 @@
           <w:lang w:val="en-US" w:eastAsia="ru-RU"/>
         </w:rPr>
         <w:tab/>
-      </w:r>
-      <w:proofErr w:type="gramStart"/>
-      <w:r>
-        <w:rPr>
-          <w:rFonts w:ascii="Times New Roman" w:hAnsi="Times New Roman" w:cs="Times New Roman"/>
-          <w:lang w:val="en-US" w:eastAsia="ru-RU"/>
-        </w:rPr>
-        <w:t>print(</w:t>
-      </w:r>
-      <w:proofErr w:type="spellStart"/>
-      <w:proofErr w:type="gramEnd"/>
-      <w:r>
-        <w:rPr>
-          <w:rFonts w:ascii="Times New Roman" w:hAnsi="Times New Roman" w:cs="Times New Roman"/>
-          <w:lang w:val="en-US" w:eastAsia="ru-RU"/>
-        </w:rPr>
-        <w:t>classification_report</w:t>
-      </w:r>
-      <w:proofErr w:type="spellEnd"/>
-      <w:r>
-        <w:rPr>
-          <w:rFonts w:ascii="Times New Roman" w:hAnsi="Times New Roman" w:cs="Times New Roman"/>
-          <w:lang w:val="en-US" w:eastAsia="ru-RU"/>
-        </w:rPr>
-        <w:t>(</w:t>
-      </w:r>
-      <w:proofErr w:type="spellStart"/>
-      <w:r>
-        <w:rPr>
-          <w:rFonts w:ascii="Times New Roman" w:hAnsi="Times New Roman" w:cs="Times New Roman"/>
-          <w:lang w:val="en-US" w:eastAsia="ru-RU"/>
-        </w:rPr>
-        <w:t>ytest</w:t>
-      </w:r>
-      <w:proofErr w:type="spellEnd"/>
-      <w:r>
-        <w:rPr>
-          <w:rFonts w:ascii="Times New Roman" w:hAnsi="Times New Roman" w:cs="Times New Roman"/>
-          <w:lang w:val="en-US" w:eastAsia="ru-RU"/>
-        </w:rPr>
-        <w:t xml:space="preserve">, </w:t>
-      </w:r>
-      <w:proofErr w:type="spellStart"/>
-      <w:r>
-        <w:rPr>
-          <w:rFonts w:ascii="Times New Roman" w:hAnsi="Times New Roman" w:cs="Times New Roman"/>
-          <w:lang w:val="en-US" w:eastAsia="ru-RU"/>
-        </w:rPr>
-        <w:t>y_pred</w:t>
-      </w:r>
-      <w:proofErr w:type="spellEnd"/>
-      <w:r>
-        <w:rPr>
-          <w:rFonts w:ascii="Times New Roman" w:hAnsi="Times New Roman" w:cs="Times New Roman"/>
-          <w:lang w:val="en-US" w:eastAsia="ru-RU"/>
-        </w:rPr>
-        <w:t xml:space="preserve">, </w:t>
-      </w:r>
-      <w:proofErr w:type="spellStart"/>
-      <w:r>
-        <w:rPr>
-          <w:rFonts w:ascii="Times New Roman" w:hAnsi="Times New Roman" w:cs="Times New Roman"/>
-          <w:lang w:val="en-US" w:eastAsia="ru-RU"/>
-        </w:rPr>
-        <w:t>target_names</w:t>
-      </w:r>
-      <w:proofErr w:type="spellEnd"/>
-      <w:r>
-        <w:rPr>
-          <w:rFonts w:ascii="Times New Roman" w:hAnsi="Times New Roman" w:cs="Times New Roman"/>
-          <w:lang w:val="en-US" w:eastAsia="ru-RU"/>
-        </w:rPr>
-        <w:t>=</w:t>
-      </w:r>
-      <w:proofErr w:type="spellStart"/>
-      <w:r>
-        <w:rPr>
-          <w:rFonts w:ascii="Times New Roman" w:hAnsi="Times New Roman" w:cs="Times New Roman"/>
-          <w:lang w:val="en-US" w:eastAsia="ru-RU"/>
-        </w:rPr>
-        <w:t>target_names</w:t>
-      </w:r>
-      <w:proofErr w:type="spellEnd"/>
-      <w:r>
-        <w:rPr>
-          <w:rFonts w:ascii="Times New Roman" w:hAnsi="Times New Roman" w:cs="Times New Roman"/>
-          <w:lang w:val="en-US" w:eastAsia="ru-RU"/>
-        </w:rPr>
-        <w:t>))</w:t>
+        <w:t>print(classification_report(ytest, y_pred, target_names=target_names))</w:t>
       </w:r>
     </w:p>
     <w:sectPr>
-      <w:footerReference w:type="default" r:id="rId28"/>
-      <w:footerReference w:type="first" r:id="rId29"/>
+      <w:footerReference w:type="default" r:id="rId9"/>
+      <w:footerReference w:type="first" r:id="rId10"/>
       <w:pgSz w:w="11910" w:h="16840"/>
       <w:pgMar w:top="1134" w:right="850" w:bottom="1134" w:left="1701" w:header="0" w:footer="697" w:gutter="0"/>
       <w:cols w:space="720"/>
@@ -20409,6 +14035,7 @@
     <w:lsdException w:name="HTML Sample" w:semiHidden="1" w:unhideWhenUsed="1"/>
     <w:lsdException w:name="HTML Typewriter" w:semiHidden="1" w:unhideWhenUsed="1"/>
     <w:lsdException w:name="HTML Variable" w:semiHidden="1" w:unhideWhenUsed="1"/>
+    <w:lsdException w:name="Normal Table" w:semiHidden="1" w:unhideWhenUsed="1"/>
     <w:lsdException w:name="annotation subject" w:semiHidden="1" w:unhideWhenUsed="1"/>
     <w:lsdException w:name="No List" w:semiHidden="1" w:unhideWhenUsed="1"/>
     <w:lsdException w:name="Outline List 1" w:semiHidden="1" w:unhideWhenUsed="1"/>
@@ -20451,8 +14078,11 @@
     <w:lsdException w:name="Table Contemporary" w:semiHidden="1" w:unhideWhenUsed="1"/>
     <w:lsdException w:name="Table Elegant" w:semiHidden="1" w:unhideWhenUsed="1"/>
     <w:lsdException w:name="Table Professional" w:semiHidden="1" w:unhideWhenUsed="1"/>
+    <w:lsdException w:name="Table Subtle 1" w:semiHidden="1" w:unhideWhenUsed="1"/>
     <w:lsdException w:name="Table Subtle 2" w:semiHidden="1" w:unhideWhenUsed="1"/>
     <w:lsdException w:name="Table Web 1" w:semiHidden="1" w:unhideWhenUsed="1"/>
+    <w:lsdException w:name="Table Web 2" w:semiHidden="1" w:unhideWhenUsed="1"/>
+    <w:lsdException w:name="Table Web 3" w:semiHidden="1" w:unhideWhenUsed="1"/>
     <w:lsdException w:name="Balloon Text" w:semiHidden="1" w:unhideWhenUsed="1"/>
     <w:lsdException w:name="Table Grid" w:uiPriority="39"/>
     <w:lsdException w:name="Table Theme" w:semiHidden="1" w:unhideWhenUsed="1"/>
